--- a/report/report_for_lab6.docx
+++ b/report/report_for_lab6.docx
@@ -802,9 +802,9 @@
       <w:tblGrid>
         <w:gridCol w:w="2093"/>
         <w:gridCol w:w="2410"/>
-        <w:gridCol w:w="1486"/>
+        <w:gridCol w:w="1485"/>
         <w:gridCol w:w="1276"/>
-        <w:gridCol w:w="1916"/>
+        <w:gridCol w:w="1917"/>
       </w:tblGrid>
       <w:tr>
         <w:trPr/>
@@ -879,7 +879,7 @@
         </w:tc>
         <w:tc>
           <w:tcPr>
-            <w:tcW w:w="1486" w:type="dxa"/>
+            <w:tcW w:w="1485" w:type="dxa"/>
             <w:tcBorders>
               <w:top w:val="single" w:sz="4" w:space="0" w:color="000000"/>
               <w:left w:val="single" w:sz="4" w:space="0" w:color="000000"/>
@@ -949,7 +949,7 @@
         </w:tc>
         <w:tc>
           <w:tcPr>
-            <w:tcW w:w="1916" w:type="dxa"/>
+            <w:tcW w:w="1917" w:type="dxa"/>
             <w:tcBorders>
               <w:top w:val="single" w:sz="4" w:space="0" w:color="000000"/>
               <w:left w:val="single" w:sz="4" w:space="0" w:color="000000"/>
@@ -1056,7 +1056,7 @@
         </w:tc>
         <w:tc>
           <w:tcPr>
-            <w:tcW w:w="1486" w:type="dxa"/>
+            <w:tcW w:w="1485" w:type="dxa"/>
             <w:tcBorders>
               <w:top w:val="single" w:sz="4" w:space="0" w:color="000000"/>
               <w:left w:val="single" w:sz="4" w:space="0" w:color="000000"/>
@@ -1124,7 +1124,7 @@
         </w:tc>
         <w:tc>
           <w:tcPr>
-            <w:tcW w:w="1916" w:type="dxa"/>
+            <w:tcW w:w="1917" w:type="dxa"/>
             <w:tcBorders>
               <w:top w:val="single" w:sz="4" w:space="0" w:color="000000"/>
               <w:left w:val="single" w:sz="4" w:space="0" w:color="000000"/>
@@ -1231,7 +1231,7 @@
         </w:tc>
         <w:tc>
           <w:tcPr>
-            <w:tcW w:w="1486" w:type="dxa"/>
+            <w:tcW w:w="1485" w:type="dxa"/>
             <w:tcBorders>
               <w:top w:val="single" w:sz="4" w:space="0" w:color="000000"/>
               <w:left w:val="single" w:sz="4" w:space="0" w:color="000000"/>
@@ -1299,7 +1299,7 @@
         </w:tc>
         <w:tc>
           <w:tcPr>
-            <w:tcW w:w="1916" w:type="dxa"/>
+            <w:tcW w:w="1917" w:type="dxa"/>
             <w:tcBorders>
               <w:top w:val="single" w:sz="4" w:space="0" w:color="000000"/>
               <w:left w:val="single" w:sz="4" w:space="0" w:color="000000"/>
@@ -2215,7 +2215,7 @@
                   </pic:nvPicPr>
                   <pic:blipFill>
                     <a:blip r:embed="rId4"/>
-                    <a:srcRect l="49405" t="33440" r="21570" b="9237"/>
+                    <a:srcRect l="49400" t="33440" r="21568" b="9237"/>
                     <a:stretch>
                       <a:fillRect/>
                     </a:stretch>
@@ -2703,7 +2703,7 @@
                   </pic:nvPicPr>
                   <pic:blipFill>
                     <a:blip r:embed="rId7"/>
-                    <a:srcRect l="18076" t="31196" r="21034" b="15910"/>
+                    <a:srcRect l="18073" t="31191" r="21031" b="15901"/>
                     <a:stretch>
                       <a:fillRect/>
                     </a:stretch>
@@ -3395,7 +3395,14 @@
         </w:rPr>
       </w:pPr>
       <w:r>
-        <w:rPr/>
+        <w:rPr>
+          <w:rFonts w:eastAsia="Times New Roman"/>
+          <w:b/>
+          <w:bCs/>
+          <w:color w:val="000000"/>
+          <w:szCs w:val="28"/>
+          <w:lang w:eastAsia="ru-RU"/>
+        </w:rPr>
       </w:r>
     </w:p>
     <w:p>
@@ -3686,17 +3693,17 @@
         <w:tblLook w:val="04a0" w:noHBand="0" w:noVBand="1" w:firstColumn="1" w:lastRow="0" w:lastColumn="0" w:firstRow="1"/>
       </w:tblPr>
       <w:tblGrid>
-        <w:gridCol w:w="2469"/>
-        <w:gridCol w:w="3622"/>
-        <w:gridCol w:w="988"/>
-        <w:gridCol w:w="1138"/>
+        <w:gridCol w:w="2468"/>
+        <w:gridCol w:w="3623"/>
+        <w:gridCol w:w="987"/>
+        <w:gridCol w:w="1139"/>
         <w:gridCol w:w="1128"/>
       </w:tblGrid>
       <w:tr>
         <w:trPr/>
         <w:tc>
           <w:tcPr>
-            <w:tcW w:w="2469" w:type="dxa"/>
+            <w:tcW w:w="2468" w:type="dxa"/>
             <w:tcBorders/>
           </w:tcPr>
           <w:p>
@@ -3724,7 +3731,7 @@
         </w:tc>
         <w:tc>
           <w:tcPr>
-            <w:tcW w:w="3622" w:type="dxa"/>
+            <w:tcW w:w="3623" w:type="dxa"/>
             <w:tcBorders/>
           </w:tcPr>
           <w:p>
@@ -3762,7 +3769,7 @@
         </w:tc>
         <w:tc>
           <w:tcPr>
-            <w:tcW w:w="988" w:type="dxa"/>
+            <w:tcW w:w="987" w:type="dxa"/>
             <w:tcBorders/>
           </w:tcPr>
           <w:p>
@@ -3788,7 +3795,7 @@
         </w:tc>
         <w:tc>
           <w:tcPr>
-            <w:tcW w:w="1138" w:type="dxa"/>
+            <w:tcW w:w="1139" w:type="dxa"/>
             <w:tcBorders/>
           </w:tcPr>
           <w:p>
@@ -3843,7 +3850,7 @@
         <w:trPr/>
         <w:tc>
           <w:tcPr>
-            <w:tcW w:w="2469" w:type="dxa"/>
+            <w:tcW w:w="2468" w:type="dxa"/>
             <w:tcBorders/>
           </w:tcPr>
           <w:p>
@@ -3881,7 +3888,7 @@
         </w:tc>
         <w:tc>
           <w:tcPr>
-            <w:tcW w:w="3622" w:type="dxa"/>
+            <w:tcW w:w="3623" w:type="dxa"/>
             <w:tcBorders/>
           </w:tcPr>
           <w:p>
@@ -3919,7 +3926,7 @@
         </w:tc>
         <w:tc>
           <w:tcPr>
-            <w:tcW w:w="988" w:type="dxa"/>
+            <w:tcW w:w="987" w:type="dxa"/>
             <w:tcBorders/>
           </w:tcPr>
           <w:p>
@@ -3929,24 +3936,25 @@
               <w:spacing w:before="0" w:after="0"/>
               <w:jc w:val="center"/>
               <w:rPr>
-                <w:lang w:val="en-US"/>
+                <w:sz w:val="28"/>
+                <w:szCs w:val="28"/>
               </w:rPr>
             </w:pPr>
             <w:r>
               <w:rPr>
                 <w:bCs/>
                 <w:kern w:val="0"/>
-                <w:sz w:val="24"/>
-                <w:szCs w:val="24"/>
+                <w:sz w:val="28"/>
+                <w:szCs w:val="28"/>
                 <w:lang w:val="en-US" w:eastAsia="en-US" w:bidi="ar-SA"/>
               </w:rPr>
-              <w:t>25</w:t>
+              <w:t>0.024</w:t>
             </w:r>
           </w:p>
         </w:tc>
         <w:tc>
           <w:tcPr>
-            <w:tcW w:w="1138" w:type="dxa"/>
+            <w:tcW w:w="1139" w:type="dxa"/>
             <w:tcBorders/>
           </w:tcPr>
           <w:p>
@@ -3956,20 +3964,19 @@
               <w:spacing w:before="0" w:after="0"/>
               <w:jc w:val="center"/>
               <w:rPr>
-                <w:bCs/>
-                <w:sz w:val="24"/>
-                <w:szCs w:val="24"/>
+                <w:sz w:val="28"/>
+                <w:szCs w:val="28"/>
               </w:rPr>
             </w:pPr>
             <w:r>
               <w:rPr>
                 <w:bCs/>
                 <w:kern w:val="0"/>
-                <w:sz w:val="24"/>
-                <w:szCs w:val="24"/>
+                <w:sz w:val="28"/>
+                <w:szCs w:val="28"/>
                 <w:lang w:val="ru-RU" w:eastAsia="en-US" w:bidi="ar-SA"/>
               </w:rPr>
-              <w:t>7114.83</w:t>
+              <w:t>0.095</w:t>
             </w:r>
           </w:p>
         </w:tc>
@@ -3985,17 +3992,18 @@
               <w:spacing w:before="0" w:after="0"/>
               <w:jc w:val="center"/>
               <w:rPr>
-                <w:lang w:val="ru-RU" w:eastAsia="en-US" w:bidi="ar-SA"/>
+                <w:sz w:val="28"/>
+                <w:szCs w:val="28"/>
               </w:rPr>
             </w:pPr>
             <w:r>
               <w:rPr>
                 <w:bCs/>
-                <w:sz w:val="24"/>
-                <w:szCs w:val="24"/>
+                <w:sz w:val="28"/>
+                <w:szCs w:val="28"/>
                 <w:lang w:val="ru-RU" w:eastAsia="en-US" w:bidi="ar-SA"/>
               </w:rPr>
-              <w:t>556762</w:t>
+              <w:t>31234</w:t>
             </w:r>
           </w:p>
         </w:tc>
@@ -4004,7 +4012,7 @@
         <w:trPr/>
         <w:tc>
           <w:tcPr>
-            <w:tcW w:w="2469" w:type="dxa"/>
+            <w:tcW w:w="2468" w:type="dxa"/>
             <w:tcBorders/>
           </w:tcPr>
           <w:p>
@@ -4042,7 +4050,7 @@
         </w:tc>
         <w:tc>
           <w:tcPr>
-            <w:tcW w:w="3622" w:type="dxa"/>
+            <w:tcW w:w="3623" w:type="dxa"/>
             <w:tcBorders/>
           </w:tcPr>
           <w:p>
@@ -4080,7 +4088,7 @@
         </w:tc>
         <w:tc>
           <w:tcPr>
-            <w:tcW w:w="988" w:type="dxa"/>
+            <w:tcW w:w="987" w:type="dxa"/>
             <w:tcBorders/>
           </w:tcPr>
           <w:p>
@@ -4090,24 +4098,25 @@
               <w:spacing w:before="0" w:after="0"/>
               <w:jc w:val="center"/>
               <w:rPr>
-                <w:lang w:val="ru-RU" w:eastAsia="en-US" w:bidi="ar-SA"/>
+                <w:sz w:val="28"/>
+                <w:szCs w:val="28"/>
               </w:rPr>
             </w:pPr>
             <w:r>
               <w:rPr>
                 <w:bCs/>
                 <w:kern w:val="0"/>
-                <w:sz w:val="24"/>
-                <w:szCs w:val="24"/>
+                <w:sz w:val="28"/>
+                <w:szCs w:val="28"/>
                 <w:lang w:val="ru-RU" w:eastAsia="en-US" w:bidi="ar-SA"/>
               </w:rPr>
-              <w:t>8.4235</w:t>
+              <w:t>0.58</w:t>
             </w:r>
           </w:p>
         </w:tc>
         <w:tc>
           <w:tcPr>
-            <w:tcW w:w="1138" w:type="dxa"/>
+            <w:tcW w:w="1139" w:type="dxa"/>
             <w:tcBorders/>
           </w:tcPr>
           <w:p>
@@ -4117,17 +4126,18 @@
               <w:spacing w:before="0" w:after="0"/>
               <w:jc w:val="center"/>
               <w:rPr>
-                <w:lang w:val="ru-RU" w:eastAsia="en-US" w:bidi="ar-SA"/>
+                <w:sz w:val="28"/>
+                <w:szCs w:val="28"/>
               </w:rPr>
             </w:pPr>
             <w:r>
               <w:rPr>
                 <w:bCs/>
-                <w:sz w:val="24"/>
-                <w:szCs w:val="24"/>
+                <w:sz w:val="28"/>
+                <w:szCs w:val="28"/>
                 <w:lang w:val="ru-RU" w:eastAsia="en-US" w:bidi="ar-SA"/>
               </w:rPr>
-              <w:t>4393.98</w:t>
+              <w:t>0.31</w:t>
             </w:r>
           </w:p>
         </w:tc>
@@ -4143,14 +4153,15 @@
               <w:spacing w:before="0" w:after="0"/>
               <w:jc w:val="center"/>
               <w:rPr>
-                <w:lang w:val="ru-RU" w:eastAsia="en-US" w:bidi="ar-SA"/>
+                <w:sz w:val="28"/>
+                <w:szCs w:val="28"/>
               </w:rPr>
             </w:pPr>
             <w:r>
               <w:rPr>
                 <w:bCs/>
-                <w:sz w:val="24"/>
-                <w:szCs w:val="24"/>
+                <w:sz w:val="28"/>
+                <w:szCs w:val="28"/>
                 <w:lang w:val="ru-RU" w:eastAsia="en-US" w:bidi="ar-SA"/>
               </w:rPr>
               <w:t>316807</w:t>
@@ -4164,7 +4175,7 @@
         </w:trPr>
         <w:tc>
           <w:tcPr>
-            <w:tcW w:w="2469" w:type="dxa"/>
+            <w:tcW w:w="2468" w:type="dxa"/>
             <w:vMerge w:val="restart"/>
             <w:tcBorders/>
           </w:tcPr>
@@ -4202,7 +4213,7 @@
         </w:tc>
         <w:tc>
           <w:tcPr>
-            <w:tcW w:w="3622" w:type="dxa"/>
+            <w:tcW w:w="3623" w:type="dxa"/>
             <w:tcBorders/>
           </w:tcPr>
           <w:p>
@@ -4239,7 +4250,7 @@
         </w:tc>
         <w:tc>
           <w:tcPr>
-            <w:tcW w:w="988" w:type="dxa"/>
+            <w:tcW w:w="987" w:type="dxa"/>
             <w:tcBorders/>
           </w:tcPr>
           <w:p>
@@ -4249,55 +4260,33 @@
               <w:spacing w:before="0" w:after="0"/>
               <w:jc w:val="center"/>
               <w:rPr>
-                <w:bCs/>
-                <w:sz w:val="24"/>
-                <w:szCs w:val="24"/>
+                <w:sz w:val="28"/>
+                <w:szCs w:val="28"/>
               </w:rPr>
             </w:pPr>
             <w:r>
               <w:rPr>
                 <w:bCs/>
-                <w:sz w:val="24"/>
-                <w:szCs w:val="24"/>
-              </w:rPr>
-            </w:r>
-          </w:p>
-          <w:p>
-            <w:pPr>
-              <w:pStyle w:val="Normal"/>
-              <w:widowControl w:val="false"/>
-              <w:spacing w:before="0" w:after="0"/>
-              <w:jc w:val="center"/>
-              <w:rPr>
-                <w:bCs/>
-                <w:sz w:val="24"/>
-                <w:szCs w:val="24"/>
-                <w:lang w:val="en-US"/>
-              </w:rPr>
-            </w:pPr>
-            <w:r>
-              <w:rPr>
-                <w:bCs/>
-                <w:sz w:val="24"/>
-                <w:szCs w:val="24"/>
+                <w:sz w:val="28"/>
+                <w:szCs w:val="28"/>
                 <w:lang w:val="ru-RU" w:eastAsia="en-US" w:bidi="ar-SA"/>
               </w:rPr>
-              <w:t>0.</w:t>
+              <w:t>0,</w:t>
             </w:r>
             <w:r>
               <w:rPr>
                 <w:bCs/>
-                <w:sz w:val="24"/>
-                <w:szCs w:val="24"/>
+                <w:sz w:val="28"/>
+                <w:szCs w:val="28"/>
                 <w:lang w:val="en-US" w:eastAsia="en-US" w:bidi="ar-SA"/>
               </w:rPr>
-              <w:t>32</w:t>
+              <w:t>14</w:t>
             </w:r>
           </w:p>
         </w:tc>
         <w:tc>
           <w:tcPr>
-            <w:tcW w:w="1138" w:type="dxa"/>
+            <w:tcW w:w="1139" w:type="dxa"/>
             <w:tcBorders/>
           </w:tcPr>
           <w:p>
@@ -4307,19 +4296,27 @@
               <w:spacing w:before="0" w:after="0"/>
               <w:jc w:val="center"/>
               <w:rPr>
-                <w:bCs/>
-                <w:sz w:val="24"/>
-                <w:szCs w:val="24"/>
+                <w:sz w:val="28"/>
+                <w:szCs w:val="28"/>
               </w:rPr>
             </w:pPr>
             <w:r>
               <w:rPr>
                 <w:bCs/>
-                <w:sz w:val="24"/>
-                <w:szCs w:val="24"/>
+                <w:sz w:val="28"/>
+                <w:szCs w:val="28"/>
                 <w:lang w:val="ru-RU" w:eastAsia="en-US" w:bidi="ar-SA"/>
               </w:rPr>
-              <w:t>2.6305</w:t>
+              <w:t>2.</w:t>
+            </w:r>
+            <w:r>
+              <w:rPr>
+                <w:bCs/>
+                <w:sz w:val="28"/>
+                <w:szCs w:val="28"/>
+                <w:lang w:val="ru-RU" w:eastAsia="en-US" w:bidi="ar-SA"/>
+              </w:rPr>
+              <w:t>05</w:t>
             </w:r>
           </w:p>
         </w:tc>
@@ -4335,19 +4332,27 @@
               <w:spacing w:before="0" w:after="0"/>
               <w:jc w:val="center"/>
               <w:rPr>
-                <w:bCs/>
-                <w:sz w:val="24"/>
-                <w:szCs w:val="24"/>
+                <w:sz w:val="28"/>
+                <w:szCs w:val="28"/>
               </w:rPr>
             </w:pPr>
             <w:r>
               <w:rPr>
                 <w:bCs/>
-                <w:sz w:val="24"/>
-                <w:szCs w:val="24"/>
+                <w:sz w:val="28"/>
+                <w:szCs w:val="28"/>
                 <w:lang w:val="ru-RU" w:eastAsia="en-US" w:bidi="ar-SA"/>
               </w:rPr>
-              <w:t>29.668</w:t>
+              <w:t>2</w:t>
+            </w:r>
+            <w:r>
+              <w:rPr>
+                <w:bCs/>
+                <w:sz w:val="28"/>
+                <w:szCs w:val="28"/>
+                <w:lang w:val="ru-RU" w:eastAsia="en-US" w:bidi="ar-SA"/>
+              </w:rPr>
+              <w:t>5.71</w:t>
             </w:r>
           </w:p>
         </w:tc>
@@ -4358,7 +4363,7 @@
         </w:trPr>
         <w:tc>
           <w:tcPr>
-            <w:tcW w:w="2469" w:type="dxa"/>
+            <w:tcW w:w="2468" w:type="dxa"/>
             <w:vMerge w:val="continue"/>
             <w:tcBorders/>
           </w:tcPr>
@@ -4385,7 +4390,7 @@
         </w:tc>
         <w:tc>
           <w:tcPr>
-            <w:tcW w:w="3622" w:type="dxa"/>
+            <w:tcW w:w="3623" w:type="dxa"/>
             <w:tcBorders/>
           </w:tcPr>
           <w:p>
@@ -4423,7 +4428,7 @@
         </w:tc>
         <w:tc>
           <w:tcPr>
-            <w:tcW w:w="988" w:type="dxa"/>
+            <w:tcW w:w="987" w:type="dxa"/>
             <w:tcBorders/>
           </w:tcPr>
           <w:p>
@@ -4433,35 +4438,33 @@
               <w:spacing w:before="0" w:after="0"/>
               <w:jc w:val="center"/>
               <w:rPr>
-                <w:bCs/>
-                <w:sz w:val="24"/>
-                <w:szCs w:val="24"/>
-                <w:lang w:val="en-US"/>
+                <w:sz w:val="28"/>
+                <w:szCs w:val="28"/>
               </w:rPr>
             </w:pPr>
             <w:r>
               <w:rPr>
                 <w:bCs/>
-                <w:sz w:val="24"/>
-                <w:szCs w:val="24"/>
+                <w:sz w:val="28"/>
+                <w:szCs w:val="28"/>
                 <w:lang w:val="ru-RU" w:eastAsia="en-US" w:bidi="ar-SA"/>
               </w:rPr>
-              <w:t>0.</w:t>
+              <w:t>0,</w:t>
             </w:r>
             <w:r>
               <w:rPr>
                 <w:bCs/>
-                <w:sz w:val="24"/>
-                <w:szCs w:val="24"/>
+                <w:sz w:val="28"/>
+                <w:szCs w:val="28"/>
                 <w:lang w:val="en-US" w:eastAsia="en-US" w:bidi="ar-SA"/>
               </w:rPr>
-              <w:t>18</w:t>
+              <w:t>58</w:t>
             </w:r>
           </w:p>
         </w:tc>
         <w:tc>
           <w:tcPr>
-            <w:tcW w:w="1138" w:type="dxa"/>
+            <w:tcW w:w="1139" w:type="dxa"/>
             <w:tcBorders/>
           </w:tcPr>
           <w:p>
@@ -4471,19 +4474,18 @@
               <w:spacing w:before="0" w:after="0"/>
               <w:jc w:val="center"/>
               <w:rPr>
-                <w:bCs/>
-                <w:sz w:val="24"/>
-                <w:szCs w:val="24"/>
+                <w:sz w:val="28"/>
+                <w:szCs w:val="28"/>
               </w:rPr>
             </w:pPr>
             <w:r>
               <w:rPr>
                 <w:bCs/>
-                <w:sz w:val="24"/>
-                <w:szCs w:val="24"/>
+                <w:sz w:val="28"/>
+                <w:szCs w:val="28"/>
                 <w:lang w:val="ru-RU" w:eastAsia="en-US" w:bidi="ar-SA"/>
               </w:rPr>
-              <w:t>6.579</w:t>
+              <w:t>18.41</w:t>
             </w:r>
           </w:p>
         </w:tc>
@@ -4499,19 +4501,18 @@
               <w:spacing w:before="0" w:after="0"/>
               <w:jc w:val="center"/>
               <w:rPr>
-                <w:bCs/>
-                <w:sz w:val="24"/>
-                <w:szCs w:val="24"/>
+                <w:sz w:val="28"/>
+                <w:szCs w:val="28"/>
               </w:rPr>
             </w:pPr>
             <w:r>
               <w:rPr>
                 <w:bCs/>
-                <w:sz w:val="24"/>
-                <w:szCs w:val="24"/>
+                <w:sz w:val="28"/>
+                <w:szCs w:val="28"/>
                 <w:lang w:val="ru-RU" w:eastAsia="en-US" w:bidi="ar-SA"/>
               </w:rPr>
-              <w:t>280.751</w:t>
+              <w:t>963.81</w:t>
             </w:r>
           </w:p>
         </w:tc>
@@ -4522,7 +4523,7 @@
         </w:trPr>
         <w:tc>
           <w:tcPr>
-            <w:tcW w:w="2469" w:type="dxa"/>
+            <w:tcW w:w="2468" w:type="dxa"/>
             <w:vMerge w:val="continue"/>
             <w:tcBorders/>
           </w:tcPr>
@@ -4549,7 +4550,7 @@
         </w:tc>
         <w:tc>
           <w:tcPr>
-            <w:tcW w:w="3622" w:type="dxa"/>
+            <w:tcW w:w="3623" w:type="dxa"/>
             <w:tcBorders/>
           </w:tcPr>
           <w:p>
@@ -4586,7 +4587,7 @@
         </w:tc>
         <w:tc>
           <w:tcPr>
-            <w:tcW w:w="988" w:type="dxa"/>
+            <w:tcW w:w="987" w:type="dxa"/>
             <w:tcBorders/>
           </w:tcPr>
           <w:p>
@@ -4596,25 +4597,33 @@
               <w:spacing w:before="0" w:after="0"/>
               <w:jc w:val="center"/>
               <w:rPr>
-                <w:bCs/>
-                <w:sz w:val="24"/>
-                <w:szCs w:val="24"/>
+                <w:sz w:val="28"/>
+                <w:szCs w:val="28"/>
               </w:rPr>
             </w:pPr>
             <w:r>
               <w:rPr>
                 <w:bCs/>
-                <w:sz w:val="24"/>
-                <w:szCs w:val="24"/>
+                <w:sz w:val="28"/>
+                <w:szCs w:val="28"/>
                 <w:lang w:val="ru-RU" w:eastAsia="en-US" w:bidi="ar-SA"/>
               </w:rPr>
-              <w:t>0.5</w:t>
+              <w:t>0,</w:t>
+            </w:r>
+            <w:r>
+              <w:rPr>
+                <w:bCs/>
+                <w:sz w:val="28"/>
+                <w:szCs w:val="28"/>
+                <w:lang w:val="ru-RU" w:eastAsia="en-US" w:bidi="ar-SA"/>
+              </w:rPr>
+              <w:t>72</w:t>
             </w:r>
           </w:p>
         </w:tc>
         <w:tc>
           <w:tcPr>
-            <w:tcW w:w="1138" w:type="dxa"/>
+            <w:tcW w:w="1139" w:type="dxa"/>
             <w:tcBorders/>
           </w:tcPr>
           <w:p>
@@ -4624,19 +4633,18 @@
               <w:spacing w:before="0" w:after="0"/>
               <w:jc w:val="center"/>
               <w:rPr>
-                <w:bCs/>
-                <w:sz w:val="24"/>
-                <w:szCs w:val="24"/>
+                <w:sz w:val="28"/>
+                <w:szCs w:val="28"/>
               </w:rPr>
             </w:pPr>
             <w:r>
               <w:rPr>
                 <w:bCs/>
-                <w:sz w:val="24"/>
-                <w:szCs w:val="24"/>
+                <w:sz w:val="28"/>
+                <w:szCs w:val="28"/>
                 <w:lang w:val="ru-RU" w:eastAsia="en-US" w:bidi="ar-SA"/>
               </w:rPr>
-              <w:t>9,209</w:t>
+              <w:t>20.47</w:t>
             </w:r>
           </w:p>
         </w:tc>
@@ -4652,19 +4660,18 @@
               <w:spacing w:before="0" w:after="0"/>
               <w:jc w:val="center"/>
               <w:rPr>
-                <w:bCs/>
-                <w:sz w:val="24"/>
-                <w:szCs w:val="24"/>
+                <w:sz w:val="28"/>
+                <w:szCs w:val="28"/>
               </w:rPr>
             </w:pPr>
             <w:r>
               <w:rPr>
                 <w:bCs/>
-                <w:sz w:val="24"/>
-                <w:szCs w:val="24"/>
+                <w:sz w:val="28"/>
+                <w:szCs w:val="28"/>
                 <w:lang w:val="ru-RU" w:eastAsia="en-US" w:bidi="ar-SA"/>
               </w:rPr>
-              <w:t>310.419</w:t>
+              <w:t>989.52</w:t>
             </w:r>
           </w:p>
         </w:tc>
@@ -4675,7 +4682,7 @@
         </w:trPr>
         <w:tc>
           <w:tcPr>
-            <w:tcW w:w="2469" w:type="dxa"/>
+            <w:tcW w:w="2468" w:type="dxa"/>
             <w:vMerge w:val="restart"/>
             <w:tcBorders/>
           </w:tcPr>
@@ -4713,7 +4720,7 @@
         </w:tc>
         <w:tc>
           <w:tcPr>
-            <w:tcW w:w="3622" w:type="dxa"/>
+            <w:tcW w:w="3623" w:type="dxa"/>
             <w:tcBorders/>
           </w:tcPr>
           <w:p>
@@ -4750,7 +4757,7 @@
         </w:tc>
         <w:tc>
           <w:tcPr>
-            <w:tcW w:w="988" w:type="dxa"/>
+            <w:tcW w:w="987" w:type="dxa"/>
             <w:tcBorders/>
           </w:tcPr>
           <w:p>
@@ -4760,35 +4767,33 @@
               <w:spacing w:before="0" w:after="0"/>
               <w:jc w:val="center"/>
               <w:rPr>
-                <w:bCs/>
-                <w:sz w:val="24"/>
-                <w:szCs w:val="24"/>
-                <w:lang w:val="en-US"/>
+                <w:sz w:val="28"/>
+                <w:szCs w:val="28"/>
               </w:rPr>
             </w:pPr>
             <w:r>
               <w:rPr>
                 <w:bCs/>
-                <w:sz w:val="24"/>
-                <w:szCs w:val="24"/>
+                <w:sz w:val="28"/>
+                <w:szCs w:val="28"/>
                 <w:lang w:val="ru-RU" w:eastAsia="en-US" w:bidi="ar-SA"/>
               </w:rPr>
-              <w:t>0.</w:t>
+              <w:t>0</w:t>
             </w:r>
             <w:r>
               <w:rPr>
                 <w:bCs/>
-                <w:sz w:val="24"/>
-                <w:szCs w:val="24"/>
-                <w:lang w:val="en-US" w:eastAsia="en-US" w:bidi="ar-SA"/>
-              </w:rPr>
-              <w:t>285</w:t>
+                <w:sz w:val="28"/>
+                <w:szCs w:val="28"/>
+                <w:lang w:val="ru-RU" w:eastAsia="en-US" w:bidi="ar-SA"/>
+              </w:rPr>
+              <w:t>.10</w:t>
             </w:r>
           </w:p>
         </w:tc>
         <w:tc>
           <w:tcPr>
-            <w:tcW w:w="1138" w:type="dxa"/>
+            <w:tcW w:w="1139" w:type="dxa"/>
             <w:tcBorders/>
           </w:tcPr>
           <w:p>
@@ -4798,20 +4803,18 @@
               <w:spacing w:before="0" w:after="0"/>
               <w:jc w:val="center"/>
               <w:rPr>
-                <w:bCs/>
-                <w:sz w:val="24"/>
-                <w:szCs w:val="24"/>
-                <w:lang w:val="en-US"/>
+                <w:sz w:val="28"/>
+                <w:szCs w:val="28"/>
               </w:rPr>
             </w:pPr>
             <w:r>
               <w:rPr>
                 <w:bCs/>
-                <w:sz w:val="24"/>
-                <w:szCs w:val="24"/>
+                <w:sz w:val="28"/>
+                <w:szCs w:val="28"/>
                 <w:lang w:val="en-US" w:eastAsia="en-US" w:bidi="ar-SA"/>
               </w:rPr>
-              <w:t>2.204</w:t>
+              <w:t>1.57</w:t>
             </w:r>
           </w:p>
         </w:tc>
@@ -4827,20 +4830,18 @@
               <w:spacing w:before="0" w:after="0"/>
               <w:jc w:val="center"/>
               <w:rPr>
-                <w:bCs/>
-                <w:sz w:val="24"/>
-                <w:szCs w:val="24"/>
-                <w:lang w:val="en-US"/>
+                <w:sz w:val="28"/>
+                <w:szCs w:val="28"/>
               </w:rPr>
             </w:pPr>
             <w:r>
               <w:rPr>
                 <w:bCs/>
-                <w:sz w:val="24"/>
-                <w:szCs w:val="24"/>
+                <w:sz w:val="28"/>
+                <w:szCs w:val="28"/>
                 <w:lang w:val="en-US" w:eastAsia="en-US" w:bidi="ar-SA"/>
               </w:rPr>
-              <w:t>33.892</w:t>
+              <w:t>24.20</w:t>
             </w:r>
           </w:p>
         </w:tc>
@@ -4851,7 +4852,7 @@
         </w:trPr>
         <w:tc>
           <w:tcPr>
-            <w:tcW w:w="2469" w:type="dxa"/>
+            <w:tcW w:w="2468" w:type="dxa"/>
             <w:vMerge w:val="continue"/>
             <w:tcBorders/>
           </w:tcPr>
@@ -4878,7 +4879,7 @@
         </w:tc>
         <w:tc>
           <w:tcPr>
-            <w:tcW w:w="3622" w:type="dxa"/>
+            <w:tcW w:w="3623" w:type="dxa"/>
             <w:tcBorders/>
           </w:tcPr>
           <w:p>
@@ -4915,7 +4916,7 @@
         </w:tc>
         <w:tc>
           <w:tcPr>
-            <w:tcW w:w="988" w:type="dxa"/>
+            <w:tcW w:w="987" w:type="dxa"/>
             <w:tcBorders/>
           </w:tcPr>
           <w:p>
@@ -4925,17 +4926,15 @@
               <w:spacing w:before="0" w:after="0"/>
               <w:jc w:val="center"/>
               <w:rPr>
-                <w:bCs/>
-                <w:sz w:val="24"/>
-                <w:szCs w:val="24"/>
-                <w:lang w:val="en-US"/>
+                <w:sz w:val="28"/>
+                <w:szCs w:val="28"/>
               </w:rPr>
             </w:pPr>
             <w:r>
               <w:rPr>
                 <w:bCs/>
-                <w:sz w:val="24"/>
-                <w:szCs w:val="24"/>
+                <w:sz w:val="28"/>
+                <w:szCs w:val="28"/>
                 <w:lang w:val="ru-RU" w:eastAsia="en-US" w:bidi="ar-SA"/>
               </w:rPr>
               <w:t>0.</w:t>
@@ -4943,17 +4942,26 @@
             <w:r>
               <w:rPr>
                 <w:bCs/>
-                <w:sz w:val="24"/>
-                <w:szCs w:val="24"/>
+                <w:sz w:val="28"/>
+                <w:szCs w:val="28"/>
                 <w:lang w:val="en-US" w:eastAsia="en-US" w:bidi="ar-SA"/>
               </w:rPr>
-              <w:t>1467</w:t>
+              <w:t>1</w:t>
+            </w:r>
+            <w:r>
+              <w:rPr>
+                <w:bCs/>
+                <w:sz w:val="28"/>
+                <w:szCs w:val="28"/>
+                <w:lang w:val="en-US" w:eastAsia="en-US" w:bidi="ar-SA"/>
+              </w:rPr>
+              <w:t>3</w:t>
             </w:r>
           </w:p>
         </w:tc>
         <w:tc>
           <w:tcPr>
-            <w:tcW w:w="1138" w:type="dxa"/>
+            <w:tcW w:w="1139" w:type="dxa"/>
             <w:tcBorders/>
           </w:tcPr>
           <w:p>
@@ -4963,20 +4971,18 @@
               <w:spacing w:before="0" w:after="0"/>
               <w:jc w:val="center"/>
               <w:rPr>
-                <w:bCs/>
-                <w:sz w:val="24"/>
-                <w:szCs w:val="24"/>
-                <w:lang w:val="en-US"/>
+                <w:sz w:val="28"/>
+                <w:szCs w:val="28"/>
               </w:rPr>
             </w:pPr>
             <w:r>
               <w:rPr>
                 <w:bCs/>
-                <w:sz w:val="24"/>
-                <w:szCs w:val="24"/>
+                <w:sz w:val="28"/>
+                <w:szCs w:val="28"/>
                 <w:lang w:val="en-US" w:eastAsia="en-US" w:bidi="ar-SA"/>
               </w:rPr>
-              <w:t>3.516</w:t>
+              <w:t>5.44</w:t>
             </w:r>
           </w:p>
         </w:tc>
@@ -4992,20 +4998,18 @@
               <w:spacing w:before="0" w:after="0"/>
               <w:jc w:val="center"/>
               <w:rPr>
-                <w:bCs/>
-                <w:sz w:val="24"/>
-                <w:szCs w:val="24"/>
-                <w:lang w:val="en-US"/>
+                <w:sz w:val="28"/>
+                <w:szCs w:val="28"/>
               </w:rPr>
             </w:pPr>
             <w:r>
               <w:rPr>
                 <w:bCs/>
-                <w:sz w:val="24"/>
-                <w:szCs w:val="24"/>
+                <w:sz w:val="28"/>
+                <w:szCs w:val="28"/>
                 <w:lang w:val="en-US" w:eastAsia="en-US" w:bidi="ar-SA"/>
               </w:rPr>
-              <w:t>242.453</w:t>
+              <w:t>432.71</w:t>
             </w:r>
           </w:p>
         </w:tc>
@@ -5016,7 +5020,7 @@
         </w:trPr>
         <w:tc>
           <w:tcPr>
-            <w:tcW w:w="2469" w:type="dxa"/>
+            <w:tcW w:w="2468" w:type="dxa"/>
             <w:vMerge w:val="continue"/>
             <w:tcBorders/>
           </w:tcPr>
@@ -5043,7 +5047,7 @@
         </w:tc>
         <w:tc>
           <w:tcPr>
-            <w:tcW w:w="3622" w:type="dxa"/>
+            <w:tcW w:w="3623" w:type="dxa"/>
             <w:tcBorders/>
           </w:tcPr>
           <w:p>
@@ -5080,7 +5084,7 @@
         </w:tc>
         <w:tc>
           <w:tcPr>
-            <w:tcW w:w="988" w:type="dxa"/>
+            <w:tcW w:w="987" w:type="dxa"/>
             <w:tcBorders/>
           </w:tcPr>
           <w:p>
@@ -5090,25 +5094,33 @@
               <w:spacing w:before="0" w:after="0"/>
               <w:jc w:val="center"/>
               <w:rPr>
-                <w:bCs/>
-                <w:sz w:val="24"/>
-                <w:szCs w:val="24"/>
+                <w:sz w:val="28"/>
+                <w:szCs w:val="28"/>
               </w:rPr>
             </w:pPr>
             <w:r>
               <w:rPr>
                 <w:bCs/>
-                <w:sz w:val="24"/>
-                <w:szCs w:val="24"/>
+                <w:sz w:val="28"/>
+                <w:szCs w:val="28"/>
                 <w:lang w:val="ru-RU" w:eastAsia="en-US" w:bidi="ar-SA"/>
               </w:rPr>
-              <w:t>0,4317</w:t>
+              <w:t>0.</w:t>
+            </w:r>
+            <w:r>
+              <w:rPr>
+                <w:bCs/>
+                <w:sz w:val="28"/>
+                <w:szCs w:val="28"/>
+                <w:lang w:val="ru-RU" w:eastAsia="en-US" w:bidi="ar-SA"/>
+              </w:rPr>
+              <w:t>24</w:t>
             </w:r>
           </w:p>
         </w:tc>
         <w:tc>
           <w:tcPr>
-            <w:tcW w:w="1138" w:type="dxa"/>
+            <w:tcW w:w="1139" w:type="dxa"/>
             <w:tcBorders/>
           </w:tcPr>
           <w:p>
@@ -5118,19 +5130,18 @@
               <w:spacing w:before="0" w:after="0"/>
               <w:jc w:val="center"/>
               <w:rPr>
-                <w:bCs/>
-                <w:sz w:val="24"/>
-                <w:szCs w:val="24"/>
+                <w:sz w:val="28"/>
+                <w:szCs w:val="28"/>
               </w:rPr>
             </w:pPr>
             <w:r>
               <w:rPr>
                 <w:bCs/>
-                <w:sz w:val="24"/>
-                <w:szCs w:val="24"/>
+                <w:sz w:val="28"/>
+                <w:szCs w:val="28"/>
                 <w:lang w:val="ru-RU" w:eastAsia="en-US" w:bidi="ar-SA"/>
               </w:rPr>
-              <w:t>5,72</w:t>
+              <w:t>7.01</w:t>
             </w:r>
           </w:p>
         </w:tc>
@@ -5146,19 +5157,18 @@
               <w:spacing w:before="0" w:after="0"/>
               <w:jc w:val="center"/>
               <w:rPr>
-                <w:bCs/>
-                <w:sz w:val="24"/>
-                <w:szCs w:val="24"/>
+                <w:sz w:val="28"/>
+                <w:szCs w:val="28"/>
               </w:rPr>
             </w:pPr>
             <w:r>
               <w:rPr>
                 <w:bCs/>
-                <w:sz w:val="24"/>
-                <w:szCs w:val="24"/>
+                <w:sz w:val="28"/>
+                <w:szCs w:val="28"/>
                 <w:lang w:val="ru-RU" w:eastAsia="en-US" w:bidi="ar-SA"/>
               </w:rPr>
-              <w:t>276,345</w:t>
+              <w:t>456.91</w:t>
             </w:r>
           </w:p>
         </w:tc>
@@ -5254,8 +5264,8 @@
       </w:tblPr>
       <w:tblGrid>
         <w:gridCol w:w="4958"/>
-        <w:gridCol w:w="1560"/>
-        <w:gridCol w:w="1414"/>
+        <w:gridCol w:w="1561"/>
+        <w:gridCol w:w="1413"/>
         <w:gridCol w:w="1412"/>
       </w:tblGrid>
       <w:tr>
@@ -5290,7 +5300,7 @@
         </w:tc>
         <w:tc>
           <w:tcPr>
-            <w:tcW w:w="1560" w:type="dxa"/>
+            <w:tcW w:w="1561" w:type="dxa"/>
             <w:tcBorders/>
           </w:tcPr>
           <w:p>
@@ -5319,7 +5329,7 @@
         </w:tc>
         <w:tc>
           <w:tcPr>
-            <w:tcW w:w="1414" w:type="dxa"/>
+            <w:tcW w:w="1413" w:type="dxa"/>
             <w:tcBorders/>
           </w:tcPr>
           <w:p>
@@ -5408,7 +5418,7 @@
         </w:tc>
         <w:tc>
           <w:tcPr>
-            <w:tcW w:w="1560" w:type="dxa"/>
+            <w:tcW w:w="1561" w:type="dxa"/>
             <w:tcBorders/>
           </w:tcPr>
           <w:p>
@@ -5436,7 +5446,7 @@
         </w:tc>
         <w:tc>
           <w:tcPr>
-            <w:tcW w:w="1414" w:type="dxa"/>
+            <w:tcW w:w="1413" w:type="dxa"/>
             <w:tcBorders/>
           </w:tcPr>
           <w:p>
@@ -5523,7 +5533,7 @@
         </w:tc>
         <w:tc>
           <w:tcPr>
-            <w:tcW w:w="1560" w:type="dxa"/>
+            <w:tcW w:w="1561" w:type="dxa"/>
             <w:tcBorders/>
           </w:tcPr>
           <w:p>
@@ -5551,7 +5561,7 @@
         </w:tc>
         <w:tc>
           <w:tcPr>
-            <w:tcW w:w="1414" w:type="dxa"/>
+            <w:tcW w:w="1413" w:type="dxa"/>
             <w:tcBorders/>
           </w:tcPr>
           <w:p>
@@ -5663,8 +5673,8 @@
       </w:tblPr>
       <w:tblGrid>
         <w:gridCol w:w="5097"/>
-        <w:gridCol w:w="1421"/>
-        <w:gridCol w:w="1414"/>
+        <w:gridCol w:w="1422"/>
+        <w:gridCol w:w="1413"/>
         <w:gridCol w:w="1412"/>
       </w:tblGrid>
       <w:tr>
@@ -5699,7 +5709,7 @@
         </w:tc>
         <w:tc>
           <w:tcPr>
-            <w:tcW w:w="1421" w:type="dxa"/>
+            <w:tcW w:w="1422" w:type="dxa"/>
             <w:tcBorders/>
           </w:tcPr>
           <w:p>
@@ -5728,7 +5738,7 @@
         </w:tc>
         <w:tc>
           <w:tcPr>
-            <w:tcW w:w="1414" w:type="dxa"/>
+            <w:tcW w:w="1413" w:type="dxa"/>
             <w:tcBorders/>
           </w:tcPr>
           <w:p>
@@ -5827,7 +5837,7 @@
         </w:tc>
         <w:tc>
           <w:tcPr>
-            <w:tcW w:w="1421" w:type="dxa"/>
+            <w:tcW w:w="1422" w:type="dxa"/>
             <w:tcBorders/>
           </w:tcPr>
           <w:p>
@@ -5856,7 +5866,7 @@
         </w:tc>
         <w:tc>
           <w:tcPr>
-            <w:tcW w:w="1414" w:type="dxa"/>
+            <w:tcW w:w="1413" w:type="dxa"/>
             <w:tcBorders/>
           </w:tcPr>
           <w:p>
@@ -5952,7 +5962,7 @@
         </w:tc>
         <w:tc>
           <w:tcPr>
-            <w:tcW w:w="1421" w:type="dxa"/>
+            <w:tcW w:w="1422" w:type="dxa"/>
             <w:tcBorders/>
           </w:tcPr>
           <w:p>
@@ -5980,7 +5990,7 @@
         </w:tc>
         <w:tc>
           <w:tcPr>
-            <w:tcW w:w="1414" w:type="dxa"/>
+            <w:tcW w:w="1413" w:type="dxa"/>
             <w:tcBorders/>
           </w:tcPr>
           <w:p>
@@ -6076,7 +6086,7 @@
         </w:tc>
         <w:tc>
           <w:tcPr>
-            <w:tcW w:w="1421" w:type="dxa"/>
+            <w:tcW w:w="1422" w:type="dxa"/>
             <w:tcBorders/>
           </w:tcPr>
           <w:p>
@@ -6104,7 +6114,7 @@
         </w:tc>
         <w:tc>
           <w:tcPr>
-            <w:tcW w:w="1414" w:type="dxa"/>
+            <w:tcW w:w="1413" w:type="dxa"/>
             <w:tcBorders/>
           </w:tcPr>
           <w:p>
@@ -6195,6 +6205,43 @@
           <w:b/>
           <w:bCs/>
         </w:rPr>
+        <w:drawing>
+          <wp:inline distT="0" distB="0" distL="0" distR="0">
+            <wp:extent cx="5006340" cy="502920"/>
+            <wp:effectExtent l="0" t="0" r="0" b="0"/>
+            <wp:docPr id="7" name="Изображение1" descr="https://sun9-8.userapi.com/impg/WSPXkr0bGDH4ZUAAIBExEF6Hb5CKoOf2Cthg9g/R2VaJvayXqU.jpg?size=526x53&amp;quality=96&amp;sign=57bb1a0939cebb23a3882526e6b0540c&amp;type=album"/>
+            <wp:cNvGraphicFramePr>
+              <a:graphicFrameLocks xmlns:a="http://schemas.openxmlformats.org/drawingml/2006/main" noChangeAspect="1"/>
+            </wp:cNvGraphicFramePr>
+            <a:graphic xmlns:a="http://schemas.openxmlformats.org/drawingml/2006/main">
+              <a:graphicData uri="http://schemas.openxmlformats.org/drawingml/2006/picture">
+                <pic:pic xmlns:pic="http://schemas.openxmlformats.org/drawingml/2006/picture">
+                  <pic:nvPicPr>
+                    <pic:cNvPr id="7" name="Изображение1" descr="https://sun9-8.userapi.com/impg/WSPXkr0bGDH4ZUAAIBExEF6Hb5CKoOf2Cthg9g/R2VaJvayXqU.jpg?size=526x53&amp;quality=96&amp;sign=57bb1a0939cebb23a3882526e6b0540c&amp;type=album"/>
+                    <pic:cNvPicPr>
+                      <a:picLocks noChangeAspect="1" noChangeArrowheads="1"/>
+                    </pic:cNvPicPr>
+                  </pic:nvPicPr>
+                  <pic:blipFill>
+                    <a:blip r:embed="rId8"/>
+                    <a:stretch>
+                      <a:fillRect/>
+                    </a:stretch>
+                  </pic:blipFill>
+                  <pic:spPr bwMode="auto">
+                    <a:xfrm>
+                      <a:off x="0" y="0"/>
+                      <a:ext cx="5006340" cy="502920"/>
+                    </a:xfrm>
+                    <a:prstGeom prst="rect">
+                      <a:avLst/>
+                    </a:prstGeom>
+                  </pic:spPr>
+                </pic:pic>
+              </a:graphicData>
+            </a:graphic>
+          </wp:inline>
+        </w:drawing>
       </w:r>
     </w:p>
     <w:p>
@@ -6483,10 +6530,10 @@
         <w:tblLook w:val="04a0" w:noHBand="0" w:noVBand="1" w:firstColumn="1" w:lastRow="0" w:lastColumn="0" w:firstRow="1"/>
       </w:tblPr>
       <w:tblGrid>
-        <w:gridCol w:w="2678"/>
-        <w:gridCol w:w="3101"/>
-        <w:gridCol w:w="2022"/>
-        <w:gridCol w:w="2058"/>
+        <w:gridCol w:w="2677"/>
+        <w:gridCol w:w="3102"/>
+        <w:gridCol w:w="2023"/>
+        <w:gridCol w:w="2057"/>
       </w:tblGrid>
       <w:tr>
         <w:trPr>
@@ -6494,7 +6541,7 @@
         </w:trPr>
         <w:tc>
           <w:tcPr>
-            <w:tcW w:w="2678" w:type="dxa"/>
+            <w:tcW w:w="2677" w:type="dxa"/>
             <w:tcBorders>
               <w:top w:val="single" w:sz="8" w:space="0" w:color="000000"/>
               <w:left w:val="single" w:sz="8" w:space="0" w:color="000000"/>
@@ -6535,7 +6582,7 @@
         </w:tc>
         <w:tc>
           <w:tcPr>
-            <w:tcW w:w="3101" w:type="dxa"/>
+            <w:tcW w:w="3102" w:type="dxa"/>
             <w:tcBorders>
               <w:top w:val="single" w:sz="8" w:space="0" w:color="000000"/>
               <w:bottom w:val="single" w:sz="8" w:space="0" w:color="000000"/>
@@ -6576,7 +6623,7 @@
         </w:tc>
         <w:tc>
           <w:tcPr>
-            <w:tcW w:w="2022" w:type="dxa"/>
+            <w:tcW w:w="2023" w:type="dxa"/>
             <w:tcBorders>
               <w:top w:val="single" w:sz="8" w:space="0" w:color="000000"/>
               <w:bottom w:val="single" w:sz="8" w:space="0" w:color="000000"/>
@@ -6617,7 +6664,7 @@
         </w:tc>
         <w:tc>
           <w:tcPr>
-            <w:tcW w:w="2058" w:type="dxa"/>
+            <w:tcW w:w="2057" w:type="dxa"/>
             <w:tcBorders>
               <w:top w:val="single" w:sz="8" w:space="0" w:color="000000"/>
               <w:bottom w:val="single" w:sz="8" w:space="0" w:color="000000"/>
@@ -6663,7 +6710,7 @@
         </w:trPr>
         <w:tc>
           <w:tcPr>
-            <w:tcW w:w="2678" w:type="dxa"/>
+            <w:tcW w:w="2677" w:type="dxa"/>
             <w:tcBorders>
               <w:left w:val="single" w:sz="8" w:space="0" w:color="000000"/>
               <w:bottom w:val="single" w:sz="8" w:space="0" w:color="000000"/>
@@ -6703,7 +6750,7 @@
         </w:tc>
         <w:tc>
           <w:tcPr>
-            <w:tcW w:w="3101" w:type="dxa"/>
+            <w:tcW w:w="3102" w:type="dxa"/>
             <w:tcBorders>
               <w:bottom w:val="single" w:sz="8" w:space="0" w:color="000000"/>
               <w:right w:val="single" w:sz="8" w:space="0" w:color="000000"/>
@@ -6737,7 +6784,7 @@
                 <w:szCs w:val="24"/>
                 <w:lang w:eastAsia="ru-RU"/>
               </w:rPr>
-              <w:t>0,2</w:t>
+              <w:t xml:space="preserve"> </w:t>
             </w:r>
             <w:r>
               <w:rPr>
@@ -6745,15 +6792,15 @@
                 <w:kern w:val="0"/>
                 <w:sz w:val="24"/>
                 <w:szCs w:val="24"/>
-                <w:lang w:val="en-US" w:eastAsia="ru-RU"/>
-              </w:rPr>
-              <w:t>43</w:t>
+                <w:lang w:eastAsia="ru-RU"/>
+              </w:rPr>
+              <w:t>0.27632</w:t>
             </w:r>
           </w:p>
         </w:tc>
         <w:tc>
           <w:tcPr>
-            <w:tcW w:w="2022" w:type="dxa"/>
+            <w:tcW w:w="2023" w:type="dxa"/>
             <w:tcBorders>
               <w:bottom w:val="single" w:sz="8" w:space="0" w:color="000000"/>
               <w:right w:val="single" w:sz="8" w:space="0" w:color="000000"/>
@@ -6787,13 +6834,13 @@
                 <w:szCs w:val="24"/>
                 <w:lang w:eastAsia="ru-RU"/>
               </w:rPr>
-              <w:t>4.46</w:t>
+              <w:t>10.2641</w:t>
             </w:r>
           </w:p>
         </w:tc>
         <w:tc>
           <w:tcPr>
-            <w:tcW w:w="2058" w:type="dxa"/>
+            <w:tcW w:w="2057" w:type="dxa"/>
             <w:tcBorders>
               <w:bottom w:val="single" w:sz="8" w:space="0" w:color="000000"/>
               <w:right w:val="single" w:sz="8" w:space="0" w:color="000000"/>
@@ -6827,18 +6874,18 @@
                 <w:szCs w:val="24"/>
                 <w:lang w:eastAsia="ru-RU"/>
               </w:rPr>
-              <w:t>316.29</w:t>
+              <w:t>468.717</w:t>
             </w:r>
           </w:p>
         </w:tc>
       </w:tr>
       <w:tr>
         <w:trPr>
-          <w:trHeight w:val="330" w:hRule="atLeast"/>
+          <w:trHeight w:val="76" w:hRule="atLeast"/>
         </w:trPr>
         <w:tc>
           <w:tcPr>
-            <w:tcW w:w="2678" w:type="dxa"/>
+            <w:tcW w:w="2677" w:type="dxa"/>
             <w:tcBorders>
               <w:left w:val="single" w:sz="8" w:space="0" w:color="000000"/>
               <w:bottom w:val="single" w:sz="8" w:space="0" w:color="000000"/>
@@ -6878,7 +6925,7 @@
         </w:tc>
         <w:tc>
           <w:tcPr>
-            <w:tcW w:w="3101" w:type="dxa"/>
+            <w:tcW w:w="3102" w:type="dxa"/>
             <w:tcBorders>
               <w:bottom w:val="single" w:sz="8" w:space="0" w:color="000000"/>
               <w:right w:val="single" w:sz="8" w:space="0" w:color="000000"/>
@@ -6912,13 +6959,13 @@
                 <w:szCs w:val="24"/>
                 <w:lang w:eastAsia="ru-RU"/>
               </w:rPr>
-              <w:t>0.42</w:t>
+              <w:t>0.3224</w:t>
             </w:r>
           </w:p>
         </w:tc>
         <w:tc>
           <w:tcPr>
-            <w:tcW w:w="2022" w:type="dxa"/>
+            <w:tcW w:w="2023" w:type="dxa"/>
             <w:tcBorders>
               <w:bottom w:val="single" w:sz="8" w:space="0" w:color="000000"/>
               <w:right w:val="single" w:sz="8" w:space="0" w:color="000000"/>
@@ -6952,13 +6999,13 @@
                 <w:szCs w:val="24"/>
                 <w:lang w:eastAsia="ru-RU"/>
               </w:rPr>
-              <w:t>5.664</w:t>
+              <w:t>13.9988</w:t>
             </w:r>
           </w:p>
         </w:tc>
         <w:tc>
           <w:tcPr>
-            <w:tcW w:w="2058" w:type="dxa"/>
+            <w:tcW w:w="2057" w:type="dxa"/>
             <w:tcBorders>
               <w:bottom w:val="single" w:sz="8" w:space="0" w:color="000000"/>
               <w:right w:val="single" w:sz="8" w:space="0" w:color="000000"/>
@@ -6976,6 +7023,9 @@
               <w:suppressAutoHyphens w:val="false"/>
               <w:spacing w:lineRule="auto" w:line="240"/>
               <w:jc w:val="center"/>
+              <w:rPr/>
+            </w:pPr>
+            <w:r>
               <w:rPr>
                 <w:rFonts w:eastAsia="Times New Roman"/>
                 <w:kern w:val="0"/>
@@ -6983,27 +7033,18 @@
                 <w:szCs w:val="24"/>
                 <w:lang w:eastAsia="ru-RU"/>
               </w:rPr>
-            </w:pPr>
-            <w:r>
-              <w:rPr>
-                <w:rFonts w:eastAsia="Times New Roman"/>
-                <w:kern w:val="0"/>
-                <w:sz w:val="24"/>
-                <w:szCs w:val="24"/>
-                <w:lang w:eastAsia="ru-RU"/>
-              </w:rPr>
-              <w:t>298.65</w:t>
+              <w:t>637.878</w:t>
             </w:r>
           </w:p>
         </w:tc>
       </w:tr>
       <w:tr>
         <w:trPr>
-          <w:trHeight w:val="330" w:hRule="atLeast"/>
+          <w:trHeight w:val="109" w:hRule="atLeast"/>
         </w:trPr>
         <w:tc>
           <w:tcPr>
-            <w:tcW w:w="2678" w:type="dxa"/>
+            <w:tcW w:w="2677" w:type="dxa"/>
             <w:tcBorders>
               <w:left w:val="single" w:sz="8" w:space="0" w:color="000000"/>
               <w:bottom w:val="single" w:sz="8" w:space="0" w:color="000000"/>
@@ -7043,7 +7084,7 @@
         </w:tc>
         <w:tc>
           <w:tcPr>
-            <w:tcW w:w="3101" w:type="dxa"/>
+            <w:tcW w:w="3102" w:type="dxa"/>
             <w:tcBorders>
               <w:bottom w:val="single" w:sz="8" w:space="0" w:color="000000"/>
               <w:right w:val="single" w:sz="8" w:space="0" w:color="000000"/>
@@ -7077,13 +7118,13 @@
                 <w:szCs w:val="24"/>
                 <w:lang w:eastAsia="ru-RU"/>
               </w:rPr>
-              <w:t>0.17</w:t>
+              <w:t>0.237056</w:t>
             </w:r>
           </w:p>
         </w:tc>
         <w:tc>
           <w:tcPr>
-            <w:tcW w:w="2022" w:type="dxa"/>
+            <w:tcW w:w="2023" w:type="dxa"/>
             <w:tcBorders>
               <w:bottom w:val="single" w:sz="8" w:space="0" w:color="000000"/>
               <w:right w:val="single" w:sz="8" w:space="0" w:color="000000"/>
@@ -7117,13 +7158,13 @@
                 <w:szCs w:val="24"/>
                 <w:lang w:eastAsia="ru-RU"/>
               </w:rPr>
-              <w:t>3.34</w:t>
+              <w:t>8.77702</w:t>
             </w:r>
           </w:p>
         </w:tc>
         <w:tc>
           <w:tcPr>
-            <w:tcW w:w="2058" w:type="dxa"/>
+            <w:tcW w:w="2057" w:type="dxa"/>
             <w:tcBorders>
               <w:bottom w:val="single" w:sz="8" w:space="0" w:color="000000"/>
               <w:right w:val="single" w:sz="8" w:space="0" w:color="000000"/>
@@ -7157,7 +7198,17 @@
                 <w:szCs w:val="24"/>
                 <w:lang w:eastAsia="ru-RU"/>
               </w:rPr>
-              <w:t>218.15</w:t>
+              <w:t xml:space="preserve"> </w:t>
+            </w:r>
+            <w:r>
+              <w:rPr>
+                <w:rFonts w:eastAsia="Times New Roman"/>
+                <w:kern w:val="0"/>
+                <w:sz w:val="24"/>
+                <w:szCs w:val="24"/>
+                <w:lang w:eastAsia="ru-RU"/>
+              </w:rPr>
+              <w:t>441.127</w:t>
             </w:r>
           </w:p>
         </w:tc>
@@ -7343,8 +7394,8 @@
       <w:tblGrid>
         <w:gridCol w:w="1806"/>
         <w:gridCol w:w="2353"/>
-        <w:gridCol w:w="1339"/>
-        <w:gridCol w:w="2849"/>
+        <w:gridCol w:w="1338"/>
+        <w:gridCol w:w="2850"/>
         <w:gridCol w:w="1008"/>
       </w:tblGrid>
       <w:tr>
@@ -7435,7 +7486,7 @@
         </w:tc>
         <w:tc>
           <w:tcPr>
-            <w:tcW w:w="1339" w:type="dxa"/>
+            <w:tcW w:w="1338" w:type="dxa"/>
             <w:tcBorders>
               <w:top w:val="single" w:sz="8" w:space="0" w:color="000000"/>
               <w:bottom w:val="single" w:sz="8" w:space="0" w:color="000000"/>
@@ -7476,7 +7527,7 @@
         </w:tc>
         <w:tc>
           <w:tcPr>
-            <w:tcW w:w="2849" w:type="dxa"/>
+            <w:tcW w:w="2850" w:type="dxa"/>
             <w:tcBorders>
               <w:top w:val="single" w:sz="8" w:space="0" w:color="000000"/>
               <w:bottom w:val="single" w:sz="8" w:space="0" w:color="000000"/>
@@ -7644,7 +7695,7 @@
         </w:tc>
         <w:tc>
           <w:tcPr>
-            <w:tcW w:w="1339" w:type="dxa"/>
+            <w:tcW w:w="1338" w:type="dxa"/>
             <w:tcBorders>
               <w:bottom w:val="single" w:sz="8" w:space="0" w:color="000000"/>
             </w:tcBorders>
@@ -7676,13 +7727,23 @@
                 <w:szCs w:val="24"/>
                 <w:lang w:eastAsia="ru-RU"/>
               </w:rPr>
-              <w:t>138.084</w:t>
+              <w:t>1</w:t>
+            </w:r>
+            <w:r>
+              <w:rPr>
+                <w:rFonts w:eastAsia="Times New Roman"/>
+                <w:kern w:val="0"/>
+                <w:sz w:val="24"/>
+                <w:szCs w:val="24"/>
+                <w:lang w:eastAsia="ru-RU"/>
+              </w:rPr>
+              <w:t>41.43</w:t>
             </w:r>
           </w:p>
         </w:tc>
         <w:tc>
           <w:tcPr>
-            <w:tcW w:w="2849" w:type="dxa"/>
+            <w:tcW w:w="2850" w:type="dxa"/>
             <w:tcBorders>
               <w:top w:val="single" w:sz="8" w:space="0" w:color="000000"/>
               <w:left w:val="single" w:sz="4" w:space="0" w:color="000000"/>
@@ -7717,7 +7778,7 @@
                 <w:szCs w:val="24"/>
                 <w:lang w:eastAsia="ru-RU"/>
               </w:rPr>
-              <w:t>481.49</w:t>
+              <w:t>209.22</w:t>
             </w:r>
           </w:p>
         </w:tc>
@@ -7756,7 +7817,7 @@
                 <w:szCs w:val="24"/>
                 <w:lang w:eastAsia="ru-RU"/>
               </w:rPr>
-              <w:t>434.53</w:t>
+              <w:t>293.22</w:t>
             </w:r>
           </w:p>
         </w:tc>
@@ -7846,7 +7907,7 @@
         </w:tc>
         <w:tc>
           <w:tcPr>
-            <w:tcW w:w="1339" w:type="dxa"/>
+            <w:tcW w:w="1338" w:type="dxa"/>
             <w:tcBorders>
               <w:bottom w:val="single" w:sz="8" w:space="0" w:color="000000"/>
             </w:tcBorders>
@@ -7885,7 +7946,7 @@
         </w:tc>
         <w:tc>
           <w:tcPr>
-            <w:tcW w:w="2849" w:type="dxa"/>
+            <w:tcW w:w="2850" w:type="dxa"/>
             <w:tcBorders>
               <w:top w:val="single" w:sz="8" w:space="0" w:color="000000"/>
               <w:left w:val="single" w:sz="4" w:space="0" w:color="000000"/>
@@ -8053,7 +8114,7 @@
         </w:tc>
         <w:tc>
           <w:tcPr>
-            <w:tcW w:w="1339" w:type="dxa"/>
+            <w:tcW w:w="1338" w:type="dxa"/>
             <w:tcBorders>
               <w:bottom w:val="single" w:sz="8" w:space="0" w:color="000000"/>
             </w:tcBorders>
@@ -8085,13 +8146,13 @@
                 <w:szCs w:val="24"/>
                 <w:lang w:eastAsia="ru-RU"/>
               </w:rPr>
-              <w:t>79.891</w:t>
+              <w:t>104.077</w:t>
             </w:r>
           </w:p>
         </w:tc>
         <w:tc>
           <w:tcPr>
-            <w:tcW w:w="2849" w:type="dxa"/>
+            <w:tcW w:w="2850" w:type="dxa"/>
             <w:tcBorders>
               <w:top w:val="single" w:sz="8" w:space="0" w:color="000000"/>
               <w:left w:val="single" w:sz="4" w:space="0" w:color="000000"/>
@@ -8126,7 +8187,7 @@
                 <w:szCs w:val="24"/>
                 <w:lang w:eastAsia="ru-RU"/>
               </w:rPr>
-              <w:t>379.14</w:t>
+              <w:t>153.40</w:t>
             </w:r>
           </w:p>
         </w:tc>
@@ -8165,7 +8226,7 @@
                 <w:szCs w:val="24"/>
                 <w:lang w:eastAsia="ru-RU"/>
               </w:rPr>
-              <w:t>460.20</w:t>
+              <w:t>215.46</w:t>
             </w:r>
           </w:p>
         </w:tc>
@@ -8255,7 +8316,7 @@
         </w:tc>
         <w:tc>
           <w:tcPr>
-            <w:tcW w:w="1339" w:type="dxa"/>
+            <w:tcW w:w="1338" w:type="dxa"/>
             <w:tcBorders>
               <w:bottom w:val="single" w:sz="8" w:space="0" w:color="000000"/>
             </w:tcBorders>
@@ -8294,7 +8355,7 @@
         </w:tc>
         <w:tc>
           <w:tcPr>
-            <w:tcW w:w="2849" w:type="dxa"/>
+            <w:tcW w:w="2850" w:type="dxa"/>
             <w:tcBorders>
               <w:top w:val="single" w:sz="8" w:space="0" w:color="000000"/>
               <w:left w:val="single" w:sz="4" w:space="0" w:color="000000"/>
@@ -8462,7 +8523,7 @@
         </w:tc>
         <w:tc>
           <w:tcPr>
-            <w:tcW w:w="1339" w:type="dxa"/>
+            <w:tcW w:w="1338" w:type="dxa"/>
             <w:tcBorders>
               <w:bottom w:val="single" w:sz="8" w:space="0" w:color="000000"/>
             </w:tcBorders>
@@ -8494,13 +8555,13 @@
                 <w:szCs w:val="24"/>
                 <w:lang w:eastAsia="ru-RU"/>
               </w:rPr>
-              <w:t>197.379</w:t>
+              <w:t>141.54</w:t>
             </w:r>
           </w:p>
         </w:tc>
         <w:tc>
           <w:tcPr>
-            <w:tcW w:w="2849" w:type="dxa"/>
+            <w:tcW w:w="2850" w:type="dxa"/>
             <w:tcBorders>
               <w:top w:val="single" w:sz="8" w:space="0" w:color="000000"/>
               <w:left w:val="single" w:sz="4" w:space="0" w:color="000000"/>
@@ -8535,7 +8596,7 @@
                 <w:szCs w:val="24"/>
                 <w:lang w:eastAsia="ru-RU"/>
               </w:rPr>
-              <w:t>642.959</w:t>
+              <w:t>244.67</w:t>
             </w:r>
           </w:p>
         </w:tc>
@@ -8574,7 +8635,7 @@
                 <w:szCs w:val="24"/>
                 <w:lang w:eastAsia="ru-RU"/>
               </w:rPr>
-              <w:t>630.02</w:t>
+              <w:t>311.56</w:t>
             </w:r>
           </w:p>
         </w:tc>
@@ -8664,7 +8725,7 @@
         </w:tc>
         <w:tc>
           <w:tcPr>
-            <w:tcW w:w="1339" w:type="dxa"/>
+            <w:tcW w:w="1338" w:type="dxa"/>
             <w:tcBorders>
               <w:bottom w:val="single" w:sz="8" w:space="0" w:color="000000"/>
             </w:tcBorders>
@@ -8703,7 +8764,7 @@
         </w:tc>
         <w:tc>
           <w:tcPr>
-            <w:tcW w:w="2849" w:type="dxa"/>
+            <w:tcW w:w="2850" w:type="dxa"/>
             <w:tcBorders>
               <w:top w:val="single" w:sz="8" w:space="0" w:color="000000"/>
               <w:left w:val="single" w:sz="4" w:space="0" w:color="000000"/>
@@ -8864,7 +8925,7 @@
           <wp:inline distT="0" distB="0" distL="0" distR="0">
             <wp:extent cx="4617720" cy="548640"/>
             <wp:effectExtent l="0" t="0" r="0" b="0"/>
-            <wp:docPr id="7" name="Рисунок 4" descr="https://sun9-39.userapi.com/impg/JZaL-PFA6wFT_IfHkY5JhEvOZ83n60Dp9fFkFA/eqPAgRnxsmg.jpg?size=485x58&amp;quality=96&amp;sign=28a49de3da5f2f8b6f96025d0652cefe&amp;type=album"/>
+            <wp:docPr id="8" name="Рисунок 4" descr="https://sun9-39.userapi.com/impg/JZaL-PFA6wFT_IfHkY5JhEvOZ83n60Dp9fFkFA/eqPAgRnxsmg.jpg?size=485x58&amp;quality=96&amp;sign=28a49de3da5f2f8b6f96025d0652cefe&amp;type=album"/>
             <wp:cNvGraphicFramePr>
               <a:graphicFrameLocks xmlns:a="http://schemas.openxmlformats.org/drawingml/2006/main" noChangeAspect="1"/>
             </wp:cNvGraphicFramePr>
@@ -8872,13 +8933,13 @@
               <a:graphicData uri="http://schemas.openxmlformats.org/drawingml/2006/picture">
                 <pic:pic xmlns:pic="http://schemas.openxmlformats.org/drawingml/2006/picture">
                   <pic:nvPicPr>
-                    <pic:cNvPr id="7" name="Рисунок 4" descr="https://sun9-39.userapi.com/impg/JZaL-PFA6wFT_IfHkY5JhEvOZ83n60Dp9fFkFA/eqPAgRnxsmg.jpg?size=485x58&amp;quality=96&amp;sign=28a49de3da5f2f8b6f96025d0652cefe&amp;type=album"/>
+                    <pic:cNvPr id="8" name="Рисунок 4" descr="https://sun9-39.userapi.com/impg/JZaL-PFA6wFT_IfHkY5JhEvOZ83n60Dp9fFkFA/eqPAgRnxsmg.jpg?size=485x58&amp;quality=96&amp;sign=28a49de3da5f2f8b6f96025d0652cefe&amp;type=album"/>
                     <pic:cNvPicPr>
                       <a:picLocks noChangeAspect="1" noChangeArrowheads="1"/>
                     </pic:cNvPicPr>
                   </pic:nvPicPr>
                   <pic:blipFill>
-                    <a:blip r:embed="rId8"/>
+                    <a:blip r:embed="rId9"/>
                     <a:stretch>
                       <a:fillRect/>
                     </a:stretch>
@@ -8921,7 +8982,7 @@
           <wp:inline distT="0" distB="0" distL="0" distR="0">
             <wp:extent cx="5006340" cy="502920"/>
             <wp:effectExtent l="0" t="0" r="0" b="0"/>
-            <wp:docPr id="8" name="Рисунок 11" descr="https://sun9-8.userapi.com/impg/WSPXkr0bGDH4ZUAAIBExEF6Hb5CKoOf2Cthg9g/R2VaJvayXqU.jpg?size=526x53&amp;quality=96&amp;sign=57bb1a0939cebb23a3882526e6b0540c&amp;type=album"/>
+            <wp:docPr id="9" name="Рисунок 11" descr="https://sun9-8.userapi.com/impg/WSPXkr0bGDH4ZUAAIBExEF6Hb5CKoOf2Cthg9g/R2VaJvayXqU.jpg?size=526x53&amp;quality=96&amp;sign=57bb1a0939cebb23a3882526e6b0540c&amp;type=album"/>
             <wp:cNvGraphicFramePr>
               <a:graphicFrameLocks xmlns:a="http://schemas.openxmlformats.org/drawingml/2006/main" noChangeAspect="1"/>
             </wp:cNvGraphicFramePr>
@@ -8929,13 +8990,13 @@
               <a:graphicData uri="http://schemas.openxmlformats.org/drawingml/2006/picture">
                 <pic:pic xmlns:pic="http://schemas.openxmlformats.org/drawingml/2006/picture">
                   <pic:nvPicPr>
-                    <pic:cNvPr id="8" name="Рисунок 11" descr="https://sun9-8.userapi.com/impg/WSPXkr0bGDH4ZUAAIBExEF6Hb5CKoOf2Cthg9g/R2VaJvayXqU.jpg?size=526x53&amp;quality=96&amp;sign=57bb1a0939cebb23a3882526e6b0540c&amp;type=album"/>
+                    <pic:cNvPr id="9" name="Рисунок 11" descr="https://sun9-8.userapi.com/impg/WSPXkr0bGDH4ZUAAIBExEF6Hb5CKoOf2Cthg9g/R2VaJvayXqU.jpg?size=526x53&amp;quality=96&amp;sign=57bb1a0939cebb23a3882526e6b0540c&amp;type=album"/>
                     <pic:cNvPicPr>
                       <a:picLocks noChangeAspect="1" noChangeArrowheads="1"/>
                     </pic:cNvPicPr>
                   </pic:nvPicPr>
                   <pic:blipFill>
-                    <a:blip r:embed="rId9"/>
+                    <a:blip r:embed="rId10"/>
                     <a:stretch>
                       <a:fillRect/>
                     </a:stretch>
@@ -8978,7 +9039,7 @@
           <wp:inline distT="0" distB="0" distL="0" distR="0">
             <wp:extent cx="4343400" cy="731520"/>
             <wp:effectExtent l="0" t="0" r="0" b="0"/>
-            <wp:docPr id="9" name="Рисунок 12" descr="https://sun9-47.userapi.com/impg/R9nk-Jj93rxwhpcvoXS8Gegns5J2-PER1DPXCg/C8Y3quslhMU.jpg?size=456x87&amp;quality=96&amp;sign=900a0fa116e6bddaf38dfda0e25bf411&amp;type=album"/>
+            <wp:docPr id="10" name="Рисунок 12" descr="https://sun9-47.userapi.com/impg/R9nk-Jj93rxwhpcvoXS8Gegns5J2-PER1DPXCg/C8Y3quslhMU.jpg?size=456x87&amp;quality=96&amp;sign=900a0fa116e6bddaf38dfda0e25bf411&amp;type=album"/>
             <wp:cNvGraphicFramePr>
               <a:graphicFrameLocks xmlns:a="http://schemas.openxmlformats.org/drawingml/2006/main" noChangeAspect="1"/>
             </wp:cNvGraphicFramePr>
@@ -8986,13 +9047,13 @@
               <a:graphicData uri="http://schemas.openxmlformats.org/drawingml/2006/picture">
                 <pic:pic xmlns:pic="http://schemas.openxmlformats.org/drawingml/2006/picture">
                   <pic:nvPicPr>
-                    <pic:cNvPr id="9" name="Рисунок 12" descr="https://sun9-47.userapi.com/impg/R9nk-Jj93rxwhpcvoXS8Gegns5J2-PER1DPXCg/C8Y3quslhMU.jpg?size=456x87&amp;quality=96&amp;sign=900a0fa116e6bddaf38dfda0e25bf411&amp;type=album"/>
+                    <pic:cNvPr id="10" name="Рисунок 12" descr="https://sun9-47.userapi.com/impg/R9nk-Jj93rxwhpcvoXS8Gegns5J2-PER1DPXCg/C8Y3quslhMU.jpg?size=456x87&amp;quality=96&amp;sign=900a0fa116e6bddaf38dfda0e25bf411&amp;type=album"/>
                     <pic:cNvPicPr>
                       <a:picLocks noChangeAspect="1" noChangeArrowheads="1"/>
                     </pic:cNvPicPr>
                   </pic:nvPicPr>
                   <pic:blipFill>
-                    <a:blip r:embed="rId10"/>
+                    <a:blip r:embed="rId11"/>
                     <a:stretch>
                       <a:fillRect/>
                     </a:stretch>
@@ -9078,7 +9139,7 @@
           <wp:inline distT="0" distB="0" distL="0" distR="0">
             <wp:extent cx="5940425" cy="3604895"/>
             <wp:effectExtent l="0" t="0" r="0" b="0"/>
-            <wp:docPr id="10" name="Рисунок 6" descr=""/>
+            <wp:docPr id="11" name="Рисунок 6" descr=""/>
             <wp:cNvGraphicFramePr>
               <a:graphicFrameLocks xmlns:a="http://schemas.openxmlformats.org/drawingml/2006/main" noChangeAspect="1"/>
             </wp:cNvGraphicFramePr>
@@ -9086,13 +9147,13 @@
               <a:graphicData uri="http://schemas.openxmlformats.org/drawingml/2006/picture">
                 <pic:pic xmlns:pic="http://schemas.openxmlformats.org/drawingml/2006/picture">
                   <pic:nvPicPr>
-                    <pic:cNvPr id="10" name="Рисунок 6" descr=""/>
+                    <pic:cNvPr id="11" name="Рисунок 6" descr=""/>
                     <pic:cNvPicPr>
                       <a:picLocks noChangeAspect="1" noChangeArrowheads="1"/>
                     </pic:cNvPicPr>
                   </pic:nvPicPr>
                   <pic:blipFill>
-                    <a:blip r:embed="rId11"/>
+                    <a:blip r:embed="rId12"/>
                     <a:stretch>
                       <a:fillRect/>
                     </a:stretch>
@@ -9884,13 +9945,15 @@
         <w:rPr>
           <w:rFonts w:ascii="Droid Sans Mono;monospace;monospace" w:hAnsi="Droid Sans Mono;monospace;monospace"/>
           <w:b w:val="false"/>
-          <w:sz w:val="21"/>
-        </w:rPr>
-      </w:pPr>
-      <w:r>
-        <w:rPr>
-          <w:color w:val="000000"/>
-          <w:shd w:fill="auto" w:val="clear"/>
+          <w:b w:val="false"/>
+          <w:sz w:val="21"/>
+        </w:rPr>
+      </w:pPr>
+      <w:r>
+        <w:rPr>
+          <w:rFonts w:ascii="Droid Sans Mono;monospace;monospace" w:hAnsi="Droid Sans Mono;monospace;monospace"/>
+          <w:b w:val="false"/>
+          <w:sz w:val="21"/>
         </w:rPr>
       </w:r>
     </w:p>
@@ -9932,13 +9995,15 @@
         <w:rPr>
           <w:rFonts w:ascii="Droid Sans Mono;monospace;monospace" w:hAnsi="Droid Sans Mono;monospace;monospace"/>
           <w:b w:val="false"/>
-          <w:sz w:val="21"/>
-        </w:rPr>
-      </w:pPr>
-      <w:r>
-        <w:rPr>
-          <w:color w:val="000000"/>
-          <w:shd w:fill="auto" w:val="clear"/>
+          <w:b w:val="false"/>
+          <w:sz w:val="21"/>
+        </w:rPr>
+      </w:pPr>
+      <w:r>
+        <w:rPr>
+          <w:rFonts w:ascii="Droid Sans Mono;monospace;monospace" w:hAnsi="Droid Sans Mono;monospace;monospace"/>
+          <w:b w:val="false"/>
+          <w:sz w:val="21"/>
         </w:rPr>
       </w:r>
     </w:p>
@@ -10114,13 +10179,15 @@
         <w:rPr>
           <w:rFonts w:ascii="Droid Sans Mono;monospace;monospace" w:hAnsi="Droid Sans Mono;monospace;monospace"/>
           <w:b w:val="false"/>
-          <w:sz w:val="21"/>
-        </w:rPr>
-      </w:pPr>
-      <w:r>
-        <w:rPr>
-          <w:color w:val="000000"/>
-          <w:shd w:fill="auto" w:val="clear"/>
+          <w:b w:val="false"/>
+          <w:sz w:val="21"/>
+        </w:rPr>
+      </w:pPr>
+      <w:r>
+        <w:rPr>
+          <w:rFonts w:ascii="Droid Sans Mono;monospace;monospace" w:hAnsi="Droid Sans Mono;monospace;monospace"/>
+          <w:b w:val="false"/>
+          <w:sz w:val="21"/>
         </w:rPr>
       </w:r>
     </w:p>
@@ -10172,13 +10239,15 @@
         <w:rPr>
           <w:rFonts w:ascii="Droid Sans Mono;monospace;monospace" w:hAnsi="Droid Sans Mono;monospace;monospace"/>
           <w:b w:val="false"/>
-          <w:sz w:val="21"/>
-        </w:rPr>
-      </w:pPr>
-      <w:r>
-        <w:rPr>
-          <w:color w:val="000000"/>
-          <w:shd w:fill="auto" w:val="clear"/>
+          <w:b w:val="false"/>
+          <w:sz w:val="21"/>
+        </w:rPr>
+      </w:pPr>
+      <w:r>
+        <w:rPr>
+          <w:rFonts w:ascii="Droid Sans Mono;monospace;monospace" w:hAnsi="Droid Sans Mono;monospace;monospace"/>
+          <w:b w:val="false"/>
+          <w:sz w:val="21"/>
         </w:rPr>
       </w:r>
     </w:p>
@@ -10230,13 +10299,15 @@
         <w:rPr>
           <w:rFonts w:ascii="Droid Sans Mono;monospace;monospace" w:hAnsi="Droid Sans Mono;monospace;monospace"/>
           <w:b w:val="false"/>
-          <w:sz w:val="21"/>
-        </w:rPr>
-      </w:pPr>
-      <w:r>
-        <w:rPr>
-          <w:color w:val="000000"/>
-          <w:shd w:fill="auto" w:val="clear"/>
+          <w:b w:val="false"/>
+          <w:sz w:val="21"/>
+        </w:rPr>
+      </w:pPr>
+      <w:r>
+        <w:rPr>
+          <w:rFonts w:ascii="Droid Sans Mono;monospace;monospace" w:hAnsi="Droid Sans Mono;monospace;monospace"/>
+          <w:b w:val="false"/>
+          <w:sz w:val="21"/>
         </w:rPr>
       </w:r>
     </w:p>
@@ -10288,13 +10359,15 @@
         <w:rPr>
           <w:rFonts w:ascii="Droid Sans Mono;monospace;monospace" w:hAnsi="Droid Sans Mono;monospace;monospace"/>
           <w:b w:val="false"/>
-          <w:sz w:val="21"/>
-        </w:rPr>
-      </w:pPr>
-      <w:r>
-        <w:rPr>
-          <w:color w:val="000000"/>
-          <w:shd w:fill="auto" w:val="clear"/>
+          <w:b w:val="false"/>
+          <w:sz w:val="21"/>
+        </w:rPr>
+      </w:pPr>
+      <w:r>
+        <w:rPr>
+          <w:rFonts w:ascii="Droid Sans Mono;monospace;monospace" w:hAnsi="Droid Sans Mono;monospace;monospace"/>
+          <w:b w:val="false"/>
+          <w:sz w:val="21"/>
         </w:rPr>
       </w:r>
     </w:p>
@@ -10490,13 +10563,15 @@
         <w:rPr>
           <w:rFonts w:ascii="Droid Sans Mono;monospace;monospace" w:hAnsi="Droid Sans Mono;monospace;monospace"/>
           <w:b w:val="false"/>
-          <w:sz w:val="21"/>
-        </w:rPr>
-      </w:pPr>
-      <w:r>
-        <w:rPr>
-          <w:color w:val="000000"/>
-          <w:shd w:fill="auto" w:val="clear"/>
+          <w:b w:val="false"/>
+          <w:sz w:val="21"/>
+        </w:rPr>
+      </w:pPr>
+      <w:r>
+        <w:rPr>
+          <w:rFonts w:ascii="Droid Sans Mono;monospace;monospace" w:hAnsi="Droid Sans Mono;monospace;monospace"/>
+          <w:b w:val="false"/>
+          <w:sz w:val="21"/>
         </w:rPr>
       </w:r>
     </w:p>
@@ -10584,13 +10659,15 @@
         <w:rPr>
           <w:rFonts w:ascii="Droid Sans Mono;monospace;monospace" w:hAnsi="Droid Sans Mono;monospace;monospace"/>
           <w:b w:val="false"/>
-          <w:sz w:val="21"/>
-        </w:rPr>
-      </w:pPr>
-      <w:r>
-        <w:rPr>
-          <w:color w:val="000000"/>
-          <w:shd w:fill="auto" w:val="clear"/>
+          <w:b w:val="false"/>
+          <w:sz w:val="21"/>
+        </w:rPr>
+      </w:pPr>
+      <w:r>
+        <w:rPr>
+          <w:rFonts w:ascii="Droid Sans Mono;monospace;monospace" w:hAnsi="Droid Sans Mono;monospace;monospace"/>
+          <w:b w:val="false"/>
+          <w:sz w:val="21"/>
         </w:rPr>
       </w:r>
     </w:p>
@@ -11172,13 +11249,15 @@
         <w:rPr>
           <w:rFonts w:ascii="Droid Sans Mono;monospace;monospace" w:hAnsi="Droid Sans Mono;monospace;monospace"/>
           <w:b w:val="false"/>
-          <w:sz w:val="21"/>
-        </w:rPr>
-      </w:pPr>
-      <w:r>
-        <w:rPr>
-          <w:color w:val="000000"/>
-          <w:shd w:fill="auto" w:val="clear"/>
+          <w:b w:val="false"/>
+          <w:sz w:val="21"/>
+        </w:rPr>
+      </w:pPr>
+      <w:r>
+        <w:rPr>
+          <w:rFonts w:ascii="Droid Sans Mono;monospace;monospace" w:hAnsi="Droid Sans Mono;monospace;monospace"/>
+          <w:b w:val="false"/>
+          <w:sz w:val="21"/>
         </w:rPr>
       </w:r>
     </w:p>
@@ -11626,13 +11705,15 @@
         <w:rPr>
           <w:rFonts w:ascii="Droid Sans Mono;monospace;monospace" w:hAnsi="Droid Sans Mono;monospace;monospace"/>
           <w:b w:val="false"/>
-          <w:sz w:val="21"/>
-        </w:rPr>
-      </w:pPr>
-      <w:r>
-        <w:rPr>
-          <w:color w:val="000000"/>
-          <w:shd w:fill="auto" w:val="clear"/>
+          <w:b w:val="false"/>
+          <w:sz w:val="21"/>
+        </w:rPr>
+      </w:pPr>
+      <w:r>
+        <w:rPr>
+          <w:rFonts w:ascii="Droid Sans Mono;monospace;monospace" w:hAnsi="Droid Sans Mono;monospace;monospace"/>
+          <w:b w:val="false"/>
+          <w:sz w:val="21"/>
         </w:rPr>
       </w:r>
     </w:p>
@@ -11818,13 +11899,15 @@
         <w:rPr>
           <w:rFonts w:ascii="Droid Sans Mono;monospace;monospace" w:hAnsi="Droid Sans Mono;monospace;monospace"/>
           <w:b w:val="false"/>
-          <w:sz w:val="21"/>
-        </w:rPr>
-      </w:pPr>
-      <w:r>
-        <w:rPr>
-          <w:color w:val="000000"/>
-          <w:shd w:fill="auto" w:val="clear"/>
+          <w:b w:val="false"/>
+          <w:sz w:val="21"/>
+        </w:rPr>
+      </w:pPr>
+      <w:r>
+        <w:rPr>
+          <w:rFonts w:ascii="Droid Sans Mono;monospace;monospace" w:hAnsi="Droid Sans Mono;monospace;monospace"/>
+          <w:b w:val="false"/>
+          <w:sz w:val="21"/>
         </w:rPr>
       </w:r>
     </w:p>
@@ -11918,13 +12001,15 @@
         <w:rPr>
           <w:rFonts w:ascii="Droid Sans Mono;monospace;monospace" w:hAnsi="Droid Sans Mono;monospace;monospace"/>
           <w:b w:val="false"/>
-          <w:sz w:val="21"/>
-        </w:rPr>
-      </w:pPr>
-      <w:r>
-        <w:rPr>
-          <w:color w:val="000000"/>
-          <w:shd w:fill="auto" w:val="clear"/>
+          <w:b w:val="false"/>
+          <w:sz w:val="21"/>
+        </w:rPr>
+      </w:pPr>
+      <w:r>
+        <w:rPr>
+          <w:rFonts w:ascii="Droid Sans Mono;monospace;monospace" w:hAnsi="Droid Sans Mono;monospace;monospace"/>
+          <w:b w:val="false"/>
+          <w:sz w:val="21"/>
         </w:rPr>
       </w:r>
     </w:p>
@@ -11992,13 +12077,15 @@
         <w:rPr>
           <w:rFonts w:ascii="Droid Sans Mono;monospace;monospace" w:hAnsi="Droid Sans Mono;monospace;monospace"/>
           <w:b w:val="false"/>
-          <w:sz w:val="21"/>
-        </w:rPr>
-      </w:pPr>
-      <w:r>
-        <w:rPr>
-          <w:color w:val="000000"/>
-          <w:shd w:fill="auto" w:val="clear"/>
+          <w:b w:val="false"/>
+          <w:sz w:val="21"/>
+        </w:rPr>
+      </w:pPr>
+      <w:r>
+        <w:rPr>
+          <w:rFonts w:ascii="Droid Sans Mono;monospace;monospace" w:hAnsi="Droid Sans Mono;monospace;monospace"/>
+          <w:b w:val="false"/>
+          <w:sz w:val="21"/>
         </w:rPr>
       </w:r>
     </w:p>
@@ -12040,13 +12127,15 @@
         <w:rPr>
           <w:rFonts w:ascii="Droid Sans Mono;monospace;monospace" w:hAnsi="Droid Sans Mono;monospace;monospace"/>
           <w:b w:val="false"/>
-          <w:sz w:val="21"/>
-        </w:rPr>
-      </w:pPr>
-      <w:r>
-        <w:rPr>
-          <w:color w:val="000000"/>
-          <w:shd w:fill="auto" w:val="clear"/>
+          <w:b w:val="false"/>
+          <w:sz w:val="21"/>
+        </w:rPr>
+      </w:pPr>
+      <w:r>
+        <w:rPr>
+          <w:rFonts w:ascii="Droid Sans Mono;monospace;monospace" w:hAnsi="Droid Sans Mono;monospace;monospace"/>
+          <w:b w:val="false"/>
+          <w:sz w:val="21"/>
         </w:rPr>
       </w:r>
     </w:p>
@@ -12444,13 +12533,15 @@
         <w:rPr>
           <w:rFonts w:ascii="Droid Sans Mono;monospace;monospace" w:hAnsi="Droid Sans Mono;monospace;monospace"/>
           <w:b w:val="false"/>
-          <w:sz w:val="21"/>
-        </w:rPr>
-      </w:pPr>
-      <w:r>
-        <w:rPr>
-          <w:color w:val="000000"/>
-          <w:shd w:fill="auto" w:val="clear"/>
+          <w:b w:val="false"/>
+          <w:sz w:val="21"/>
+        </w:rPr>
+      </w:pPr>
+      <w:r>
+        <w:rPr>
+          <w:rFonts w:ascii="Droid Sans Mono;monospace;monospace" w:hAnsi="Droid Sans Mono;monospace;monospace"/>
+          <w:b w:val="false"/>
+          <w:sz w:val="21"/>
         </w:rPr>
       </w:r>
     </w:p>
@@ -12610,13 +12701,15 @@
         <w:rPr>
           <w:rFonts w:ascii="Droid Sans Mono;monospace;monospace" w:hAnsi="Droid Sans Mono;monospace;monospace"/>
           <w:b w:val="false"/>
-          <w:sz w:val="21"/>
-        </w:rPr>
-      </w:pPr>
-      <w:r>
-        <w:rPr>
-          <w:color w:val="000000"/>
-          <w:shd w:fill="auto" w:val="clear"/>
+          <w:b w:val="false"/>
+          <w:sz w:val="21"/>
+        </w:rPr>
+      </w:pPr>
+      <w:r>
+        <w:rPr>
+          <w:rFonts w:ascii="Droid Sans Mono;monospace;monospace" w:hAnsi="Droid Sans Mono;monospace;monospace"/>
+          <w:b w:val="false"/>
+          <w:sz w:val="21"/>
         </w:rPr>
       </w:r>
     </w:p>
@@ -12668,13 +12761,15 @@
         <w:rPr>
           <w:rFonts w:ascii="Droid Sans Mono;monospace;monospace" w:hAnsi="Droid Sans Mono;monospace;monospace"/>
           <w:b w:val="false"/>
-          <w:sz w:val="21"/>
-        </w:rPr>
-      </w:pPr>
-      <w:r>
-        <w:rPr>
-          <w:color w:val="000000"/>
-          <w:shd w:fill="auto" w:val="clear"/>
+          <w:b w:val="false"/>
+          <w:sz w:val="21"/>
+        </w:rPr>
+      </w:pPr>
+      <w:r>
+        <w:rPr>
+          <w:rFonts w:ascii="Droid Sans Mono;monospace;monospace" w:hAnsi="Droid Sans Mono;monospace;monospace"/>
+          <w:b w:val="false"/>
+          <w:sz w:val="21"/>
         </w:rPr>
       </w:r>
     </w:p>
@@ -12762,13 +12857,15 @@
         <w:rPr>
           <w:rFonts w:ascii="Droid Sans Mono;monospace;monospace" w:hAnsi="Droid Sans Mono;monospace;monospace"/>
           <w:b w:val="false"/>
-          <w:sz w:val="21"/>
-        </w:rPr>
-      </w:pPr>
-      <w:r>
-        <w:rPr>
-          <w:color w:val="000000"/>
-          <w:shd w:fill="auto" w:val="clear"/>
+          <w:b w:val="false"/>
+          <w:sz w:val="21"/>
+        </w:rPr>
+      </w:pPr>
+      <w:r>
+        <w:rPr>
+          <w:rFonts w:ascii="Droid Sans Mono;monospace;monospace" w:hAnsi="Droid Sans Mono;monospace;monospace"/>
+          <w:b w:val="false"/>
+          <w:sz w:val="21"/>
         </w:rPr>
       </w:r>
     </w:p>
@@ -12918,13 +13015,15 @@
         <w:rPr>
           <w:rFonts w:ascii="Droid Sans Mono;monospace;monospace" w:hAnsi="Droid Sans Mono;monospace;monospace"/>
           <w:b w:val="false"/>
-          <w:sz w:val="21"/>
-        </w:rPr>
-      </w:pPr>
-      <w:r>
-        <w:rPr>
-          <w:color w:val="000000"/>
-          <w:shd w:fill="auto" w:val="clear"/>
+          <w:b w:val="false"/>
+          <w:sz w:val="21"/>
+        </w:rPr>
+      </w:pPr>
+      <w:r>
+        <w:rPr>
+          <w:rFonts w:ascii="Droid Sans Mono;monospace;monospace" w:hAnsi="Droid Sans Mono;monospace;monospace"/>
+          <w:b w:val="false"/>
+          <w:sz w:val="21"/>
         </w:rPr>
       </w:r>
     </w:p>
@@ -13234,13 +13333,15 @@
         <w:rPr>
           <w:rFonts w:ascii="Droid Sans Mono;monospace;monospace" w:hAnsi="Droid Sans Mono;monospace;monospace"/>
           <w:b w:val="false"/>
-          <w:sz w:val="21"/>
-        </w:rPr>
-      </w:pPr>
-      <w:r>
-        <w:rPr>
-          <w:color w:val="000000"/>
-          <w:shd w:fill="auto" w:val="clear"/>
+          <w:b w:val="false"/>
+          <w:sz w:val="21"/>
+        </w:rPr>
+      </w:pPr>
+      <w:r>
+        <w:rPr>
+          <w:rFonts w:ascii="Droid Sans Mono;monospace;monospace" w:hAnsi="Droid Sans Mono;monospace;monospace"/>
+          <w:b w:val="false"/>
+          <w:sz w:val="21"/>
         </w:rPr>
       </w:r>
     </w:p>
@@ -13478,13 +13579,15 @@
         <w:rPr>
           <w:rFonts w:ascii="Droid Sans Mono;monospace;monospace" w:hAnsi="Droid Sans Mono;monospace;monospace"/>
           <w:b w:val="false"/>
-          <w:sz w:val="21"/>
-        </w:rPr>
-      </w:pPr>
-      <w:r>
-        <w:rPr>
-          <w:color w:val="000000"/>
-          <w:shd w:fill="auto" w:val="clear"/>
+          <w:b w:val="false"/>
+          <w:sz w:val="21"/>
+        </w:rPr>
+      </w:pPr>
+      <w:r>
+        <w:rPr>
+          <w:rFonts w:ascii="Droid Sans Mono;monospace;monospace" w:hAnsi="Droid Sans Mono;monospace;monospace"/>
+          <w:b w:val="false"/>
+          <w:sz w:val="21"/>
         </w:rPr>
       </w:r>
     </w:p>
@@ -13768,13 +13871,15 @@
         <w:rPr>
           <w:rFonts w:ascii="Droid Sans Mono;monospace;monospace" w:hAnsi="Droid Sans Mono;monospace;monospace"/>
           <w:b w:val="false"/>
-          <w:sz w:val="21"/>
-        </w:rPr>
-      </w:pPr>
-      <w:r>
-        <w:rPr>
-          <w:color w:val="000000"/>
-          <w:shd w:fill="auto" w:val="clear"/>
+          <w:b w:val="false"/>
+          <w:sz w:val="21"/>
+        </w:rPr>
+      </w:pPr>
+      <w:r>
+        <w:rPr>
+          <w:rFonts w:ascii="Droid Sans Mono;monospace;monospace" w:hAnsi="Droid Sans Mono;monospace;monospace"/>
+          <w:b w:val="false"/>
+          <w:sz w:val="21"/>
         </w:rPr>
       </w:r>
     </w:p>
@@ -14042,13 +14147,15 @@
         <w:rPr>
           <w:rFonts w:ascii="Droid Sans Mono;monospace;monospace" w:hAnsi="Droid Sans Mono;monospace;monospace"/>
           <w:b w:val="false"/>
-          <w:sz w:val="21"/>
-        </w:rPr>
-      </w:pPr>
-      <w:r>
-        <w:rPr>
-          <w:color w:val="000000"/>
-          <w:shd w:fill="auto" w:val="clear"/>
+          <w:b w:val="false"/>
+          <w:sz w:val="21"/>
+        </w:rPr>
+      </w:pPr>
+      <w:r>
+        <w:rPr>
+          <w:rFonts w:ascii="Droid Sans Mono;monospace;monospace" w:hAnsi="Droid Sans Mono;monospace;monospace"/>
+          <w:b w:val="false"/>
+          <w:sz w:val="21"/>
         </w:rPr>
       </w:r>
     </w:p>
@@ -14136,13 +14243,15 @@
         <w:rPr>
           <w:rFonts w:ascii="Droid Sans Mono;monospace;monospace" w:hAnsi="Droid Sans Mono;monospace;monospace"/>
           <w:b w:val="false"/>
-          <w:sz w:val="21"/>
-        </w:rPr>
-      </w:pPr>
-      <w:r>
-        <w:rPr>
-          <w:color w:val="000000"/>
-          <w:shd w:fill="auto" w:val="clear"/>
+          <w:b w:val="false"/>
+          <w:sz w:val="21"/>
+        </w:rPr>
+      </w:pPr>
+      <w:r>
+        <w:rPr>
+          <w:rFonts w:ascii="Droid Sans Mono;monospace;monospace" w:hAnsi="Droid Sans Mono;monospace;monospace"/>
+          <w:b w:val="false"/>
+          <w:sz w:val="21"/>
         </w:rPr>
       </w:r>
     </w:p>
@@ -14266,13 +14375,15 @@
         <w:rPr>
           <w:rFonts w:ascii="Droid Sans Mono;monospace;monospace" w:hAnsi="Droid Sans Mono;monospace;monospace"/>
           <w:b w:val="false"/>
-          <w:sz w:val="21"/>
-        </w:rPr>
-      </w:pPr>
-      <w:r>
-        <w:rPr>
-          <w:color w:val="000000"/>
-          <w:shd w:fill="auto" w:val="clear"/>
+          <w:b w:val="false"/>
+          <w:sz w:val="21"/>
+        </w:rPr>
+      </w:pPr>
+      <w:r>
+        <w:rPr>
+          <w:rFonts w:ascii="Droid Sans Mono;monospace;monospace" w:hAnsi="Droid Sans Mono;monospace;monospace"/>
+          <w:b w:val="false"/>
+          <w:sz w:val="21"/>
         </w:rPr>
       </w:r>
     </w:p>
@@ -14396,13 +14507,15 @@
         <w:rPr>
           <w:rFonts w:ascii="Droid Sans Mono;monospace;monospace" w:hAnsi="Droid Sans Mono;monospace;monospace"/>
           <w:b w:val="false"/>
-          <w:sz w:val="21"/>
-        </w:rPr>
-      </w:pPr>
-      <w:r>
-        <w:rPr>
-          <w:color w:val="000000"/>
-          <w:shd w:fill="auto" w:val="clear"/>
+          <w:b w:val="false"/>
+          <w:sz w:val="21"/>
+        </w:rPr>
+      </w:pPr>
+      <w:r>
+        <w:rPr>
+          <w:rFonts w:ascii="Droid Sans Mono;monospace;monospace" w:hAnsi="Droid Sans Mono;monospace;monospace"/>
+          <w:b w:val="false"/>
+          <w:sz w:val="21"/>
         </w:rPr>
       </w:r>
     </w:p>
@@ -14490,13 +14603,15 @@
         <w:rPr>
           <w:rFonts w:ascii="Droid Sans Mono;monospace;monospace" w:hAnsi="Droid Sans Mono;monospace;monospace"/>
           <w:b w:val="false"/>
-          <w:sz w:val="21"/>
-        </w:rPr>
-      </w:pPr>
-      <w:r>
-        <w:rPr>
-          <w:color w:val="000000"/>
-          <w:shd w:fill="auto" w:val="clear"/>
+          <w:b w:val="false"/>
+          <w:sz w:val="21"/>
+        </w:rPr>
+      </w:pPr>
+      <w:r>
+        <w:rPr>
+          <w:rFonts w:ascii="Droid Sans Mono;monospace;monospace" w:hAnsi="Droid Sans Mono;monospace;monospace"/>
+          <w:b w:val="false"/>
+          <w:sz w:val="21"/>
         </w:rPr>
       </w:r>
     </w:p>
@@ -14620,13 +14735,15 @@
         <w:rPr>
           <w:rFonts w:ascii="Droid Sans Mono;monospace;monospace" w:hAnsi="Droid Sans Mono;monospace;monospace"/>
           <w:b w:val="false"/>
-          <w:sz w:val="21"/>
-        </w:rPr>
-      </w:pPr>
-      <w:r>
-        <w:rPr>
-          <w:color w:val="000000"/>
-          <w:shd w:fill="auto" w:val="clear"/>
+          <w:b w:val="false"/>
+          <w:sz w:val="21"/>
+        </w:rPr>
+      </w:pPr>
+      <w:r>
+        <w:rPr>
+          <w:rFonts w:ascii="Droid Sans Mono;monospace;monospace" w:hAnsi="Droid Sans Mono;monospace;monospace"/>
+          <w:b w:val="false"/>
+          <w:sz w:val="21"/>
         </w:rPr>
       </w:r>
     </w:p>
@@ -14750,13 +14867,15 @@
         <w:rPr>
           <w:rFonts w:ascii="Droid Sans Mono;monospace;monospace" w:hAnsi="Droid Sans Mono;monospace;monospace"/>
           <w:b w:val="false"/>
-          <w:sz w:val="21"/>
-        </w:rPr>
-      </w:pPr>
-      <w:r>
-        <w:rPr>
-          <w:color w:val="000000"/>
-          <w:shd w:fill="auto" w:val="clear"/>
+          <w:b w:val="false"/>
+          <w:sz w:val="21"/>
+        </w:rPr>
+      </w:pPr>
+      <w:r>
+        <w:rPr>
+          <w:rFonts w:ascii="Droid Sans Mono;monospace;monospace" w:hAnsi="Droid Sans Mono;monospace;monospace"/>
+          <w:b w:val="false"/>
+          <w:sz w:val="21"/>
         </w:rPr>
       </w:r>
     </w:p>
@@ -14880,13 +14999,15 @@
         <w:rPr>
           <w:rFonts w:ascii="Droid Sans Mono;monospace;monospace" w:hAnsi="Droid Sans Mono;monospace;monospace"/>
           <w:b w:val="false"/>
-          <w:sz w:val="21"/>
-        </w:rPr>
-      </w:pPr>
-      <w:r>
-        <w:rPr>
-          <w:color w:val="000000"/>
-          <w:shd w:fill="auto" w:val="clear"/>
+          <w:b w:val="false"/>
+          <w:sz w:val="21"/>
+        </w:rPr>
+      </w:pPr>
+      <w:r>
+        <w:rPr>
+          <w:rFonts w:ascii="Droid Sans Mono;monospace;monospace" w:hAnsi="Droid Sans Mono;monospace;monospace"/>
+          <w:b w:val="false"/>
+          <w:sz w:val="21"/>
         </w:rPr>
       </w:r>
     </w:p>
@@ -15010,13 +15131,15 @@
         <w:rPr>
           <w:rFonts w:ascii="Droid Sans Mono;monospace;monospace" w:hAnsi="Droid Sans Mono;monospace;monospace"/>
           <w:b w:val="false"/>
-          <w:sz w:val="21"/>
-        </w:rPr>
-      </w:pPr>
-      <w:r>
-        <w:rPr>
-          <w:color w:val="000000"/>
-          <w:shd w:fill="auto" w:val="clear"/>
+          <w:b w:val="false"/>
+          <w:sz w:val="21"/>
+        </w:rPr>
+      </w:pPr>
+      <w:r>
+        <w:rPr>
+          <w:rFonts w:ascii="Droid Sans Mono;monospace;monospace" w:hAnsi="Droid Sans Mono;monospace;monospace"/>
+          <w:b w:val="false"/>
+          <w:sz w:val="21"/>
         </w:rPr>
       </w:r>
     </w:p>
@@ -15140,13 +15263,15 @@
         <w:rPr>
           <w:rFonts w:ascii="Droid Sans Mono;monospace;monospace" w:hAnsi="Droid Sans Mono;monospace;monospace"/>
           <w:b w:val="false"/>
-          <w:sz w:val="21"/>
-        </w:rPr>
-      </w:pPr>
-      <w:r>
-        <w:rPr>
-          <w:color w:val="000000"/>
-          <w:shd w:fill="auto" w:val="clear"/>
+          <w:b w:val="false"/>
+          <w:sz w:val="21"/>
+        </w:rPr>
+      </w:pPr>
+      <w:r>
+        <w:rPr>
+          <w:rFonts w:ascii="Droid Sans Mono;monospace;monospace" w:hAnsi="Droid Sans Mono;monospace;monospace"/>
+          <w:b w:val="false"/>
+          <w:sz w:val="21"/>
         </w:rPr>
       </w:r>
     </w:p>
@@ -15270,13 +15395,15 @@
         <w:rPr>
           <w:rFonts w:ascii="Droid Sans Mono;monospace;monospace" w:hAnsi="Droid Sans Mono;monospace;monospace"/>
           <w:b w:val="false"/>
-          <w:sz w:val="21"/>
-        </w:rPr>
-      </w:pPr>
-      <w:r>
-        <w:rPr>
-          <w:color w:val="000000"/>
-          <w:shd w:fill="auto" w:val="clear"/>
+          <w:b w:val="false"/>
+          <w:sz w:val="21"/>
+        </w:rPr>
+      </w:pPr>
+      <w:r>
+        <w:rPr>
+          <w:rFonts w:ascii="Droid Sans Mono;monospace;monospace" w:hAnsi="Droid Sans Mono;monospace;monospace"/>
+          <w:b w:val="false"/>
+          <w:sz w:val="21"/>
         </w:rPr>
       </w:r>
     </w:p>
@@ -15400,13 +15527,15 @@
         <w:rPr>
           <w:rFonts w:ascii="Droid Sans Mono;monospace;monospace" w:hAnsi="Droid Sans Mono;monospace;monospace"/>
           <w:b w:val="false"/>
-          <w:sz w:val="21"/>
-        </w:rPr>
-      </w:pPr>
-      <w:r>
-        <w:rPr>
-          <w:color w:val="000000"/>
-          <w:shd w:fill="auto" w:val="clear"/>
+          <w:b w:val="false"/>
+          <w:sz w:val="21"/>
+        </w:rPr>
+      </w:pPr>
+      <w:r>
+        <w:rPr>
+          <w:rFonts w:ascii="Droid Sans Mono;monospace;monospace" w:hAnsi="Droid Sans Mono;monospace;monospace"/>
+          <w:b w:val="false"/>
+          <w:sz w:val="21"/>
         </w:rPr>
       </w:r>
     </w:p>
@@ -15530,13 +15659,15 @@
         <w:rPr>
           <w:rFonts w:ascii="Droid Sans Mono;monospace;monospace" w:hAnsi="Droid Sans Mono;monospace;monospace"/>
           <w:b w:val="false"/>
-          <w:sz w:val="21"/>
-        </w:rPr>
-      </w:pPr>
-      <w:r>
-        <w:rPr>
-          <w:color w:val="000000"/>
-          <w:shd w:fill="auto" w:val="clear"/>
+          <w:b w:val="false"/>
+          <w:sz w:val="21"/>
+        </w:rPr>
+      </w:pPr>
+      <w:r>
+        <w:rPr>
+          <w:rFonts w:ascii="Droid Sans Mono;monospace;monospace" w:hAnsi="Droid Sans Mono;monospace;monospace"/>
+          <w:b w:val="false"/>
+          <w:sz w:val="21"/>
         </w:rPr>
       </w:r>
     </w:p>
@@ -15768,13 +15899,15 @@
         <w:rPr>
           <w:rFonts w:ascii="Droid Sans Mono;monospace;monospace" w:hAnsi="Droid Sans Mono;monospace;monospace"/>
           <w:b w:val="false"/>
-          <w:sz w:val="21"/>
-        </w:rPr>
-      </w:pPr>
-      <w:r>
-        <w:rPr>
-          <w:color w:val="000000"/>
-          <w:shd w:fill="auto" w:val="clear"/>
+          <w:b w:val="false"/>
+          <w:sz w:val="21"/>
+        </w:rPr>
+      </w:pPr>
+      <w:r>
+        <w:rPr>
+          <w:rFonts w:ascii="Droid Sans Mono;monospace;monospace" w:hAnsi="Droid Sans Mono;monospace;monospace"/>
+          <w:b w:val="false"/>
+          <w:sz w:val="21"/>
         </w:rPr>
       </w:r>
     </w:p>
@@ -16078,13 +16211,15 @@
         <w:rPr>
           <w:rFonts w:ascii="Droid Sans Mono;monospace;monospace" w:hAnsi="Droid Sans Mono;monospace;monospace"/>
           <w:b w:val="false"/>
-          <w:sz w:val="21"/>
-        </w:rPr>
-      </w:pPr>
-      <w:r>
-        <w:rPr>
-          <w:color w:val="000000"/>
-          <w:shd w:fill="auto" w:val="clear"/>
+          <w:b w:val="false"/>
+          <w:sz w:val="21"/>
+        </w:rPr>
+      </w:pPr>
+      <w:r>
+        <w:rPr>
+          <w:rFonts w:ascii="Droid Sans Mono;monospace;monospace" w:hAnsi="Droid Sans Mono;monospace;monospace"/>
+          <w:b w:val="false"/>
+          <w:sz w:val="21"/>
         </w:rPr>
       </w:r>
     </w:p>
@@ -16316,13 +16451,15 @@
         <w:rPr>
           <w:rFonts w:ascii="Droid Sans Mono;monospace;monospace" w:hAnsi="Droid Sans Mono;monospace;monospace"/>
           <w:b w:val="false"/>
-          <w:sz w:val="21"/>
-        </w:rPr>
-      </w:pPr>
-      <w:r>
-        <w:rPr>
-          <w:color w:val="000000"/>
-          <w:shd w:fill="auto" w:val="clear"/>
+          <w:b w:val="false"/>
+          <w:sz w:val="21"/>
+        </w:rPr>
+      </w:pPr>
+      <w:r>
+        <w:rPr>
+          <w:rFonts w:ascii="Droid Sans Mono;monospace;monospace" w:hAnsi="Droid Sans Mono;monospace;monospace"/>
+          <w:b w:val="false"/>
+          <w:sz w:val="21"/>
         </w:rPr>
       </w:r>
     </w:p>
@@ -16454,13 +16591,15 @@
         <w:rPr>
           <w:rFonts w:ascii="Droid Sans Mono;monospace;monospace" w:hAnsi="Droid Sans Mono;monospace;monospace"/>
           <w:b w:val="false"/>
-          <w:sz w:val="21"/>
-        </w:rPr>
-      </w:pPr>
-      <w:r>
-        <w:rPr>
-          <w:color w:val="000000"/>
-          <w:shd w:fill="auto" w:val="clear"/>
+          <w:b w:val="false"/>
+          <w:sz w:val="21"/>
+        </w:rPr>
+      </w:pPr>
+      <w:r>
+        <w:rPr>
+          <w:rFonts w:ascii="Droid Sans Mono;monospace;monospace" w:hAnsi="Droid Sans Mono;monospace;monospace"/>
+          <w:b w:val="false"/>
+          <w:sz w:val="21"/>
         </w:rPr>
       </w:r>
     </w:p>
@@ -16528,13 +16667,15 @@
         <w:rPr>
           <w:rFonts w:ascii="Droid Sans Mono;monospace;monospace" w:hAnsi="Droid Sans Mono;monospace;monospace"/>
           <w:b w:val="false"/>
-          <w:sz w:val="21"/>
-        </w:rPr>
-      </w:pPr>
-      <w:r>
-        <w:rPr>
-          <w:color w:val="000000"/>
-          <w:shd w:fill="auto" w:val="clear"/>
+          <w:b w:val="false"/>
+          <w:sz w:val="21"/>
+        </w:rPr>
+      </w:pPr>
+      <w:r>
+        <w:rPr>
+          <w:rFonts w:ascii="Droid Sans Mono;monospace;monospace" w:hAnsi="Droid Sans Mono;monospace;monospace"/>
+          <w:b w:val="false"/>
+          <w:sz w:val="21"/>
         </w:rPr>
       </w:r>
     </w:p>
@@ -16576,13 +16717,15 @@
         <w:rPr>
           <w:rFonts w:ascii="Droid Sans Mono;monospace;monospace" w:hAnsi="Droid Sans Mono;monospace;monospace"/>
           <w:b w:val="false"/>
-          <w:sz w:val="21"/>
-        </w:rPr>
-      </w:pPr>
-      <w:r>
-        <w:rPr>
-          <w:color w:val="000000"/>
-          <w:shd w:fill="auto" w:val="clear"/>
+          <w:b w:val="false"/>
+          <w:sz w:val="21"/>
+        </w:rPr>
+      </w:pPr>
+      <w:r>
+        <w:rPr>
+          <w:rFonts w:ascii="Droid Sans Mono;monospace;monospace" w:hAnsi="Droid Sans Mono;monospace;monospace"/>
+          <w:b w:val="false"/>
+          <w:sz w:val="21"/>
         </w:rPr>
       </w:r>
     </w:p>
@@ -16650,13 +16793,15 @@
         <w:rPr>
           <w:rFonts w:ascii="Droid Sans Mono;monospace;monospace" w:hAnsi="Droid Sans Mono;monospace;monospace"/>
           <w:b w:val="false"/>
-          <w:sz w:val="21"/>
-        </w:rPr>
-      </w:pPr>
-      <w:r>
-        <w:rPr>
-          <w:color w:val="000000"/>
-          <w:shd w:fill="auto" w:val="clear"/>
+          <w:b w:val="false"/>
+          <w:sz w:val="21"/>
+        </w:rPr>
+      </w:pPr>
+      <w:r>
+        <w:rPr>
+          <w:rFonts w:ascii="Droid Sans Mono;monospace;monospace" w:hAnsi="Droid Sans Mono;monospace;monospace"/>
+          <w:b w:val="false"/>
+          <w:sz w:val="21"/>
         </w:rPr>
       </w:r>
     </w:p>
@@ -16916,13 +17061,15 @@
         <w:rPr>
           <w:rFonts w:ascii="Droid Sans Mono;monospace;monospace" w:hAnsi="Droid Sans Mono;monospace;monospace"/>
           <w:b w:val="false"/>
-          <w:sz w:val="21"/>
-        </w:rPr>
-      </w:pPr>
-      <w:r>
-        <w:rPr>
-          <w:color w:val="000000"/>
-          <w:shd w:fill="auto" w:val="clear"/>
+          <w:b w:val="false"/>
+          <w:sz w:val="21"/>
+        </w:rPr>
+      </w:pPr>
+      <w:r>
+        <w:rPr>
+          <w:rFonts w:ascii="Droid Sans Mono;monospace;monospace" w:hAnsi="Droid Sans Mono;monospace;monospace"/>
+          <w:b w:val="false"/>
+          <w:sz w:val="21"/>
         </w:rPr>
       </w:r>
     </w:p>
@@ -17048,13 +17195,15 @@
         <w:rPr>
           <w:rFonts w:ascii="Droid Sans Mono;monospace;monospace" w:hAnsi="Droid Sans Mono;monospace;monospace"/>
           <w:b w:val="false"/>
-          <w:sz w:val="21"/>
-        </w:rPr>
-      </w:pPr>
-      <w:r>
-        <w:rPr>
-          <w:color w:val="000000"/>
-          <w:shd w:fill="auto" w:val="clear"/>
+          <w:b w:val="false"/>
+          <w:sz w:val="21"/>
+        </w:rPr>
+      </w:pPr>
+      <w:r>
+        <w:rPr>
+          <w:rFonts w:ascii="Droid Sans Mono;monospace;monospace" w:hAnsi="Droid Sans Mono;monospace;monospace"/>
+          <w:b w:val="false"/>
+          <w:sz w:val="21"/>
         </w:rPr>
       </w:r>
     </w:p>
@@ -17098,13 +17247,15 @@
         <w:rPr>
           <w:rFonts w:ascii="Droid Sans Mono;monospace;monospace" w:hAnsi="Droid Sans Mono;monospace;monospace"/>
           <w:b w:val="false"/>
-          <w:sz w:val="21"/>
-        </w:rPr>
-      </w:pPr>
-      <w:r>
-        <w:rPr>
-          <w:color w:val="000000"/>
-          <w:shd w:fill="auto" w:val="clear"/>
+          <w:b w:val="false"/>
+          <w:sz w:val="21"/>
+        </w:rPr>
+      </w:pPr>
+      <w:r>
+        <w:rPr>
+          <w:rFonts w:ascii="Droid Sans Mono;monospace;monospace" w:hAnsi="Droid Sans Mono;monospace;monospace"/>
+          <w:b w:val="false"/>
+          <w:sz w:val="21"/>
         </w:rPr>
       </w:r>
     </w:p>
@@ -17177,13 +17328,15 @@
         <w:rPr>
           <w:rFonts w:ascii="Droid Sans Mono;monospace;monospace" w:hAnsi="Droid Sans Mono;monospace;monospace"/>
           <w:b w:val="false"/>
-          <w:sz w:val="21"/>
-        </w:rPr>
-      </w:pPr>
-      <w:r>
-        <w:rPr>
-          <w:color w:val="000000"/>
-          <w:shd w:fill="auto" w:val="clear"/>
+          <w:b w:val="false"/>
+          <w:sz w:val="21"/>
+        </w:rPr>
+      </w:pPr>
+      <w:r>
+        <w:rPr>
+          <w:rFonts w:ascii="Droid Sans Mono;monospace;monospace" w:hAnsi="Droid Sans Mono;monospace;monospace"/>
+          <w:b w:val="false"/>
+          <w:sz w:val="21"/>
         </w:rPr>
       </w:r>
     </w:p>
@@ -17307,13 +17460,15 @@
         <w:rPr>
           <w:rFonts w:ascii="Droid Sans Mono;monospace;monospace" w:hAnsi="Droid Sans Mono;monospace;monospace"/>
           <w:b w:val="false"/>
-          <w:sz w:val="21"/>
-        </w:rPr>
-      </w:pPr>
-      <w:r>
-        <w:rPr>
-          <w:color w:val="000000"/>
-          <w:shd w:fill="auto" w:val="clear"/>
+          <w:b w:val="false"/>
+          <w:sz w:val="21"/>
+        </w:rPr>
+      </w:pPr>
+      <w:r>
+        <w:rPr>
+          <w:rFonts w:ascii="Droid Sans Mono;monospace;monospace" w:hAnsi="Droid Sans Mono;monospace;monospace"/>
+          <w:b w:val="false"/>
+          <w:sz w:val="21"/>
         </w:rPr>
       </w:r>
     </w:p>
@@ -17573,13 +17728,15 @@
         <w:rPr>
           <w:rFonts w:ascii="Droid Sans Mono;monospace;monospace" w:hAnsi="Droid Sans Mono;monospace;monospace"/>
           <w:b w:val="false"/>
-          <w:sz w:val="21"/>
-        </w:rPr>
-      </w:pPr>
-      <w:r>
-        <w:rPr>
-          <w:color w:val="000000"/>
-          <w:shd w:fill="auto" w:val="clear"/>
+          <w:b w:val="false"/>
+          <w:sz w:val="21"/>
+        </w:rPr>
+      </w:pPr>
+      <w:r>
+        <w:rPr>
+          <w:rFonts w:ascii="Droid Sans Mono;monospace;monospace" w:hAnsi="Droid Sans Mono;monospace;monospace"/>
+          <w:b w:val="false"/>
+          <w:sz w:val="21"/>
         </w:rPr>
       </w:r>
     </w:p>
@@ -17705,13 +17862,15 @@
         <w:rPr>
           <w:rFonts w:ascii="Droid Sans Mono;monospace;monospace" w:hAnsi="Droid Sans Mono;monospace;monospace"/>
           <w:b w:val="false"/>
-          <w:sz w:val="21"/>
-        </w:rPr>
-      </w:pPr>
-      <w:r>
-        <w:rPr>
-          <w:color w:val="000000"/>
-          <w:shd w:fill="auto" w:val="clear"/>
+          <w:b w:val="false"/>
+          <w:sz w:val="21"/>
+        </w:rPr>
+      </w:pPr>
+      <w:r>
+        <w:rPr>
+          <w:rFonts w:ascii="Droid Sans Mono;monospace;monospace" w:hAnsi="Droid Sans Mono;monospace;monospace"/>
+          <w:b w:val="false"/>
+          <w:sz w:val="21"/>
         </w:rPr>
       </w:r>
     </w:p>
@@ -17755,13 +17914,15 @@
         <w:rPr>
           <w:rFonts w:ascii="Droid Sans Mono;monospace;monospace" w:hAnsi="Droid Sans Mono;monospace;monospace"/>
           <w:b w:val="false"/>
-          <w:sz w:val="21"/>
-        </w:rPr>
-      </w:pPr>
-      <w:r>
-        <w:rPr>
-          <w:color w:val="000000"/>
-          <w:shd w:fill="auto" w:val="clear"/>
+          <w:b w:val="false"/>
+          <w:sz w:val="21"/>
+        </w:rPr>
+      </w:pPr>
+      <w:r>
+        <w:rPr>
+          <w:rFonts w:ascii="Droid Sans Mono;monospace;monospace" w:hAnsi="Droid Sans Mono;monospace;monospace"/>
+          <w:b w:val="false"/>
+          <w:sz w:val="21"/>
         </w:rPr>
       </w:r>
     </w:p>
@@ -17834,13 +17995,15 @@
         <w:rPr>
           <w:rFonts w:ascii="Droid Sans Mono;monospace;monospace" w:hAnsi="Droid Sans Mono;monospace;monospace"/>
           <w:b w:val="false"/>
-          <w:sz w:val="21"/>
-        </w:rPr>
-      </w:pPr>
-      <w:r>
-        <w:rPr>
-          <w:color w:val="000000"/>
-          <w:shd w:fill="auto" w:val="clear"/>
+          <w:b w:val="false"/>
+          <w:sz w:val="21"/>
+        </w:rPr>
+      </w:pPr>
+      <w:r>
+        <w:rPr>
+          <w:rFonts w:ascii="Droid Sans Mono;monospace;monospace" w:hAnsi="Droid Sans Mono;monospace;monospace"/>
+          <w:b w:val="false"/>
+          <w:sz w:val="21"/>
         </w:rPr>
       </w:r>
     </w:p>
@@ -17964,13 +18127,15 @@
         <w:rPr>
           <w:rFonts w:ascii="Droid Sans Mono;monospace;monospace" w:hAnsi="Droid Sans Mono;monospace;monospace"/>
           <w:b w:val="false"/>
-          <w:sz w:val="21"/>
-        </w:rPr>
-      </w:pPr>
-      <w:r>
-        <w:rPr>
-          <w:color w:val="000000"/>
-          <w:shd w:fill="auto" w:val="clear"/>
+          <w:b w:val="false"/>
+          <w:sz w:val="21"/>
+        </w:rPr>
+      </w:pPr>
+      <w:r>
+        <w:rPr>
+          <w:rFonts w:ascii="Droid Sans Mono;monospace;monospace" w:hAnsi="Droid Sans Mono;monospace;monospace"/>
+          <w:b w:val="false"/>
+          <w:sz w:val="21"/>
         </w:rPr>
       </w:r>
     </w:p>
@@ -18230,13 +18395,15 @@
         <w:rPr>
           <w:rFonts w:ascii="Droid Sans Mono;monospace;monospace" w:hAnsi="Droid Sans Mono;monospace;monospace"/>
           <w:b w:val="false"/>
-          <w:sz w:val="21"/>
-        </w:rPr>
-      </w:pPr>
-      <w:r>
-        <w:rPr>
-          <w:color w:val="000000"/>
-          <w:shd w:fill="auto" w:val="clear"/>
+          <w:b w:val="false"/>
+          <w:sz w:val="21"/>
+        </w:rPr>
+      </w:pPr>
+      <w:r>
+        <w:rPr>
+          <w:rFonts w:ascii="Droid Sans Mono;monospace;monospace" w:hAnsi="Droid Sans Mono;monospace;monospace"/>
+          <w:b w:val="false"/>
+          <w:sz w:val="21"/>
         </w:rPr>
       </w:r>
     </w:p>
@@ -18362,13 +18529,15 @@
         <w:rPr>
           <w:rFonts w:ascii="Droid Sans Mono;monospace;monospace" w:hAnsi="Droid Sans Mono;monospace;monospace"/>
           <w:b w:val="false"/>
-          <w:sz w:val="21"/>
-        </w:rPr>
-      </w:pPr>
-      <w:r>
-        <w:rPr>
-          <w:color w:val="000000"/>
-          <w:shd w:fill="auto" w:val="clear"/>
+          <w:b w:val="false"/>
+          <w:sz w:val="21"/>
+        </w:rPr>
+      </w:pPr>
+      <w:r>
+        <w:rPr>
+          <w:rFonts w:ascii="Droid Sans Mono;monospace;monospace" w:hAnsi="Droid Sans Mono;monospace;monospace"/>
+          <w:b w:val="false"/>
+          <w:sz w:val="21"/>
         </w:rPr>
       </w:r>
     </w:p>
@@ -18412,13 +18581,15 @@
         <w:rPr>
           <w:rFonts w:ascii="Droid Sans Mono;monospace;monospace" w:hAnsi="Droid Sans Mono;monospace;monospace"/>
           <w:b w:val="false"/>
-          <w:sz w:val="21"/>
-        </w:rPr>
-      </w:pPr>
-      <w:r>
-        <w:rPr>
-          <w:color w:val="000000"/>
-          <w:shd w:fill="auto" w:val="clear"/>
+          <w:b w:val="false"/>
+          <w:sz w:val="21"/>
+        </w:rPr>
+      </w:pPr>
+      <w:r>
+        <w:rPr>
+          <w:rFonts w:ascii="Droid Sans Mono;monospace;monospace" w:hAnsi="Droid Sans Mono;monospace;monospace"/>
+          <w:b w:val="false"/>
+          <w:sz w:val="21"/>
         </w:rPr>
       </w:r>
     </w:p>
@@ -18491,13 +18662,15 @@
         <w:rPr>
           <w:rFonts w:ascii="Droid Sans Mono;monospace;monospace" w:hAnsi="Droid Sans Mono;monospace;monospace"/>
           <w:b w:val="false"/>
-          <w:sz w:val="21"/>
-        </w:rPr>
-      </w:pPr>
-      <w:r>
-        <w:rPr>
-          <w:color w:val="000000"/>
-          <w:shd w:fill="auto" w:val="clear"/>
+          <w:b w:val="false"/>
+          <w:sz w:val="21"/>
+        </w:rPr>
+      </w:pPr>
+      <w:r>
+        <w:rPr>
+          <w:rFonts w:ascii="Droid Sans Mono;monospace;monospace" w:hAnsi="Droid Sans Mono;monospace;monospace"/>
+          <w:b w:val="false"/>
+          <w:sz w:val="21"/>
         </w:rPr>
       </w:r>
     </w:p>
@@ -18621,13 +18794,15 @@
         <w:rPr>
           <w:rFonts w:ascii="Droid Sans Mono;monospace;monospace" w:hAnsi="Droid Sans Mono;monospace;monospace"/>
           <w:b w:val="false"/>
-          <w:sz w:val="21"/>
-        </w:rPr>
-      </w:pPr>
-      <w:r>
-        <w:rPr>
-          <w:color w:val="000000"/>
-          <w:shd w:fill="auto" w:val="clear"/>
+          <w:b w:val="false"/>
+          <w:sz w:val="21"/>
+        </w:rPr>
+      </w:pPr>
+      <w:r>
+        <w:rPr>
+          <w:rFonts w:ascii="Droid Sans Mono;monospace;monospace" w:hAnsi="Droid Sans Mono;monospace;monospace"/>
+          <w:b w:val="false"/>
+          <w:sz w:val="21"/>
         </w:rPr>
       </w:r>
     </w:p>
@@ -18830,13 +19005,15 @@
         <w:rPr>
           <w:rFonts w:ascii="Droid Sans Mono;monospace;monospace" w:hAnsi="Droid Sans Mono;monospace;monospace"/>
           <w:b w:val="false"/>
-          <w:sz w:val="21"/>
-        </w:rPr>
-      </w:pPr>
-      <w:r>
-        <w:rPr>
-          <w:color w:val="000000"/>
-          <w:shd w:fill="auto" w:val="clear"/>
+          <w:b w:val="false"/>
+          <w:sz w:val="21"/>
+        </w:rPr>
+      </w:pPr>
+      <w:r>
+        <w:rPr>
+          <w:rFonts w:ascii="Droid Sans Mono;monospace;monospace" w:hAnsi="Droid Sans Mono;monospace;monospace"/>
+          <w:b w:val="false"/>
+          <w:sz w:val="21"/>
         </w:rPr>
       </w:r>
     </w:p>
@@ -19068,13 +19245,15 @@
         <w:rPr>
           <w:rFonts w:ascii="Droid Sans Mono;monospace;monospace" w:hAnsi="Droid Sans Mono;monospace;monospace"/>
           <w:b w:val="false"/>
-          <w:sz w:val="21"/>
-        </w:rPr>
-      </w:pPr>
-      <w:r>
-        <w:rPr>
-          <w:color w:val="000000"/>
-          <w:shd w:fill="auto" w:val="clear"/>
+          <w:b w:val="false"/>
+          <w:sz w:val="21"/>
+        </w:rPr>
+      </w:pPr>
+      <w:r>
+        <w:rPr>
+          <w:rFonts w:ascii="Droid Sans Mono;monospace;monospace" w:hAnsi="Droid Sans Mono;monospace;monospace"/>
+          <w:b w:val="false"/>
+          <w:sz w:val="21"/>
         </w:rPr>
       </w:r>
     </w:p>
@@ -19279,13 +19458,15 @@
         <w:rPr>
           <w:rFonts w:ascii="Droid Sans Mono;monospace;monospace" w:hAnsi="Droid Sans Mono;monospace;monospace"/>
           <w:b w:val="false"/>
-          <w:sz w:val="21"/>
-        </w:rPr>
-      </w:pPr>
-      <w:r>
-        <w:rPr>
-          <w:color w:val="000000"/>
-          <w:shd w:fill="auto" w:val="clear"/>
+          <w:b w:val="false"/>
+          <w:sz w:val="21"/>
+        </w:rPr>
+      </w:pPr>
+      <w:r>
+        <w:rPr>
+          <w:rFonts w:ascii="Droid Sans Mono;monospace;monospace" w:hAnsi="Droid Sans Mono;monospace;monospace"/>
+          <w:b w:val="false"/>
+          <w:sz w:val="21"/>
         </w:rPr>
       </w:r>
     </w:p>
@@ -19355,13 +19536,15 @@
         <w:rPr>
           <w:rFonts w:ascii="Droid Sans Mono;monospace;monospace" w:hAnsi="Droid Sans Mono;monospace;monospace"/>
           <w:b w:val="false"/>
-          <w:sz w:val="21"/>
-        </w:rPr>
-      </w:pPr>
-      <w:r>
-        <w:rPr>
-          <w:color w:val="000000"/>
-          <w:shd w:fill="auto" w:val="clear"/>
+          <w:b w:val="false"/>
+          <w:sz w:val="21"/>
+        </w:rPr>
+      </w:pPr>
+      <w:r>
+        <w:rPr>
+          <w:rFonts w:ascii="Droid Sans Mono;monospace;monospace" w:hAnsi="Droid Sans Mono;monospace;monospace"/>
+          <w:b w:val="false"/>
+          <w:sz w:val="21"/>
         </w:rPr>
       </w:r>
     </w:p>
@@ -19458,13 +19641,15 @@
         <w:rPr>
           <w:rFonts w:ascii="Droid Sans Mono;monospace;monospace" w:hAnsi="Droid Sans Mono;monospace;monospace"/>
           <w:b w:val="false"/>
-          <w:sz w:val="21"/>
-        </w:rPr>
-      </w:pPr>
-      <w:r>
-        <w:rPr>
-          <w:color w:val="000000"/>
-          <w:shd w:fill="auto" w:val="clear"/>
+          <w:b w:val="false"/>
+          <w:sz w:val="21"/>
+        </w:rPr>
+      </w:pPr>
+      <w:r>
+        <w:rPr>
+          <w:rFonts w:ascii="Droid Sans Mono;monospace;monospace" w:hAnsi="Droid Sans Mono;monospace;monospace"/>
+          <w:b w:val="false"/>
+          <w:sz w:val="21"/>
         </w:rPr>
       </w:r>
     </w:p>
@@ -19561,13 +19746,15 @@
         <w:rPr>
           <w:rFonts w:ascii="Droid Sans Mono;monospace;monospace" w:hAnsi="Droid Sans Mono;monospace;monospace"/>
           <w:b w:val="false"/>
-          <w:sz w:val="21"/>
-        </w:rPr>
-      </w:pPr>
-      <w:r>
-        <w:rPr>
-          <w:color w:val="000000"/>
-          <w:shd w:fill="auto" w:val="clear"/>
+          <w:b w:val="false"/>
+          <w:sz w:val="21"/>
+        </w:rPr>
+      </w:pPr>
+      <w:r>
+        <w:rPr>
+          <w:rFonts w:ascii="Droid Sans Mono;monospace;monospace" w:hAnsi="Droid Sans Mono;monospace;monospace"/>
+          <w:b w:val="false"/>
+          <w:sz w:val="21"/>
         </w:rPr>
       </w:r>
     </w:p>
@@ -19637,13 +19824,15 @@
         <w:rPr>
           <w:rFonts w:ascii="Droid Sans Mono;monospace;monospace" w:hAnsi="Droid Sans Mono;monospace;monospace"/>
           <w:b w:val="false"/>
-          <w:sz w:val="21"/>
-        </w:rPr>
-      </w:pPr>
-      <w:r>
-        <w:rPr>
-          <w:color w:val="000000"/>
-          <w:shd w:fill="auto" w:val="clear"/>
+          <w:b w:val="false"/>
+          <w:sz w:val="21"/>
+        </w:rPr>
+      </w:pPr>
+      <w:r>
+        <w:rPr>
+          <w:rFonts w:ascii="Droid Sans Mono;monospace;monospace" w:hAnsi="Droid Sans Mono;monospace;monospace"/>
+          <w:b w:val="false"/>
+          <w:sz w:val="21"/>
         </w:rPr>
       </w:r>
     </w:p>
@@ -19740,13 +19929,15 @@
         <w:rPr>
           <w:rFonts w:ascii="Droid Sans Mono;monospace;monospace" w:hAnsi="Droid Sans Mono;monospace;monospace"/>
           <w:b w:val="false"/>
-          <w:sz w:val="21"/>
-        </w:rPr>
-      </w:pPr>
-      <w:r>
-        <w:rPr>
-          <w:color w:val="000000"/>
-          <w:shd w:fill="auto" w:val="clear"/>
+          <w:b w:val="false"/>
+          <w:sz w:val="21"/>
+        </w:rPr>
+      </w:pPr>
+      <w:r>
+        <w:rPr>
+          <w:rFonts w:ascii="Droid Sans Mono;monospace;monospace" w:hAnsi="Droid Sans Mono;monospace;monospace"/>
+          <w:b w:val="false"/>
+          <w:sz w:val="21"/>
         </w:rPr>
       </w:r>
     </w:p>
@@ -19843,13 +20034,15 @@
         <w:rPr>
           <w:rFonts w:ascii="Droid Sans Mono;monospace;monospace" w:hAnsi="Droid Sans Mono;monospace;monospace"/>
           <w:b w:val="false"/>
-          <w:sz w:val="21"/>
-        </w:rPr>
-      </w:pPr>
-      <w:r>
-        <w:rPr>
-          <w:color w:val="000000"/>
-          <w:shd w:fill="auto" w:val="clear"/>
+          <w:b w:val="false"/>
+          <w:sz w:val="21"/>
+        </w:rPr>
+      </w:pPr>
+      <w:r>
+        <w:rPr>
+          <w:rFonts w:ascii="Droid Sans Mono;monospace;monospace" w:hAnsi="Droid Sans Mono;monospace;monospace"/>
+          <w:b w:val="false"/>
+          <w:sz w:val="21"/>
         </w:rPr>
       </w:r>
     </w:p>
@@ -19946,13 +20139,15 @@
         <w:rPr>
           <w:rFonts w:ascii="Droid Sans Mono;monospace;monospace" w:hAnsi="Droid Sans Mono;monospace;monospace"/>
           <w:b w:val="false"/>
-          <w:sz w:val="21"/>
-        </w:rPr>
-      </w:pPr>
-      <w:r>
-        <w:rPr>
-          <w:color w:val="000000"/>
-          <w:shd w:fill="auto" w:val="clear"/>
+          <w:b w:val="false"/>
+          <w:sz w:val="21"/>
+        </w:rPr>
+      </w:pPr>
+      <w:r>
+        <w:rPr>
+          <w:rFonts w:ascii="Droid Sans Mono;monospace;monospace" w:hAnsi="Droid Sans Mono;monospace;monospace"/>
+          <w:b w:val="false"/>
+          <w:sz w:val="21"/>
         </w:rPr>
       </w:r>
     </w:p>
@@ -20049,13 +20244,15 @@
         <w:rPr>
           <w:rFonts w:ascii="Droid Sans Mono;monospace;monospace" w:hAnsi="Droid Sans Mono;monospace;monospace"/>
           <w:b w:val="false"/>
-          <w:sz w:val="21"/>
-        </w:rPr>
-      </w:pPr>
-      <w:r>
-        <w:rPr>
-          <w:color w:val="000000"/>
-          <w:shd w:fill="auto" w:val="clear"/>
+          <w:b w:val="false"/>
+          <w:sz w:val="21"/>
+        </w:rPr>
+      </w:pPr>
+      <w:r>
+        <w:rPr>
+          <w:rFonts w:ascii="Droid Sans Mono;monospace;monospace" w:hAnsi="Droid Sans Mono;monospace;monospace"/>
+          <w:b w:val="false"/>
+          <w:sz w:val="21"/>
         </w:rPr>
       </w:r>
     </w:p>
@@ -20152,13 +20349,15 @@
         <w:rPr>
           <w:rFonts w:ascii="Droid Sans Mono;monospace;monospace" w:hAnsi="Droid Sans Mono;monospace;monospace"/>
           <w:b w:val="false"/>
-          <w:sz w:val="21"/>
-        </w:rPr>
-      </w:pPr>
-      <w:r>
-        <w:rPr>
-          <w:color w:val="000000"/>
-          <w:shd w:fill="auto" w:val="clear"/>
+          <w:b w:val="false"/>
+          <w:sz w:val="21"/>
+        </w:rPr>
+      </w:pPr>
+      <w:r>
+        <w:rPr>
+          <w:rFonts w:ascii="Droid Sans Mono;monospace;monospace" w:hAnsi="Droid Sans Mono;monospace;monospace"/>
+          <w:b w:val="false"/>
+          <w:sz w:val="21"/>
         </w:rPr>
       </w:r>
     </w:p>
@@ -20282,13 +20481,15 @@
         <w:rPr>
           <w:rFonts w:ascii="Droid Sans Mono;monospace;monospace" w:hAnsi="Droid Sans Mono;monospace;monospace"/>
           <w:b w:val="false"/>
-          <w:sz w:val="21"/>
-        </w:rPr>
-      </w:pPr>
-      <w:r>
-        <w:rPr>
-          <w:color w:val="000000"/>
-          <w:shd w:fill="auto" w:val="clear"/>
+          <w:b w:val="false"/>
+          <w:sz w:val="21"/>
+        </w:rPr>
+      </w:pPr>
+      <w:r>
+        <w:rPr>
+          <w:rFonts w:ascii="Droid Sans Mono;monospace;monospace" w:hAnsi="Droid Sans Mono;monospace;monospace"/>
+          <w:b w:val="false"/>
+          <w:sz w:val="21"/>
         </w:rPr>
       </w:r>
     </w:p>
@@ -20385,13 +20586,15 @@
         <w:rPr>
           <w:rFonts w:ascii="Droid Sans Mono;monospace;monospace" w:hAnsi="Droid Sans Mono;monospace;monospace"/>
           <w:b w:val="false"/>
-          <w:sz w:val="21"/>
-        </w:rPr>
-      </w:pPr>
-      <w:r>
-        <w:rPr>
-          <w:color w:val="000000"/>
-          <w:shd w:fill="auto" w:val="clear"/>
+          <w:b w:val="false"/>
+          <w:sz w:val="21"/>
+        </w:rPr>
+      </w:pPr>
+      <w:r>
+        <w:rPr>
+          <w:rFonts w:ascii="Droid Sans Mono;monospace;monospace" w:hAnsi="Droid Sans Mono;monospace;monospace"/>
+          <w:b w:val="false"/>
+          <w:sz w:val="21"/>
         </w:rPr>
       </w:r>
     </w:p>
@@ -20488,13 +20691,15 @@
         <w:rPr>
           <w:rFonts w:ascii="Droid Sans Mono;monospace;monospace" w:hAnsi="Droid Sans Mono;monospace;monospace"/>
           <w:b w:val="false"/>
-          <w:sz w:val="21"/>
-        </w:rPr>
-      </w:pPr>
-      <w:r>
-        <w:rPr>
-          <w:color w:val="000000"/>
-          <w:shd w:fill="auto" w:val="clear"/>
+          <w:b w:val="false"/>
+          <w:sz w:val="21"/>
+        </w:rPr>
+      </w:pPr>
+      <w:r>
+        <w:rPr>
+          <w:rFonts w:ascii="Droid Sans Mono;monospace;monospace" w:hAnsi="Droid Sans Mono;monospace;monospace"/>
+          <w:b w:val="false"/>
+          <w:sz w:val="21"/>
         </w:rPr>
       </w:r>
     </w:p>
@@ -20674,13 +20879,15 @@
         <w:rPr>
           <w:rFonts w:ascii="Droid Sans Mono;monospace;monospace" w:hAnsi="Droid Sans Mono;monospace;monospace"/>
           <w:b w:val="false"/>
-          <w:sz w:val="21"/>
-        </w:rPr>
-      </w:pPr>
-      <w:r>
-        <w:rPr>
-          <w:color w:val="000000"/>
-          <w:shd w:fill="auto" w:val="clear"/>
+          <w:b w:val="false"/>
+          <w:sz w:val="21"/>
+        </w:rPr>
+      </w:pPr>
+      <w:r>
+        <w:rPr>
+          <w:rFonts w:ascii="Droid Sans Mono;monospace;monospace" w:hAnsi="Droid Sans Mono;monospace;monospace"/>
+          <w:b w:val="false"/>
+          <w:sz w:val="21"/>
         </w:rPr>
       </w:r>
     </w:p>
@@ -20917,13 +21124,15 @@
         <w:rPr>
           <w:rFonts w:ascii="Droid Sans Mono;monospace;monospace" w:hAnsi="Droid Sans Mono;monospace;monospace"/>
           <w:b w:val="false"/>
-          <w:sz w:val="21"/>
-        </w:rPr>
-      </w:pPr>
-      <w:r>
-        <w:rPr>
-          <w:color w:val="000000"/>
-          <w:shd w:fill="auto" w:val="clear"/>
+          <w:b w:val="false"/>
+          <w:sz w:val="21"/>
+        </w:rPr>
+      </w:pPr>
+      <w:r>
+        <w:rPr>
+          <w:rFonts w:ascii="Droid Sans Mono;monospace;monospace" w:hAnsi="Droid Sans Mono;monospace;monospace"/>
+          <w:b w:val="false"/>
+          <w:sz w:val="21"/>
         </w:rPr>
       </w:r>
     </w:p>
@@ -21101,13 +21310,15 @@
         <w:rPr>
           <w:rFonts w:ascii="Droid Sans Mono;monospace;monospace" w:hAnsi="Droid Sans Mono;monospace;monospace"/>
           <w:b w:val="false"/>
-          <w:sz w:val="21"/>
-        </w:rPr>
-      </w:pPr>
-      <w:r>
-        <w:rPr>
-          <w:color w:val="000000"/>
-          <w:shd w:fill="auto" w:val="clear"/>
+          <w:b w:val="false"/>
+          <w:sz w:val="21"/>
+        </w:rPr>
+      </w:pPr>
+      <w:r>
+        <w:rPr>
+          <w:rFonts w:ascii="Droid Sans Mono;monospace;monospace" w:hAnsi="Droid Sans Mono;monospace;monospace"/>
+          <w:b w:val="false"/>
+          <w:sz w:val="21"/>
         </w:rPr>
       </w:r>
     </w:p>
@@ -22330,6 +22541,19 @@
       <w:kern w:val="0"/>
     </w:rPr>
   </w:style>
+  <w:style w:type="paragraph" w:styleId="Style26">
+    <w:name w:val="Заголовок таблицы"/>
+    <w:basedOn w:val="Style25"/>
+    <w:qFormat/>
+    <w:pPr>
+      <w:suppressLineNumbers/>
+      <w:jc w:val="center"/>
+    </w:pPr>
+    <w:rPr>
+      <w:b/>
+      <w:bCs/>
+    </w:rPr>
+  </w:style>
   <w:style w:type="numbering" w:styleId="NoList" w:default="1">
     <w:name w:val="No List"/>
     <w:uiPriority w:val="99"/>

--- a/report/report_for_lab6.docx
+++ b/report/report_for_lab6.docx
@@ -802,8 +802,8 @@
       <w:tblGrid>
         <w:gridCol w:w="2093"/>
         <w:gridCol w:w="2410"/>
-        <w:gridCol w:w="1485"/>
-        <w:gridCol w:w="1276"/>
+        <w:gridCol w:w="1483"/>
+        <w:gridCol w:w="1278"/>
         <w:gridCol w:w="1917"/>
       </w:tblGrid>
       <w:tr>
@@ -879,7 +879,7 @@
         </w:tc>
         <w:tc>
           <w:tcPr>
-            <w:tcW w:w="1485" w:type="dxa"/>
+            <w:tcW w:w="1483" w:type="dxa"/>
             <w:tcBorders>
               <w:top w:val="single" w:sz="4" w:space="0" w:color="000000"/>
               <w:left w:val="single" w:sz="4" w:space="0" w:color="000000"/>
@@ -914,7 +914,7 @@
         </w:tc>
         <w:tc>
           <w:tcPr>
-            <w:tcW w:w="1276" w:type="dxa"/>
+            <w:tcW w:w="1278" w:type="dxa"/>
             <w:tcBorders>
               <w:top w:val="single" w:sz="4" w:space="0" w:color="000000"/>
               <w:left w:val="single" w:sz="4" w:space="0" w:color="000000"/>
@@ -1056,7 +1056,7 @@
         </w:tc>
         <w:tc>
           <w:tcPr>
-            <w:tcW w:w="1485" w:type="dxa"/>
+            <w:tcW w:w="1483" w:type="dxa"/>
             <w:tcBorders>
               <w:top w:val="single" w:sz="4" w:space="0" w:color="000000"/>
               <w:left w:val="single" w:sz="4" w:space="0" w:color="000000"/>
@@ -1090,7 +1090,7 @@
         </w:tc>
         <w:tc>
           <w:tcPr>
-            <w:tcW w:w="1276" w:type="dxa"/>
+            <w:tcW w:w="1278" w:type="dxa"/>
             <w:tcBorders>
               <w:top w:val="single" w:sz="4" w:space="0" w:color="000000"/>
               <w:left w:val="single" w:sz="4" w:space="0" w:color="000000"/>
@@ -1231,7 +1231,7 @@
         </w:tc>
         <w:tc>
           <w:tcPr>
-            <w:tcW w:w="1485" w:type="dxa"/>
+            <w:tcW w:w="1483" w:type="dxa"/>
             <w:tcBorders>
               <w:top w:val="single" w:sz="4" w:space="0" w:color="000000"/>
               <w:left w:val="single" w:sz="4" w:space="0" w:color="000000"/>
@@ -1265,7 +1265,7 @@
         </w:tc>
         <w:tc>
           <w:tcPr>
-            <w:tcW w:w="1276" w:type="dxa"/>
+            <w:tcW w:w="1278" w:type="dxa"/>
             <w:tcBorders>
               <w:top w:val="single" w:sz="4" w:space="0" w:color="000000"/>
               <w:left w:val="single" w:sz="4" w:space="0" w:color="000000"/>
@@ -2215,7 +2215,7 @@
                   </pic:nvPicPr>
                   <pic:blipFill>
                     <a:blip r:embed="rId4"/>
-                    <a:srcRect l="49400" t="33440" r="21568" b="9237"/>
+                    <a:srcRect l="49391" t="33440" r="21568" b="9237"/>
                     <a:stretch>
                       <a:fillRect/>
                     </a:stretch>
@@ -2808,15 +2808,117 @@
         <w:tabs>
           <w:tab w:val="clear" w:pos="708"/>
         </w:tabs>
-        <w:suppressAutoHyphens w:val="false"/>
-        <w:spacing w:lineRule="auto" w:line="240"/>
-        <w:ind w:firstLine="567"/>
-        <w:jc w:val="both"/>
+        <w:ind w:hanging="0"/>
+        <w:jc w:val="both"/>
+        <w:rPr>
+          <w:szCs w:val="28"/>
+        </w:rPr>
+      </w:pPr>
+      <w:r>
+        <w:rPr>
+          <w:szCs w:val="28"/>
+        </w:rPr>
+        <w:t>Тесты проводились на видеокарте со следующими характеристиками:</w:t>
+      </w:r>
+    </w:p>
+    <w:p>
+      <w:pPr>
+        <w:pStyle w:val="ListParagraph"/>
+        <w:keepNext w:val="true"/>
+        <w:numPr>
+          <w:ilvl w:val="0"/>
+          <w:numId w:val="2"/>
+        </w:numPr>
+        <w:jc w:val="both"/>
+        <w:rPr>
+          <w:lang w:val="en-US"/>
+        </w:rPr>
+      </w:pPr>
+      <w:r>
         <w:rPr/>
+        <w:t>Архитектура</w:t>
+      </w:r>
+      <w:r>
+        <w:rPr>
+          <w:lang w:val="en-US"/>
+        </w:rPr>
+        <w:t xml:space="preserve"> Quadro P2000</w:t>
+      </w:r>
+    </w:p>
+    <w:p>
+      <w:pPr>
+        <w:pStyle w:val="ListParagraph"/>
+        <w:keepNext w:val="true"/>
+        <w:numPr>
+          <w:ilvl w:val="0"/>
+          <w:numId w:val="2"/>
+        </w:numPr>
+        <w:jc w:val="both"/>
+        <w:rPr>
+          <w:lang w:val="en-US"/>
+        </w:rPr>
+      </w:pPr>
+      <w:r>
+        <w:rPr>
+          <w:lang w:val="en-US"/>
+        </w:rPr>
+        <w:t>CUDA Capability Major/Minor version number 6.1</w:t>
+      </w:r>
+    </w:p>
+    <w:p>
+      <w:pPr>
+        <w:pStyle w:val="ListParagraph"/>
+        <w:keepNext w:val="true"/>
+        <w:numPr>
+          <w:ilvl w:val="0"/>
+          <w:numId w:val="2"/>
+        </w:numPr>
+        <w:jc w:val="both"/>
+        <w:rPr>
+          <w:lang w:val="en-US"/>
+        </w:rPr>
+      </w:pPr>
+      <w:r>
+        <w:rPr>
+          <w:lang w:val="en-US"/>
+        </w:rPr>
+        <w:t>Total amount of global memory 5057 Mbytes (5GB)</w:t>
+      </w:r>
+    </w:p>
+    <w:p>
+      <w:pPr>
+        <w:pStyle w:val="ListParagraph"/>
+        <w:keepNext w:val="true"/>
+        <w:numPr>
+          <w:ilvl w:val="0"/>
+          <w:numId w:val="2"/>
+        </w:numPr>
+        <w:jc w:val="both"/>
+        <w:rPr>
+          <w:lang w:val="en-US"/>
+        </w:rPr>
       </w:pPr>
       <w:r>
         <w:rPr/>
-        <w:t>Параметры графического процессора, на котором проводились вычисления:</w:t>
+        <w:t>Пропускная способность памяти 140 GB/s</w:t>
+      </w:r>
+    </w:p>
+    <w:p>
+      <w:pPr>
+        <w:pStyle w:val="ListParagraph"/>
+        <w:keepNext w:val="true"/>
+        <w:numPr>
+          <w:ilvl w:val="0"/>
+          <w:numId w:val="2"/>
+        </w:numPr>
+        <w:jc w:val="both"/>
+        <w:rPr>
+          <w:lang w:val="en-US"/>
+        </w:rPr>
+      </w:pPr>
+      <w:r>
+        <w:rPr/>
+        <w:t>Число СUDA-ядер 1024</w:t>
       </w:r>
     </w:p>
     <w:p>
@@ -2826,153 +2928,20 @@
           <w:ilvl w:val="0"/>
           <w:numId w:val="2"/>
         </w:numPr>
-        <w:tabs>
-          <w:tab w:val="clear" w:pos="708"/>
-        </w:tabs>
-        <w:suppressAutoHyphens w:val="false"/>
-        <w:spacing w:lineRule="auto" w:line="240"/>
-        <w:jc w:val="both"/>
+        <w:jc w:val="both"/>
+        <w:rPr>
+          <w:lang w:val="en-US"/>
+        </w:rPr>
+      </w:pPr>
+      <w:r>
         <w:rPr/>
-      </w:pPr>
-      <w:r>
-        <w:rPr/>
-        <w:t>Архитектура</w:t>
-      </w:r>
-      <w:r>
-        <w:rPr>
-          <w:lang w:val="en-US"/>
-        </w:rPr>
-        <w:t xml:space="preserve"> AMPERE</w:t>
-      </w:r>
-    </w:p>
-    <w:p>
-      <w:pPr>
-        <w:pStyle w:val="ListParagraph"/>
-        <w:numPr>
-          <w:ilvl w:val="0"/>
-          <w:numId w:val="2"/>
-        </w:numPr>
-        <w:tabs>
-          <w:tab w:val="clear" w:pos="708"/>
-        </w:tabs>
-        <w:suppressAutoHyphens w:val="false"/>
-        <w:spacing w:lineRule="auto" w:line="240"/>
-        <w:jc w:val="both"/>
-        <w:rPr>
-          <w:lang w:val="en-US"/>
-        </w:rPr>
-      </w:pPr>
-      <w:r>
-        <w:rPr>
-          <w:lang w:val="en-US"/>
-        </w:rPr>
-        <w:t>CUDA Capability Major/Minor version number 8.6</w:t>
-      </w:r>
-    </w:p>
-    <w:p>
-      <w:pPr>
-        <w:pStyle w:val="ListParagraph"/>
-        <w:numPr>
-          <w:ilvl w:val="0"/>
-          <w:numId w:val="2"/>
-        </w:numPr>
-        <w:tabs>
-          <w:tab w:val="clear" w:pos="708"/>
-        </w:tabs>
-        <w:suppressAutoHyphens w:val="false"/>
-        <w:spacing w:lineRule="auto" w:line="240"/>
-        <w:jc w:val="both"/>
-        <w:rPr>
-          <w:lang w:val="en-US"/>
-        </w:rPr>
-      </w:pPr>
-      <w:r>
-        <w:rPr>
-          <w:lang w:val="en-US"/>
-        </w:rPr>
-        <w:t>Total amount of global memory 8GB</w:t>
-      </w:r>
-    </w:p>
-    <w:p>
-      <w:pPr>
-        <w:pStyle w:val="ListParagraph"/>
-        <w:numPr>
-          <w:ilvl w:val="0"/>
-          <w:numId w:val="2"/>
-        </w:numPr>
-        <w:tabs>
-          <w:tab w:val="clear" w:pos="708"/>
-        </w:tabs>
-        <w:suppressAutoHyphens w:val="false"/>
-        <w:spacing w:lineRule="auto" w:line="240"/>
-        <w:jc w:val="both"/>
-        <w:rPr/>
-      </w:pPr>
-      <w:r>
-        <w:rPr/>
-        <w:t>Пропускная способность памяти 224 GB/s</w:t>
-      </w:r>
-    </w:p>
-    <w:p>
-      <w:pPr>
-        <w:pStyle w:val="ListParagraph"/>
-        <w:numPr>
-          <w:ilvl w:val="0"/>
-          <w:numId w:val="2"/>
-        </w:numPr>
-        <w:tabs>
-          <w:tab w:val="clear" w:pos="708"/>
-        </w:tabs>
-        <w:suppressAutoHyphens w:val="false"/>
-        <w:spacing w:lineRule="auto" w:line="240"/>
-        <w:jc w:val="both"/>
-        <w:rPr/>
-      </w:pPr>
-      <w:r>
-        <w:rPr/>
-        <w:t xml:space="preserve">Число СUDA-ядер </w:t>
-      </w:r>
-      <w:r>
-        <w:rPr>
-          <w:lang w:val="en-US"/>
-        </w:rPr>
-        <w:t>2560</w:t>
-      </w:r>
-    </w:p>
-    <w:p>
-      <w:pPr>
-        <w:pStyle w:val="ListParagraph"/>
-        <w:numPr>
-          <w:ilvl w:val="0"/>
-          <w:numId w:val="2"/>
-        </w:numPr>
-        <w:tabs>
-          <w:tab w:val="clear" w:pos="708"/>
-        </w:tabs>
-        <w:suppressAutoHyphens w:val="false"/>
-        <w:spacing w:lineRule="auto" w:line="240"/>
-        <w:jc w:val="both"/>
-        <w:rPr/>
-      </w:pPr>
-      <w:r>
-        <w:rPr/>
-        <w:t xml:space="preserve">Пиковая производительность 9.098 </w:t>
-      </w:r>
-      <w:r>
-        <w:rPr>
-          <w:lang w:val="en-US"/>
-        </w:rPr>
-        <w:t>T</w:t>
-      </w:r>
-      <w:r>
-        <w:rPr/>
-        <w:t>FLOPS</w:t>
-      </w:r>
-    </w:p>
-    <w:p>
-      <w:pPr>
-        <w:pStyle w:val="Normal"/>
-        <w:ind w:firstLine="709"/>
+        <w:t>Пиковая производительность 3.0 TFLOPS</w:t>
+      </w:r>
+    </w:p>
+    <w:p>
+      <w:pPr>
+        <w:pStyle w:val="Normal"/>
+        <w:ind w:hanging="0"/>
         <w:jc w:val="both"/>
         <w:rPr>
           <w:b/>
@@ -2989,6 +2958,7 @@
           <w:color w:val="000000"/>
           <w:szCs w:val="28"/>
         </w:rPr>
+        <w:tab/>
         <w:t>Задачи</w:t>
       </w:r>
     </w:p>
@@ -3504,7 +3474,7 @@
         <w:pStyle w:val="ListParagraph"/>
         <w:numPr>
           <w:ilvl w:val="0"/>
-          <w:numId w:val="3"/>
+          <w:numId w:val="2"/>
         </w:numPr>
         <w:spacing w:lineRule="auto" w:line="240" w:beforeAutospacing="1" w:after="0"/>
         <w:contextualSpacing/>
@@ -3521,7 +3491,7 @@
         <w:pStyle w:val="ListParagraph"/>
         <w:numPr>
           <w:ilvl w:val="0"/>
-          <w:numId w:val="3"/>
+          <w:numId w:val="2"/>
         </w:numPr>
         <w:spacing w:lineRule="auto" w:line="240" w:before="0" w:after="0"/>
         <w:contextualSpacing/>
@@ -3558,7 +3528,7 @@
         <w:pStyle w:val="ListParagraph"/>
         <w:numPr>
           <w:ilvl w:val="0"/>
-          <w:numId w:val="3"/>
+          <w:numId w:val="2"/>
         </w:numPr>
         <w:spacing w:lineRule="auto" w:line="240" w:before="0" w:after="0"/>
         <w:contextualSpacing/>
@@ -3585,7 +3555,7 @@
         <w:pStyle w:val="ListParagraph"/>
         <w:numPr>
           <w:ilvl w:val="0"/>
-          <w:numId w:val="3"/>
+          <w:numId w:val="2"/>
         </w:numPr>
         <w:spacing w:lineRule="auto" w:line="240" w:before="0" w:afterAutospacing="1"/>
         <w:contextualSpacing/>
@@ -3680,7 +3650,7 @@
     <w:tbl>
       <w:tblPr>
         <w:tblStyle w:val="a5"/>
-        <w:tblW w:w="9345" w:type="dxa"/>
+        <w:tblW w:w="9409" w:type="dxa"/>
         <w:jc w:val="left"/>
         <w:tblInd w:w="0" w:type="dxa"/>
         <w:tblLayout w:type="fixed"/>
@@ -3695,9 +3665,9 @@
       <w:tblGrid>
         <w:gridCol w:w="2468"/>
         <w:gridCol w:w="3623"/>
-        <w:gridCol w:w="987"/>
-        <w:gridCol w:w="1139"/>
-        <w:gridCol w:w="1128"/>
+        <w:gridCol w:w="985"/>
+        <w:gridCol w:w="1141"/>
+        <w:gridCol w:w="1192"/>
       </w:tblGrid>
       <w:tr>
         <w:trPr/>
@@ -3713,7 +3683,6 @@
               <w:spacing w:before="0" w:after="0"/>
               <w:jc w:val="both"/>
               <w:rPr>
-                <w:bCs/>
                 <w:sz w:val="24"/>
                 <w:szCs w:val="24"/>
               </w:rPr>
@@ -3741,10 +3710,8 @@
               <w:spacing w:before="0" w:after="0"/>
               <w:jc w:val="both"/>
               <w:rPr>
-                <w:bCs/>
-                <w:sz w:val="24"/>
-                <w:szCs w:val="24"/>
-                <w:lang w:val="en-US"/>
+                <w:sz w:val="24"/>
+                <w:szCs w:val="24"/>
               </w:rPr>
             </w:pPr>
             <w:r>
@@ -3769,7 +3736,7 @@
         </w:tc>
         <w:tc>
           <w:tcPr>
-            <w:tcW w:w="987" w:type="dxa"/>
+            <w:tcW w:w="985" w:type="dxa"/>
             <w:tcBorders/>
           </w:tcPr>
           <w:p>
@@ -3779,7 +3746,8 @@
               <w:spacing w:before="0" w:after="0"/>
               <w:jc w:val="center"/>
               <w:rPr>
-                <w:lang w:eastAsia="en-US" w:bidi="ar-SA"/>
+                <w:sz w:val="24"/>
+                <w:szCs w:val="24"/>
               </w:rPr>
             </w:pPr>
             <w:r>
@@ -3795,7 +3763,7 @@
         </w:tc>
         <w:tc>
           <w:tcPr>
-            <w:tcW w:w="1139" w:type="dxa"/>
+            <w:tcW w:w="1141" w:type="dxa"/>
             <w:tcBorders/>
           </w:tcPr>
           <w:p>
@@ -3805,7 +3773,8 @@
               <w:spacing w:before="0" w:after="0"/>
               <w:jc w:val="center"/>
               <w:rPr>
-                <w:lang w:eastAsia="en-US" w:bidi="ar-SA"/>
+                <w:sz w:val="24"/>
+                <w:szCs w:val="24"/>
               </w:rPr>
             </w:pPr>
             <w:r>
@@ -3821,7 +3790,7 @@
         </w:tc>
         <w:tc>
           <w:tcPr>
-            <w:tcW w:w="1128" w:type="dxa"/>
+            <w:tcW w:w="1192" w:type="dxa"/>
             <w:tcBorders/>
           </w:tcPr>
           <w:p>
@@ -3831,7 +3800,8 @@
               <w:spacing w:before="0" w:after="0"/>
               <w:jc w:val="center"/>
               <w:rPr>
-                <w:lang w:eastAsia="en-US" w:bidi="ar-SA"/>
+                <w:sz w:val="24"/>
+                <w:szCs w:val="24"/>
               </w:rPr>
             </w:pPr>
             <w:r>
@@ -3860,10 +3830,8 @@
               <w:spacing w:before="0" w:after="0"/>
               <w:jc w:val="both"/>
               <w:rPr>
-                <w:bCs/>
-                <w:sz w:val="24"/>
-                <w:szCs w:val="24"/>
-                <w:lang w:val="en-US"/>
+                <w:sz w:val="24"/>
+                <w:szCs w:val="24"/>
               </w:rPr>
             </w:pPr>
             <w:r>
@@ -3898,10 +3866,8 @@
               <w:spacing w:before="0" w:after="0"/>
               <w:jc w:val="both"/>
               <w:rPr>
-                <w:bCs/>
-                <w:sz w:val="24"/>
-                <w:szCs w:val="24"/>
-                <w:lang w:val="en-US"/>
+                <w:sz w:val="24"/>
+                <w:szCs w:val="24"/>
               </w:rPr>
             </w:pPr>
             <w:r>
@@ -3926,7 +3892,7 @@
         </w:tc>
         <w:tc>
           <w:tcPr>
-            <w:tcW w:w="987" w:type="dxa"/>
+            <w:tcW w:w="985" w:type="dxa"/>
             <w:tcBorders/>
           </w:tcPr>
           <w:p>
@@ -3936,25 +3902,25 @@
               <w:spacing w:before="0" w:after="0"/>
               <w:jc w:val="center"/>
               <w:rPr>
-                <w:sz w:val="28"/>
-                <w:szCs w:val="28"/>
+                <w:sz w:val="24"/>
+                <w:szCs w:val="24"/>
               </w:rPr>
             </w:pPr>
             <w:r>
               <w:rPr>
                 <w:bCs/>
                 <w:kern w:val="0"/>
-                <w:sz w:val="28"/>
-                <w:szCs w:val="28"/>
+                <w:sz w:val="24"/>
+                <w:szCs w:val="24"/>
                 <w:lang w:val="en-US" w:eastAsia="en-US" w:bidi="ar-SA"/>
               </w:rPr>
-              <w:t>0.024</w:t>
+              <w:t>29.32</w:t>
             </w:r>
           </w:p>
         </w:tc>
         <w:tc>
           <w:tcPr>
-            <w:tcW w:w="1139" w:type="dxa"/>
+            <w:tcW w:w="1141" w:type="dxa"/>
             <w:tcBorders/>
           </w:tcPr>
           <w:p>
@@ -3964,25 +3930,35 @@
               <w:spacing w:before="0" w:after="0"/>
               <w:jc w:val="center"/>
               <w:rPr>
-                <w:sz w:val="28"/>
-                <w:szCs w:val="28"/>
+                <w:sz w:val="24"/>
+                <w:szCs w:val="24"/>
               </w:rPr>
             </w:pPr>
             <w:r>
               <w:rPr>
                 <w:bCs/>
                 <w:kern w:val="0"/>
-                <w:sz w:val="28"/>
-                <w:szCs w:val="28"/>
+                <w:sz w:val="24"/>
+                <w:szCs w:val="24"/>
                 <w:lang w:val="ru-RU" w:eastAsia="en-US" w:bidi="ar-SA"/>
               </w:rPr>
-              <w:t>0.095</w:t>
+              <w:t>320</w:t>
+            </w:r>
+            <w:r>
+              <w:rPr>
+                <w:bCs/>
+                <w:kern w:val="0"/>
+                <w:sz w:val="24"/>
+                <w:szCs w:val="24"/>
+                <w:lang w:val="ru-RU" w:eastAsia="en-US" w:bidi="ar-SA"/>
+              </w:rPr>
+              <w:t>0</w:t>
             </w:r>
           </w:p>
         </w:tc>
         <w:tc>
           <w:tcPr>
-            <w:tcW w:w="1128" w:type="dxa"/>
+            <w:tcW w:w="1192" w:type="dxa"/>
             <w:tcBorders/>
           </w:tcPr>
           <w:p>
@@ -3992,18 +3968,18 @@
               <w:spacing w:before="0" w:after="0"/>
               <w:jc w:val="center"/>
               <w:rPr>
-                <w:sz w:val="28"/>
-                <w:szCs w:val="28"/>
+                <w:sz w:val="24"/>
+                <w:szCs w:val="24"/>
               </w:rPr>
             </w:pPr>
             <w:r>
               <w:rPr>
                 <w:bCs/>
-                <w:sz w:val="28"/>
-                <w:szCs w:val="28"/>
+                <w:sz w:val="24"/>
+                <w:szCs w:val="24"/>
                 <w:lang w:val="ru-RU" w:eastAsia="en-US" w:bidi="ar-SA"/>
               </w:rPr>
-              <w:t>31234</w:t>
+              <w:t>521681</w:t>
             </w:r>
           </w:p>
         </w:tc>
@@ -4022,10 +3998,8 @@
               <w:spacing w:before="0" w:after="0"/>
               <w:jc w:val="both"/>
               <w:rPr>
-                <w:bCs/>
-                <w:sz w:val="24"/>
-                <w:szCs w:val="24"/>
-                <w:lang w:val="en-US"/>
+                <w:sz w:val="24"/>
+                <w:szCs w:val="24"/>
               </w:rPr>
             </w:pPr>
             <w:r>
@@ -4060,10 +4034,8 @@
               <w:spacing w:before="0" w:after="0"/>
               <w:jc w:val="both"/>
               <w:rPr>
-                <w:bCs/>
-                <w:sz w:val="24"/>
-                <w:szCs w:val="24"/>
-                <w:lang w:val="en-US"/>
+                <w:sz w:val="24"/>
+                <w:szCs w:val="24"/>
               </w:rPr>
             </w:pPr>
             <w:r>
@@ -4088,7 +4060,7 @@
         </w:tc>
         <w:tc>
           <w:tcPr>
-            <w:tcW w:w="987" w:type="dxa"/>
+            <w:tcW w:w="985" w:type="dxa"/>
             <w:tcBorders/>
           </w:tcPr>
           <w:p>
@@ -4098,25 +4070,35 @@
               <w:spacing w:before="0" w:after="0"/>
               <w:jc w:val="center"/>
               <w:rPr>
-                <w:sz w:val="28"/>
-                <w:szCs w:val="28"/>
+                <w:sz w:val="24"/>
+                <w:szCs w:val="24"/>
               </w:rPr>
             </w:pPr>
             <w:r>
               <w:rPr>
                 <w:bCs/>
                 <w:kern w:val="0"/>
-                <w:sz w:val="28"/>
-                <w:szCs w:val="28"/>
+                <w:sz w:val="24"/>
+                <w:szCs w:val="24"/>
                 <w:lang w:val="ru-RU" w:eastAsia="en-US" w:bidi="ar-SA"/>
               </w:rPr>
-              <w:t>0.58</w:t>
+              <w:t>1</w:t>
+            </w:r>
+            <w:r>
+              <w:rPr>
+                <w:bCs/>
+                <w:kern w:val="0"/>
+                <w:sz w:val="24"/>
+                <w:szCs w:val="24"/>
+                <w:lang w:val="ru-RU" w:eastAsia="en-US" w:bidi="ar-SA"/>
+              </w:rPr>
+              <w:t>50.5</w:t>
             </w:r>
           </w:p>
         </w:tc>
         <w:tc>
           <w:tcPr>
-            <w:tcW w:w="1139" w:type="dxa"/>
+            <w:tcW w:w="1141" w:type="dxa"/>
             <w:tcBorders/>
           </w:tcPr>
           <w:p>
@@ -4126,24 +4108,33 @@
               <w:spacing w:before="0" w:after="0"/>
               <w:jc w:val="center"/>
               <w:rPr>
-                <w:sz w:val="28"/>
-                <w:szCs w:val="28"/>
+                <w:sz w:val="24"/>
+                <w:szCs w:val="24"/>
               </w:rPr>
             </w:pPr>
             <w:r>
               <w:rPr>
                 <w:bCs/>
-                <w:sz w:val="28"/>
-                <w:szCs w:val="28"/>
+                <w:sz w:val="24"/>
+                <w:szCs w:val="24"/>
                 <w:lang w:val="ru-RU" w:eastAsia="en-US" w:bidi="ar-SA"/>
               </w:rPr>
-              <w:t>0.31</w:t>
+              <w:t>31</w:t>
+            </w:r>
+            <w:r>
+              <w:rPr>
+                <w:bCs/>
+                <w:sz w:val="24"/>
+                <w:szCs w:val="24"/>
+                <w:lang w:val="ru-RU" w:eastAsia="en-US" w:bidi="ar-SA"/>
+              </w:rPr>
+              <w:t>00</w:t>
             </w:r>
           </w:p>
         </w:tc>
         <w:tc>
           <w:tcPr>
-            <w:tcW w:w="1128" w:type="dxa"/>
+            <w:tcW w:w="1192" w:type="dxa"/>
             <w:tcBorders/>
           </w:tcPr>
           <w:p>
@@ -4153,18 +4144,18 @@
               <w:spacing w:before="0" w:after="0"/>
               <w:jc w:val="center"/>
               <w:rPr>
-                <w:sz w:val="28"/>
-                <w:szCs w:val="28"/>
+                <w:sz w:val="24"/>
+                <w:szCs w:val="24"/>
               </w:rPr>
             </w:pPr>
             <w:r>
               <w:rPr>
                 <w:bCs/>
-                <w:sz w:val="28"/>
-                <w:szCs w:val="28"/>
+                <w:sz w:val="24"/>
+                <w:szCs w:val="24"/>
                 <w:lang w:val="ru-RU" w:eastAsia="en-US" w:bidi="ar-SA"/>
               </w:rPr>
-              <w:t>316807</w:t>
+              <w:t>394185</w:t>
             </w:r>
           </w:p>
         </w:tc>
@@ -4186,7 +4177,6 @@
               <w:spacing w:before="0" w:after="0"/>
               <w:jc w:val="both"/>
               <w:rPr>
-                <w:bCs/>
                 <w:sz w:val="24"/>
                 <w:szCs w:val="24"/>
               </w:rPr>
@@ -4223,7 +4213,6 @@
               <w:spacing w:before="0" w:after="0"/>
               <w:jc w:val="both"/>
               <w:rPr>
-                <w:bCs/>
                 <w:sz w:val="24"/>
                 <w:szCs w:val="24"/>
               </w:rPr>
@@ -4250,7 +4239,7 @@
         </w:tc>
         <w:tc>
           <w:tcPr>
-            <w:tcW w:w="987" w:type="dxa"/>
+            <w:tcW w:w="985" w:type="dxa"/>
             <w:tcBorders/>
           </w:tcPr>
           <w:p>
@@ -4260,24 +4249,24 @@
               <w:spacing w:before="0" w:after="0"/>
               <w:jc w:val="center"/>
               <w:rPr>
-                <w:sz w:val="28"/>
-                <w:szCs w:val="28"/>
+                <w:sz w:val="24"/>
+                <w:szCs w:val="24"/>
               </w:rPr>
             </w:pPr>
             <w:r>
               <w:rPr>
                 <w:bCs/>
-                <w:sz w:val="28"/>
-                <w:szCs w:val="28"/>
+                <w:sz w:val="24"/>
+                <w:szCs w:val="24"/>
                 <w:lang w:val="ru-RU" w:eastAsia="en-US" w:bidi="ar-SA"/>
               </w:rPr>
-              <w:t>0,</w:t>
+              <w:t>0.</w:t>
             </w:r>
             <w:r>
               <w:rPr>
                 <w:bCs/>
-                <w:sz w:val="28"/>
-                <w:szCs w:val="28"/>
+                <w:sz w:val="24"/>
+                <w:szCs w:val="24"/>
                 <w:lang w:val="en-US" w:eastAsia="en-US" w:bidi="ar-SA"/>
               </w:rPr>
               <w:t>14</w:t>
@@ -4286,7 +4275,7 @@
         </w:tc>
         <w:tc>
           <w:tcPr>
-            <w:tcW w:w="1139" w:type="dxa"/>
+            <w:tcW w:w="1141" w:type="dxa"/>
             <w:tcBorders/>
           </w:tcPr>
           <w:p>
@@ -4296,33 +4285,24 @@
               <w:spacing w:before="0" w:after="0"/>
               <w:jc w:val="center"/>
               <w:rPr>
-                <w:sz w:val="28"/>
-                <w:szCs w:val="28"/>
+                <w:sz w:val="24"/>
+                <w:szCs w:val="24"/>
               </w:rPr>
             </w:pPr>
             <w:r>
               <w:rPr>
                 <w:bCs/>
-                <w:sz w:val="28"/>
-                <w:szCs w:val="28"/>
+                <w:sz w:val="24"/>
+                <w:szCs w:val="24"/>
                 <w:lang w:val="ru-RU" w:eastAsia="en-US" w:bidi="ar-SA"/>
               </w:rPr>
-              <w:t>2.</w:t>
-            </w:r>
-            <w:r>
-              <w:rPr>
-                <w:bCs/>
-                <w:sz w:val="28"/>
-                <w:szCs w:val="28"/>
-                <w:lang w:val="ru-RU" w:eastAsia="en-US" w:bidi="ar-SA"/>
-              </w:rPr>
-              <w:t>05</w:t>
+              <w:t>2.05</w:t>
             </w:r>
           </w:p>
         </w:tc>
         <w:tc>
           <w:tcPr>
-            <w:tcW w:w="1128" w:type="dxa"/>
+            <w:tcW w:w="1192" w:type="dxa"/>
             <w:tcBorders/>
           </w:tcPr>
           <w:p>
@@ -4332,27 +4312,18 @@
               <w:spacing w:before="0" w:after="0"/>
               <w:jc w:val="center"/>
               <w:rPr>
-                <w:sz w:val="28"/>
-                <w:szCs w:val="28"/>
+                <w:sz w:val="24"/>
+                <w:szCs w:val="24"/>
               </w:rPr>
             </w:pPr>
             <w:r>
               <w:rPr>
                 <w:bCs/>
-                <w:sz w:val="28"/>
-                <w:szCs w:val="28"/>
+                <w:sz w:val="24"/>
+                <w:szCs w:val="24"/>
                 <w:lang w:val="ru-RU" w:eastAsia="en-US" w:bidi="ar-SA"/>
               </w:rPr>
-              <w:t>2</w:t>
-            </w:r>
-            <w:r>
-              <w:rPr>
-                <w:bCs/>
-                <w:sz w:val="28"/>
-                <w:szCs w:val="28"/>
-                <w:lang w:val="ru-RU" w:eastAsia="en-US" w:bidi="ar-SA"/>
-              </w:rPr>
-              <w:t>5.71</w:t>
+              <w:t>25.71</w:t>
             </w:r>
           </w:p>
         </w:tc>
@@ -4400,10 +4371,8 @@
               <w:spacing w:before="0" w:after="0"/>
               <w:jc w:val="both"/>
               <w:rPr>
-                <w:bCs/>
-                <w:sz w:val="24"/>
-                <w:szCs w:val="24"/>
-                <w:lang w:val="en-US"/>
+                <w:sz w:val="24"/>
+                <w:szCs w:val="24"/>
               </w:rPr>
             </w:pPr>
             <w:r>
@@ -4428,7 +4397,7 @@
         </w:tc>
         <w:tc>
           <w:tcPr>
-            <w:tcW w:w="987" w:type="dxa"/>
+            <w:tcW w:w="985" w:type="dxa"/>
             <w:tcBorders/>
           </w:tcPr>
           <w:p>
@@ -4438,24 +4407,24 @@
               <w:spacing w:before="0" w:after="0"/>
               <w:jc w:val="center"/>
               <w:rPr>
-                <w:sz w:val="28"/>
-                <w:szCs w:val="28"/>
+                <w:sz w:val="24"/>
+                <w:szCs w:val="24"/>
               </w:rPr>
             </w:pPr>
             <w:r>
               <w:rPr>
                 <w:bCs/>
-                <w:sz w:val="28"/>
-                <w:szCs w:val="28"/>
+                <w:sz w:val="24"/>
+                <w:szCs w:val="24"/>
                 <w:lang w:val="ru-RU" w:eastAsia="en-US" w:bidi="ar-SA"/>
               </w:rPr>
-              <w:t>0,</w:t>
+              <w:t>0.</w:t>
             </w:r>
             <w:r>
               <w:rPr>
                 <w:bCs/>
-                <w:sz w:val="28"/>
-                <w:szCs w:val="28"/>
+                <w:sz w:val="24"/>
+                <w:szCs w:val="24"/>
                 <w:lang w:val="en-US" w:eastAsia="en-US" w:bidi="ar-SA"/>
               </w:rPr>
               <w:t>58</w:t>
@@ -4464,7 +4433,7 @@
         </w:tc>
         <w:tc>
           <w:tcPr>
-            <w:tcW w:w="1139" w:type="dxa"/>
+            <w:tcW w:w="1141" w:type="dxa"/>
             <w:tcBorders/>
           </w:tcPr>
           <w:p>
@@ -4474,15 +4443,15 @@
               <w:spacing w:before="0" w:after="0"/>
               <w:jc w:val="center"/>
               <w:rPr>
-                <w:sz w:val="28"/>
-                <w:szCs w:val="28"/>
+                <w:sz w:val="24"/>
+                <w:szCs w:val="24"/>
               </w:rPr>
             </w:pPr>
             <w:r>
               <w:rPr>
                 <w:bCs/>
-                <w:sz w:val="28"/>
-                <w:szCs w:val="28"/>
+                <w:sz w:val="24"/>
+                <w:szCs w:val="24"/>
                 <w:lang w:val="ru-RU" w:eastAsia="en-US" w:bidi="ar-SA"/>
               </w:rPr>
               <w:t>18.41</w:t>
@@ -4491,7 +4460,7 @@
         </w:tc>
         <w:tc>
           <w:tcPr>
-            <w:tcW w:w="1128" w:type="dxa"/>
+            <w:tcW w:w="1192" w:type="dxa"/>
             <w:tcBorders/>
           </w:tcPr>
           <w:p>
@@ -4501,15 +4470,15 @@
               <w:spacing w:before="0" w:after="0"/>
               <w:jc w:val="center"/>
               <w:rPr>
-                <w:sz w:val="28"/>
-                <w:szCs w:val="28"/>
+                <w:sz w:val="24"/>
+                <w:szCs w:val="24"/>
               </w:rPr>
             </w:pPr>
             <w:r>
               <w:rPr>
                 <w:bCs/>
-                <w:sz w:val="28"/>
-                <w:szCs w:val="28"/>
+                <w:sz w:val="24"/>
+                <w:szCs w:val="24"/>
                 <w:lang w:val="ru-RU" w:eastAsia="en-US" w:bidi="ar-SA"/>
               </w:rPr>
               <w:t>963.81</w:t>
@@ -4560,7 +4529,6 @@
               <w:spacing w:before="0" w:after="0"/>
               <w:jc w:val="both"/>
               <w:rPr>
-                <w:bCs/>
                 <w:sz w:val="24"/>
                 <w:szCs w:val="24"/>
               </w:rPr>
@@ -4587,7 +4555,7 @@
         </w:tc>
         <w:tc>
           <w:tcPr>
-            <w:tcW w:w="987" w:type="dxa"/>
+            <w:tcW w:w="985" w:type="dxa"/>
             <w:tcBorders/>
           </w:tcPr>
           <w:p>
@@ -4597,33 +4565,24 @@
               <w:spacing w:before="0" w:after="0"/>
               <w:jc w:val="center"/>
               <w:rPr>
-                <w:sz w:val="28"/>
-                <w:szCs w:val="28"/>
+                <w:sz w:val="24"/>
+                <w:szCs w:val="24"/>
               </w:rPr>
             </w:pPr>
             <w:r>
               <w:rPr>
                 <w:bCs/>
-                <w:sz w:val="28"/>
-                <w:szCs w:val="28"/>
+                <w:sz w:val="24"/>
+                <w:szCs w:val="24"/>
                 <w:lang w:val="ru-RU" w:eastAsia="en-US" w:bidi="ar-SA"/>
               </w:rPr>
-              <w:t>0,</w:t>
-            </w:r>
-            <w:r>
-              <w:rPr>
-                <w:bCs/>
-                <w:sz w:val="28"/>
-                <w:szCs w:val="28"/>
-                <w:lang w:val="ru-RU" w:eastAsia="en-US" w:bidi="ar-SA"/>
-              </w:rPr>
-              <w:t>72</w:t>
+              <w:t>0.72</w:t>
             </w:r>
           </w:p>
         </w:tc>
         <w:tc>
           <w:tcPr>
-            <w:tcW w:w="1139" w:type="dxa"/>
+            <w:tcW w:w="1141" w:type="dxa"/>
             <w:tcBorders/>
           </w:tcPr>
           <w:p>
@@ -4633,15 +4592,15 @@
               <w:spacing w:before="0" w:after="0"/>
               <w:jc w:val="center"/>
               <w:rPr>
-                <w:sz w:val="28"/>
-                <w:szCs w:val="28"/>
+                <w:sz w:val="24"/>
+                <w:szCs w:val="24"/>
               </w:rPr>
             </w:pPr>
             <w:r>
               <w:rPr>
                 <w:bCs/>
-                <w:sz w:val="28"/>
-                <w:szCs w:val="28"/>
+                <w:sz w:val="24"/>
+                <w:szCs w:val="24"/>
                 <w:lang w:val="ru-RU" w:eastAsia="en-US" w:bidi="ar-SA"/>
               </w:rPr>
               <w:t>20.47</w:t>
@@ -4650,7 +4609,7 @@
         </w:tc>
         <w:tc>
           <w:tcPr>
-            <w:tcW w:w="1128" w:type="dxa"/>
+            <w:tcW w:w="1192" w:type="dxa"/>
             <w:tcBorders/>
           </w:tcPr>
           <w:p>
@@ -4660,15 +4619,15 @@
               <w:spacing w:before="0" w:after="0"/>
               <w:jc w:val="center"/>
               <w:rPr>
-                <w:sz w:val="28"/>
-                <w:szCs w:val="28"/>
+                <w:sz w:val="24"/>
+                <w:szCs w:val="24"/>
               </w:rPr>
             </w:pPr>
             <w:r>
               <w:rPr>
                 <w:bCs/>
-                <w:sz w:val="28"/>
-                <w:szCs w:val="28"/>
+                <w:sz w:val="24"/>
+                <w:szCs w:val="24"/>
                 <w:lang w:val="ru-RU" w:eastAsia="en-US" w:bidi="ar-SA"/>
               </w:rPr>
               <w:t>989.52</w:t>
@@ -4693,7 +4652,6 @@
               <w:spacing w:before="0" w:after="0"/>
               <w:jc w:val="both"/>
               <w:rPr>
-                <w:bCs/>
                 <w:sz w:val="24"/>
                 <w:szCs w:val="24"/>
               </w:rPr>
@@ -4730,7 +4688,6 @@
               <w:spacing w:before="0" w:after="0"/>
               <w:jc w:val="both"/>
               <w:rPr>
-                <w:bCs/>
                 <w:sz w:val="24"/>
                 <w:szCs w:val="24"/>
               </w:rPr>
@@ -4757,7 +4714,7 @@
         </w:tc>
         <w:tc>
           <w:tcPr>
-            <w:tcW w:w="987" w:type="dxa"/>
+            <w:tcW w:w="985" w:type="dxa"/>
             <w:tcBorders/>
           </w:tcPr>
           <w:p>
@@ -4767,33 +4724,24 @@
               <w:spacing w:before="0" w:after="0"/>
               <w:jc w:val="center"/>
               <w:rPr>
-                <w:sz w:val="28"/>
-                <w:szCs w:val="28"/>
+                <w:sz w:val="24"/>
+                <w:szCs w:val="24"/>
               </w:rPr>
             </w:pPr>
             <w:r>
               <w:rPr>
                 <w:bCs/>
-                <w:sz w:val="28"/>
-                <w:szCs w:val="28"/>
+                <w:sz w:val="24"/>
+                <w:szCs w:val="24"/>
                 <w:lang w:val="ru-RU" w:eastAsia="en-US" w:bidi="ar-SA"/>
               </w:rPr>
-              <w:t>0</w:t>
-            </w:r>
-            <w:r>
-              <w:rPr>
-                <w:bCs/>
-                <w:sz w:val="28"/>
-                <w:szCs w:val="28"/>
-                <w:lang w:val="ru-RU" w:eastAsia="en-US" w:bidi="ar-SA"/>
-              </w:rPr>
-              <w:t>.10</w:t>
+              <w:t>0.17</w:t>
             </w:r>
           </w:p>
         </w:tc>
         <w:tc>
           <w:tcPr>
-            <w:tcW w:w="1139" w:type="dxa"/>
+            <w:tcW w:w="1141" w:type="dxa"/>
             <w:tcBorders/>
           </w:tcPr>
           <w:p>
@@ -4803,24 +4751,24 @@
               <w:spacing w:before="0" w:after="0"/>
               <w:jc w:val="center"/>
               <w:rPr>
-                <w:sz w:val="28"/>
-                <w:szCs w:val="28"/>
+                <w:sz w:val="24"/>
+                <w:szCs w:val="24"/>
               </w:rPr>
             </w:pPr>
             <w:r>
               <w:rPr>
                 <w:bCs/>
-                <w:sz w:val="28"/>
-                <w:szCs w:val="28"/>
+                <w:sz w:val="24"/>
+                <w:szCs w:val="24"/>
                 <w:lang w:val="en-US" w:eastAsia="en-US" w:bidi="ar-SA"/>
               </w:rPr>
-              <w:t>1.57</w:t>
+              <w:t>1.53</w:t>
             </w:r>
           </w:p>
         </w:tc>
         <w:tc>
           <w:tcPr>
-            <w:tcW w:w="1128" w:type="dxa"/>
+            <w:tcW w:w="1192" w:type="dxa"/>
             <w:tcBorders/>
           </w:tcPr>
           <w:p>
@@ -4830,15 +4778,15 @@
               <w:spacing w:before="0" w:after="0"/>
               <w:jc w:val="center"/>
               <w:rPr>
-                <w:sz w:val="28"/>
-                <w:szCs w:val="28"/>
+                <w:sz w:val="24"/>
+                <w:szCs w:val="24"/>
               </w:rPr>
             </w:pPr>
             <w:r>
               <w:rPr>
                 <w:bCs/>
-                <w:sz w:val="28"/>
-                <w:szCs w:val="28"/>
+                <w:sz w:val="24"/>
+                <w:szCs w:val="24"/>
                 <w:lang w:val="en-US" w:eastAsia="en-US" w:bidi="ar-SA"/>
               </w:rPr>
               <w:t>24.20</w:t>
@@ -4889,7 +4837,6 @@
               <w:spacing w:before="0" w:after="0"/>
               <w:jc w:val="both"/>
               <w:rPr>
-                <w:bCs/>
                 <w:sz w:val="24"/>
                 <w:szCs w:val="24"/>
               </w:rPr>
@@ -4916,7 +4863,7 @@
         </w:tc>
         <w:tc>
           <w:tcPr>
-            <w:tcW w:w="987" w:type="dxa"/>
+            <w:tcW w:w="985" w:type="dxa"/>
             <w:tcBorders/>
           </w:tcPr>
           <w:p>
@@ -4926,33 +4873,24 @@
               <w:spacing w:before="0" w:after="0"/>
               <w:jc w:val="center"/>
               <w:rPr>
-                <w:sz w:val="28"/>
-                <w:szCs w:val="28"/>
+                <w:sz w:val="24"/>
+                <w:szCs w:val="24"/>
               </w:rPr>
             </w:pPr>
             <w:r>
               <w:rPr>
                 <w:bCs/>
-                <w:sz w:val="28"/>
-                <w:szCs w:val="28"/>
+                <w:sz w:val="24"/>
+                <w:szCs w:val="24"/>
                 <w:lang w:val="ru-RU" w:eastAsia="en-US" w:bidi="ar-SA"/>
               </w:rPr>
-              <w:t>0.</w:t>
+              <w:t>0.4</w:t>
             </w:r>
             <w:r>
               <w:rPr>
                 <w:bCs/>
-                <w:sz w:val="28"/>
-                <w:szCs w:val="28"/>
-                <w:lang w:val="en-US" w:eastAsia="en-US" w:bidi="ar-SA"/>
-              </w:rPr>
-              <w:t>1</w:t>
-            </w:r>
-            <w:r>
-              <w:rPr>
-                <w:bCs/>
-                <w:sz w:val="28"/>
-                <w:szCs w:val="28"/>
+                <w:sz w:val="24"/>
+                <w:szCs w:val="24"/>
                 <w:lang w:val="en-US" w:eastAsia="en-US" w:bidi="ar-SA"/>
               </w:rPr>
               <w:t>3</w:t>
@@ -4961,7 +4899,7 @@
         </w:tc>
         <w:tc>
           <w:tcPr>
-            <w:tcW w:w="1139" w:type="dxa"/>
+            <w:tcW w:w="1141" w:type="dxa"/>
             <w:tcBorders/>
           </w:tcPr>
           <w:p>
@@ -4971,24 +4909,24 @@
               <w:spacing w:before="0" w:after="0"/>
               <w:jc w:val="center"/>
               <w:rPr>
-                <w:sz w:val="28"/>
-                <w:szCs w:val="28"/>
+                <w:sz w:val="24"/>
+                <w:szCs w:val="24"/>
               </w:rPr>
             </w:pPr>
             <w:r>
               <w:rPr>
                 <w:bCs/>
-                <w:sz w:val="28"/>
-                <w:szCs w:val="28"/>
+                <w:sz w:val="24"/>
+                <w:szCs w:val="24"/>
                 <w:lang w:val="en-US" w:eastAsia="en-US" w:bidi="ar-SA"/>
               </w:rPr>
-              <w:t>5.44</w:t>
+              <w:t>8.48</w:t>
             </w:r>
           </w:p>
         </w:tc>
         <w:tc>
           <w:tcPr>
-            <w:tcW w:w="1128" w:type="dxa"/>
+            <w:tcW w:w="1192" w:type="dxa"/>
             <w:tcBorders/>
           </w:tcPr>
           <w:p>
@@ -4998,15 +4936,15 @@
               <w:spacing w:before="0" w:after="0"/>
               <w:jc w:val="center"/>
               <w:rPr>
-                <w:sz w:val="28"/>
-                <w:szCs w:val="28"/>
+                <w:sz w:val="24"/>
+                <w:szCs w:val="24"/>
               </w:rPr>
             </w:pPr>
             <w:r>
               <w:rPr>
                 <w:bCs/>
-                <w:sz w:val="28"/>
-                <w:szCs w:val="28"/>
+                <w:sz w:val="24"/>
+                <w:szCs w:val="24"/>
                 <w:lang w:val="en-US" w:eastAsia="en-US" w:bidi="ar-SA"/>
               </w:rPr>
               <w:t>432.71</w:t>
@@ -5057,7 +4995,6 @@
               <w:spacing w:before="0" w:after="0"/>
               <w:jc w:val="both"/>
               <w:rPr>
-                <w:bCs/>
                 <w:sz w:val="24"/>
                 <w:szCs w:val="24"/>
               </w:rPr>
@@ -5084,7 +5021,7 @@
         </w:tc>
         <w:tc>
           <w:tcPr>
-            <w:tcW w:w="987" w:type="dxa"/>
+            <w:tcW w:w="985" w:type="dxa"/>
             <w:tcBorders/>
           </w:tcPr>
           <w:p>
@@ -5094,33 +5031,24 @@
               <w:spacing w:before="0" w:after="0"/>
               <w:jc w:val="center"/>
               <w:rPr>
-                <w:sz w:val="28"/>
-                <w:szCs w:val="28"/>
+                <w:sz w:val="24"/>
+                <w:szCs w:val="24"/>
               </w:rPr>
             </w:pPr>
             <w:r>
               <w:rPr>
                 <w:bCs/>
-                <w:sz w:val="28"/>
-                <w:szCs w:val="28"/>
+                <w:sz w:val="24"/>
+                <w:szCs w:val="24"/>
                 <w:lang w:val="ru-RU" w:eastAsia="en-US" w:bidi="ar-SA"/>
               </w:rPr>
-              <w:t>0.</w:t>
-            </w:r>
-            <w:r>
-              <w:rPr>
-                <w:bCs/>
-                <w:sz w:val="28"/>
-                <w:szCs w:val="28"/>
-                <w:lang w:val="ru-RU" w:eastAsia="en-US" w:bidi="ar-SA"/>
-              </w:rPr>
-              <w:t>24</w:t>
+              <w:t>0.57</w:t>
             </w:r>
           </w:p>
         </w:tc>
         <w:tc>
           <w:tcPr>
-            <w:tcW w:w="1139" w:type="dxa"/>
+            <w:tcW w:w="1141" w:type="dxa"/>
             <w:tcBorders/>
           </w:tcPr>
           <w:p>
@@ -5130,24 +5058,24 @@
               <w:spacing w:before="0" w:after="0"/>
               <w:jc w:val="center"/>
               <w:rPr>
-                <w:sz w:val="28"/>
-                <w:szCs w:val="28"/>
+                <w:sz w:val="24"/>
+                <w:szCs w:val="24"/>
               </w:rPr>
             </w:pPr>
             <w:r>
               <w:rPr>
                 <w:bCs/>
-                <w:sz w:val="28"/>
-                <w:szCs w:val="28"/>
+                <w:sz w:val="24"/>
+                <w:szCs w:val="24"/>
                 <w:lang w:val="ru-RU" w:eastAsia="en-US" w:bidi="ar-SA"/>
               </w:rPr>
-              <w:t>7.01</w:t>
+              <w:t>10.01</w:t>
             </w:r>
           </w:p>
         </w:tc>
         <w:tc>
           <w:tcPr>
-            <w:tcW w:w="1128" w:type="dxa"/>
+            <w:tcW w:w="1192" w:type="dxa"/>
             <w:tcBorders/>
           </w:tcPr>
           <w:p>
@@ -5157,15 +5085,15 @@
               <w:spacing w:before="0" w:after="0"/>
               <w:jc w:val="center"/>
               <w:rPr>
-                <w:sz w:val="28"/>
-                <w:szCs w:val="28"/>
+                <w:sz w:val="24"/>
+                <w:szCs w:val="24"/>
               </w:rPr>
             </w:pPr>
             <w:r>
               <w:rPr>
                 <w:bCs/>
-                <w:sz w:val="28"/>
-                <w:szCs w:val="28"/>
+                <w:sz w:val="24"/>
+                <w:szCs w:val="24"/>
                 <w:lang w:val="ru-RU" w:eastAsia="en-US" w:bidi="ar-SA"/>
               </w:rPr>
               <w:t>456.91</w:t>
@@ -5264,8 +5192,8 @@
       </w:tblPr>
       <w:tblGrid>
         <w:gridCol w:w="4958"/>
-        <w:gridCol w:w="1561"/>
-        <w:gridCol w:w="1413"/>
+        <w:gridCol w:w="1562"/>
+        <w:gridCol w:w="1412"/>
         <w:gridCol w:w="1412"/>
       </w:tblGrid>
       <w:tr>
@@ -5282,13 +5210,14 @@
               <w:spacing w:before="0" w:after="0"/>
               <w:jc w:val="both"/>
               <w:rPr>
-                <w:bCs/>
+                <w:rFonts w:ascii="Times New Roman" w:hAnsi="Times New Roman"/>
                 <w:sz w:val="24"/>
                 <w:szCs w:val="24"/>
               </w:rPr>
             </w:pPr>
             <w:r>
               <w:rPr>
+                <w:rFonts w:ascii="Times New Roman" w:hAnsi="Times New Roman"/>
                 <w:bCs/>
                 <w:sz w:val="24"/>
                 <w:szCs w:val="24"/>
@@ -5300,7 +5229,7 @@
         </w:tc>
         <w:tc>
           <w:tcPr>
-            <w:tcW w:w="1561" w:type="dxa"/>
+            <w:tcW w:w="1562" w:type="dxa"/>
             <w:tcBorders/>
           </w:tcPr>
           <w:p>
@@ -5310,14 +5239,14 @@
               <w:spacing w:before="0" w:after="0"/>
               <w:jc w:val="center"/>
               <w:rPr>
-                <w:bCs/>
-                <w:sz w:val="24"/>
-                <w:szCs w:val="24"/>
-                <w:lang w:val="en-US"/>
+                <w:rFonts w:ascii="Times New Roman" w:hAnsi="Times New Roman"/>
+                <w:sz w:val="24"/>
+                <w:szCs w:val="24"/>
               </w:rPr>
             </w:pPr>
             <w:r>
               <w:rPr>
+                <w:rFonts w:ascii="Times New Roman" w:hAnsi="Times New Roman"/>
                 <w:bCs/>
                 <w:sz w:val="24"/>
                 <w:szCs w:val="24"/>
@@ -5329,7 +5258,7 @@
         </w:tc>
         <w:tc>
           <w:tcPr>
-            <w:tcW w:w="1413" w:type="dxa"/>
+            <w:tcW w:w="1412" w:type="dxa"/>
             <w:tcBorders/>
           </w:tcPr>
           <w:p>
@@ -5339,14 +5268,14 @@
               <w:spacing w:before="0" w:after="0"/>
               <w:jc w:val="center"/>
               <w:rPr>
-                <w:bCs/>
-                <w:sz w:val="24"/>
-                <w:szCs w:val="24"/>
-                <w:lang w:val="en-US"/>
+                <w:rFonts w:ascii="Times New Roman" w:hAnsi="Times New Roman"/>
+                <w:sz w:val="24"/>
+                <w:szCs w:val="24"/>
               </w:rPr>
             </w:pPr>
             <w:r>
               <w:rPr>
+                <w:rFonts w:ascii="Times New Roman" w:hAnsi="Times New Roman"/>
                 <w:bCs/>
                 <w:sz w:val="24"/>
                 <w:szCs w:val="24"/>
@@ -5368,14 +5297,14 @@
               <w:spacing w:before="0" w:after="0"/>
               <w:jc w:val="center"/>
               <w:rPr>
-                <w:bCs/>
-                <w:sz w:val="24"/>
-                <w:szCs w:val="24"/>
-                <w:lang w:val="en-US"/>
+                <w:rFonts w:ascii="Times New Roman" w:hAnsi="Times New Roman"/>
+                <w:sz w:val="24"/>
+                <w:szCs w:val="24"/>
               </w:rPr>
             </w:pPr>
             <w:r>
               <w:rPr>
+                <w:rFonts w:ascii="Times New Roman" w:hAnsi="Times New Roman"/>
                 <w:bCs/>
                 <w:sz w:val="24"/>
                 <w:szCs w:val="24"/>
@@ -5400,13 +5329,14 @@
               <w:spacing w:before="0" w:after="0"/>
               <w:jc w:val="both"/>
               <w:rPr>
-                <w:bCs/>
+                <w:rFonts w:ascii="Times New Roman" w:hAnsi="Times New Roman"/>
                 <w:sz w:val="24"/>
                 <w:szCs w:val="24"/>
               </w:rPr>
             </w:pPr>
             <w:r>
               <w:rPr>
+                <w:rFonts w:ascii="Times New Roman" w:hAnsi="Times New Roman"/>
                 <w:bCs/>
                 <w:sz w:val="24"/>
                 <w:szCs w:val="24"/>
@@ -5418,7 +5348,7 @@
         </w:tc>
         <w:tc>
           <w:tcPr>
-            <w:tcW w:w="1561" w:type="dxa"/>
+            <w:tcW w:w="1562" w:type="dxa"/>
             <w:tcBorders/>
           </w:tcPr>
           <w:p>
@@ -5429,46 +5359,22 @@
               <w:spacing w:lineRule="auto" w:line="240" w:before="0" w:after="0"/>
               <w:jc w:val="center"/>
               <w:rPr>
-                <w:sz w:val="24"/>
+                <w:rFonts w:ascii="Times New Roman" w:hAnsi="Times New Roman" w:eastAsia="Calibri" w:cs=""/>
+                <w:kern w:val="0"/>
+                <w:sz w:val="24"/>
+                <w:szCs w:val="24"/>
+                <w:lang w:val="ru-RU" w:eastAsia="en-US" w:bidi="ar-SA"/>
               </w:rPr>
             </w:pPr>
             <w:r>
               <w:rPr>
-                <w:rFonts w:eastAsia="Calibri" w:cs="" w:ascii="Calibri" w:hAnsi="Calibri"/>
+                <w:rFonts w:eastAsia="Calibri" w:cs="" w:ascii="Times New Roman" w:hAnsi="Times New Roman"/>
                 <w:kern w:val="0"/>
                 <w:sz w:val="24"/>
-                <w:szCs w:val="22"/>
+                <w:szCs w:val="24"/>
                 <w:lang w:val="ru-RU" w:eastAsia="en-US" w:bidi="ar-SA"/>
               </w:rPr>
-              <w:t>16,847</w:t>
-            </w:r>
-          </w:p>
-        </w:tc>
-        <w:tc>
-          <w:tcPr>
-            <w:tcW w:w="1413" w:type="dxa"/>
-            <w:tcBorders/>
-          </w:tcPr>
-          <w:p>
-            <w:pPr>
-              <w:pStyle w:val="Style25"/>
-              <w:widowControl w:val="false"/>
-              <w:suppressAutoHyphens w:val="true"/>
-              <w:spacing w:lineRule="auto" w:line="240" w:before="0" w:after="0"/>
-              <w:jc w:val="center"/>
-              <w:rPr>
-                <w:sz w:val="24"/>
-              </w:rPr>
-            </w:pPr>
-            <w:r>
-              <w:rPr>
-                <w:rFonts w:eastAsia="Calibri" w:cs="" w:ascii="Calibri" w:hAnsi="Calibri"/>
-                <w:kern w:val="0"/>
-                <w:sz w:val="24"/>
-                <w:szCs w:val="22"/>
-                <w:lang w:val="ru-RU" w:eastAsia="en-US" w:bidi="ar-SA"/>
-              </w:rPr>
-              <w:t>477,03</w:t>
+              <w:t>209.02</w:t>
             </w:r>
           </w:p>
         </w:tc>
@@ -5485,18 +5391,50 @@
               <w:spacing w:lineRule="auto" w:line="240" w:before="0" w:after="0"/>
               <w:jc w:val="center"/>
               <w:rPr>
-                <w:sz w:val="24"/>
+                <w:rFonts w:ascii="Times New Roman" w:hAnsi="Times New Roman"/>
+                <w:sz w:val="24"/>
+                <w:szCs w:val="24"/>
               </w:rPr>
             </w:pPr>
             <w:r>
               <w:rPr>
-                <w:rFonts w:eastAsia="Calibri" w:cs="" w:ascii="Calibri" w:hAnsi="Calibri"/>
+                <w:rFonts w:eastAsia="Calibri" w:cs="" w:ascii="Times New Roman" w:hAnsi="Times New Roman"/>
                 <w:kern w:val="0"/>
                 <w:sz w:val="24"/>
-                <w:szCs w:val="22"/>
+                <w:szCs w:val="24"/>
                 <w:lang w:val="ru-RU" w:eastAsia="en-US" w:bidi="ar-SA"/>
               </w:rPr>
-              <w:t>1 020,57</w:t>
+              <w:t>151.44</w:t>
+            </w:r>
+          </w:p>
+        </w:tc>
+        <w:tc>
+          <w:tcPr>
+            <w:tcW w:w="1412" w:type="dxa"/>
+            <w:tcBorders/>
+          </w:tcPr>
+          <w:p>
+            <w:pPr>
+              <w:pStyle w:val="Style25"/>
+              <w:widowControl w:val="false"/>
+              <w:suppressAutoHyphens w:val="true"/>
+              <w:spacing w:lineRule="auto" w:line="240" w:before="0" w:after="0"/>
+              <w:jc w:val="center"/>
+              <w:rPr>
+                <w:rFonts w:ascii="Times New Roman" w:hAnsi="Times New Roman"/>
+                <w:sz w:val="24"/>
+                <w:szCs w:val="24"/>
+              </w:rPr>
+            </w:pPr>
+            <w:r>
+              <w:rPr>
+                <w:rFonts w:eastAsia="Calibri" w:cs="" w:ascii="Times New Roman" w:hAnsi="Times New Roman"/>
+                <w:kern w:val="0"/>
+                <w:sz w:val="24"/>
+                <w:szCs w:val="24"/>
+                <w:lang w:val="ru-RU" w:eastAsia="en-US" w:bidi="ar-SA"/>
+              </w:rPr>
+              <w:t>398.35</w:t>
             </w:r>
           </w:p>
         </w:tc>
@@ -5515,13 +5453,14 @@
               <w:spacing w:before="0" w:after="0"/>
               <w:jc w:val="both"/>
               <w:rPr>
-                <w:bCs/>
+                <w:rFonts w:ascii="Times New Roman" w:hAnsi="Times New Roman"/>
                 <w:sz w:val="24"/>
                 <w:szCs w:val="24"/>
               </w:rPr>
             </w:pPr>
             <w:r>
               <w:rPr>
+                <w:rFonts w:ascii="Times New Roman" w:hAnsi="Times New Roman"/>
                 <w:bCs/>
                 <w:sz w:val="24"/>
                 <w:szCs w:val="24"/>
@@ -5533,7 +5472,7 @@
         </w:tc>
         <w:tc>
           <w:tcPr>
-            <w:tcW w:w="1561" w:type="dxa"/>
+            <w:tcW w:w="1562" w:type="dxa"/>
             <w:tcBorders/>
           </w:tcPr>
           <w:p>
@@ -5544,46 +5483,20 @@
               <w:spacing w:lineRule="auto" w:line="240" w:before="0" w:after="0"/>
               <w:jc w:val="center"/>
               <w:rPr>
-                <w:sz w:val="24"/>
+                <w:rFonts w:ascii="Times New Roman" w:hAnsi="Times New Roman"/>
+                <w:sz w:val="24"/>
+                <w:szCs w:val="24"/>
               </w:rPr>
             </w:pPr>
             <w:r>
               <w:rPr>
-                <w:rFonts w:eastAsia="Calibri" w:cs="" w:ascii="Calibri" w:hAnsi="Calibri"/>
+                <w:rFonts w:eastAsia="Calibri" w:cs="" w:ascii="Times New Roman" w:hAnsi="Times New Roman"/>
                 <w:kern w:val="0"/>
                 <w:sz w:val="24"/>
-                <w:szCs w:val="22"/>
+                <w:szCs w:val="24"/>
                 <w:lang w:val="ru-RU" w:eastAsia="en-US" w:bidi="ar-SA"/>
               </w:rPr>
-              <w:t>19,512</w:t>
-            </w:r>
-          </w:p>
-        </w:tc>
-        <w:tc>
-          <w:tcPr>
-            <w:tcW w:w="1413" w:type="dxa"/>
-            <w:tcBorders/>
-          </w:tcPr>
-          <w:p>
-            <w:pPr>
-              <w:pStyle w:val="Style25"/>
-              <w:widowControl w:val="false"/>
-              <w:suppressAutoHyphens w:val="true"/>
-              <w:spacing w:lineRule="auto" w:line="240" w:before="0" w:after="0"/>
-              <w:jc w:val="center"/>
-              <w:rPr>
-                <w:sz w:val="24"/>
-              </w:rPr>
-            </w:pPr>
-            <w:r>
-              <w:rPr>
-                <w:rFonts w:eastAsia="Calibri" w:cs="" w:ascii="Calibri" w:hAnsi="Calibri"/>
-                <w:kern w:val="0"/>
-                <w:sz w:val="24"/>
-                <w:szCs w:val="22"/>
-                <w:lang w:val="ru-RU" w:eastAsia="en-US" w:bidi="ar-SA"/>
-              </w:rPr>
-              <w:t>768</w:t>
+              <w:t>264.03</w:t>
             </w:r>
           </w:p>
         </w:tc>
@@ -5600,18 +5513,50 @@
               <w:spacing w:lineRule="auto" w:line="240" w:before="0" w:after="0"/>
               <w:jc w:val="center"/>
               <w:rPr>
-                <w:sz w:val="24"/>
+                <w:rFonts w:ascii="Times New Roman" w:hAnsi="Times New Roman"/>
+                <w:sz w:val="24"/>
+                <w:szCs w:val="24"/>
               </w:rPr>
             </w:pPr>
             <w:r>
               <w:rPr>
-                <w:rFonts w:eastAsia="Calibri" w:cs="" w:ascii="Calibri" w:hAnsi="Calibri"/>
+                <w:rFonts w:eastAsia="Calibri" w:cs="" w:ascii="Times New Roman" w:hAnsi="Times New Roman"/>
                 <w:kern w:val="0"/>
                 <w:sz w:val="24"/>
-                <w:szCs w:val="22"/>
+                <w:szCs w:val="24"/>
                 <w:lang w:val="ru-RU" w:eastAsia="en-US" w:bidi="ar-SA"/>
               </w:rPr>
-              <w:t>1 146,41</w:t>
+              <w:t>310</w:t>
+            </w:r>
+          </w:p>
+        </w:tc>
+        <w:tc>
+          <w:tcPr>
+            <w:tcW w:w="1412" w:type="dxa"/>
+            <w:tcBorders/>
+          </w:tcPr>
+          <w:p>
+            <w:pPr>
+              <w:pStyle w:val="Style25"/>
+              <w:widowControl w:val="false"/>
+              <w:suppressAutoHyphens w:val="true"/>
+              <w:spacing w:lineRule="auto" w:line="240" w:before="0" w:after="0"/>
+              <w:jc w:val="center"/>
+              <w:rPr>
+                <w:rFonts w:ascii="Times New Roman" w:hAnsi="Times New Roman"/>
+                <w:sz w:val="24"/>
+                <w:szCs w:val="24"/>
+              </w:rPr>
+            </w:pPr>
+            <w:r>
+              <w:rPr>
+                <w:rFonts w:eastAsia="Calibri" w:cs="" w:ascii="Times New Roman" w:hAnsi="Times New Roman"/>
+                <w:kern w:val="0"/>
+                <w:sz w:val="24"/>
+                <w:szCs w:val="24"/>
+                <w:lang w:val="ru-RU" w:eastAsia="en-US" w:bidi="ar-SA"/>
+              </w:rPr>
+              <w:t>864.44</w:t>
             </w:r>
           </w:p>
         </w:tc>
@@ -5673,8 +5618,8 @@
       </w:tblPr>
       <w:tblGrid>
         <w:gridCol w:w="5097"/>
-        <w:gridCol w:w="1422"/>
-        <w:gridCol w:w="1413"/>
+        <w:gridCol w:w="1423"/>
+        <w:gridCol w:w="1412"/>
         <w:gridCol w:w="1412"/>
       </w:tblGrid>
       <w:tr>
@@ -5691,13 +5636,12 @@
               <w:spacing w:before="0" w:after="0"/>
               <w:jc w:val="both"/>
               <w:rPr>
-                <w:bCs/>
-                <w:sz w:val="24"/>
-                <w:szCs w:val="24"/>
+                <w:rFonts w:ascii="Times New Roman" w:hAnsi="Times New Roman"/>
               </w:rPr>
             </w:pPr>
             <w:r>
               <w:rPr>
+                <w:rFonts w:ascii="Times New Roman" w:hAnsi="Times New Roman"/>
                 <w:bCs/>
                 <w:sz w:val="24"/>
                 <w:szCs w:val="24"/>
@@ -5709,7 +5653,7 @@
         </w:tc>
         <w:tc>
           <w:tcPr>
-            <w:tcW w:w="1422" w:type="dxa"/>
+            <w:tcW w:w="1423" w:type="dxa"/>
             <w:tcBorders/>
           </w:tcPr>
           <w:p>
@@ -5719,14 +5663,12 @@
               <w:spacing w:before="0" w:after="0"/>
               <w:jc w:val="center"/>
               <w:rPr>
-                <w:bCs/>
-                <w:sz w:val="24"/>
-                <w:szCs w:val="24"/>
-                <w:lang w:val="en-US"/>
+                <w:rFonts w:ascii="Times New Roman" w:hAnsi="Times New Roman"/>
               </w:rPr>
             </w:pPr>
             <w:r>
               <w:rPr>
+                <w:rFonts w:ascii="Times New Roman" w:hAnsi="Times New Roman"/>
                 <w:bCs/>
                 <w:sz w:val="24"/>
                 <w:szCs w:val="24"/>
@@ -5738,7 +5680,7 @@
         </w:tc>
         <w:tc>
           <w:tcPr>
-            <w:tcW w:w="1413" w:type="dxa"/>
+            <w:tcW w:w="1412" w:type="dxa"/>
             <w:tcBorders/>
           </w:tcPr>
           <w:p>
@@ -5748,14 +5690,12 @@
               <w:spacing w:before="0" w:after="0"/>
               <w:jc w:val="center"/>
               <w:rPr>
-                <w:bCs/>
-                <w:sz w:val="24"/>
-                <w:szCs w:val="24"/>
-                <w:lang w:val="en-US"/>
+                <w:rFonts w:ascii="Times New Roman" w:hAnsi="Times New Roman"/>
               </w:rPr>
             </w:pPr>
             <w:r>
               <w:rPr>
+                <w:rFonts w:ascii="Times New Roman" w:hAnsi="Times New Roman"/>
                 <w:bCs/>
                 <w:sz w:val="24"/>
                 <w:szCs w:val="24"/>
@@ -5777,14 +5717,12 @@
               <w:spacing w:before="0" w:after="0"/>
               <w:jc w:val="center"/>
               <w:rPr>
-                <w:bCs/>
-                <w:sz w:val="24"/>
-                <w:szCs w:val="24"/>
-                <w:lang w:val="en-US"/>
+                <w:rFonts w:ascii="Times New Roman" w:hAnsi="Times New Roman"/>
               </w:rPr>
             </w:pPr>
             <w:r>
               <w:rPr>
+                <w:rFonts w:ascii="Times New Roman" w:hAnsi="Times New Roman"/>
                 <w:bCs/>
                 <w:sz w:val="24"/>
                 <w:szCs w:val="24"/>
@@ -5809,14 +5747,12 @@
               <w:spacing w:before="0" w:after="0"/>
               <w:jc w:val="both"/>
               <w:rPr>
-                <w:bCs/>
-                <w:sz w:val="24"/>
-                <w:szCs w:val="24"/>
-                <w:lang w:val="en-US"/>
+                <w:rFonts w:ascii="Times New Roman" w:hAnsi="Times New Roman"/>
               </w:rPr>
             </w:pPr>
             <w:r>
               <w:rPr>
+                <w:rFonts w:ascii="Times New Roman" w:hAnsi="Times New Roman"/>
                 <w:bCs/>
                 <w:sz w:val="24"/>
                 <w:szCs w:val="24"/>
@@ -5826,6 +5762,7 @@
             </w:r>
             <w:r>
               <w:rPr>
+                <w:rFonts w:ascii="Times New Roman" w:hAnsi="Times New Roman"/>
                 <w:bCs/>
                 <w:sz w:val="24"/>
                 <w:szCs w:val="24"/>
@@ -5837,7 +5774,7 @@
         </w:tc>
         <w:tc>
           <w:tcPr>
-            <w:tcW w:w="1422" w:type="dxa"/>
+            <w:tcW w:w="1423" w:type="dxa"/>
             <w:tcBorders/>
           </w:tcPr>
           <w:p>
@@ -5848,47 +5785,18 @@
               <w:spacing w:lineRule="auto" w:line="240" w:before="0" w:after="0"/>
               <w:jc w:val="center"/>
               <w:rPr>
-                <w:sz w:val="24"/>
-                <w:lang w:val="en-US"/>
+                <w:rFonts w:ascii="Times New Roman" w:hAnsi="Times New Roman"/>
               </w:rPr>
             </w:pPr>
             <w:r>
               <w:rPr>
-                <w:rFonts w:eastAsia="Calibri" w:cs="" w:ascii="Calibri" w:hAnsi="Calibri"/>
+                <w:rFonts w:eastAsia="Calibri" w:cs="" w:ascii="Times New Roman" w:hAnsi="Times New Roman"/>
                 <w:kern w:val="0"/>
                 <w:sz w:val="24"/>
                 <w:szCs w:val="22"/>
                 <w:lang w:val="ru-RU" w:eastAsia="en-US" w:bidi="ar-SA"/>
               </w:rPr>
-              <w:t>3,21</w:t>
-            </w:r>
-          </w:p>
-        </w:tc>
-        <w:tc>
-          <w:tcPr>
-            <w:tcW w:w="1413" w:type="dxa"/>
-            <w:tcBorders/>
-          </w:tcPr>
-          <w:p>
-            <w:pPr>
-              <w:pStyle w:val="Style25"/>
-              <w:widowControl w:val="false"/>
-              <w:suppressAutoHyphens w:val="true"/>
-              <w:spacing w:lineRule="auto" w:line="240" w:before="0" w:after="0"/>
-              <w:jc w:val="center"/>
-              <w:rPr>
-                <w:sz w:val="24"/>
-              </w:rPr>
-            </w:pPr>
-            <w:r>
-              <w:rPr>
-                <w:rFonts w:eastAsia="Calibri" w:cs="" w:ascii="Calibri" w:hAnsi="Calibri"/>
-                <w:kern w:val="0"/>
-                <w:sz w:val="24"/>
-                <w:szCs w:val="22"/>
-                <w:lang w:val="ru-RU" w:eastAsia="en-US" w:bidi="ar-SA"/>
-              </w:rPr>
-              <w:t>3,49</w:t>
+              <w:t>0.222</w:t>
             </w:r>
           </w:p>
         </w:tc>
@@ -5905,18 +5813,46 @@
               <w:spacing w:lineRule="auto" w:line="240" w:before="0" w:after="0"/>
               <w:jc w:val="center"/>
               <w:rPr>
-                <w:sz w:val="24"/>
+                <w:rFonts w:ascii="Times New Roman" w:hAnsi="Times New Roman"/>
               </w:rPr>
             </w:pPr>
             <w:r>
               <w:rPr>
-                <w:rFonts w:eastAsia="Calibri" w:cs="" w:ascii="Calibri" w:hAnsi="Calibri"/>
+                <w:rFonts w:eastAsia="Calibri" w:cs="" w:ascii="Times New Roman" w:hAnsi="Times New Roman"/>
                 <w:kern w:val="0"/>
                 <w:sz w:val="24"/>
                 <w:szCs w:val="22"/>
                 <w:lang w:val="ru-RU" w:eastAsia="en-US" w:bidi="ar-SA"/>
               </w:rPr>
-              <w:t>0,41</w:t>
+              <w:t>0.692</w:t>
+            </w:r>
+          </w:p>
+        </w:tc>
+        <w:tc>
+          <w:tcPr>
+            <w:tcW w:w="1412" w:type="dxa"/>
+            <w:tcBorders/>
+          </w:tcPr>
+          <w:p>
+            <w:pPr>
+              <w:pStyle w:val="Style25"/>
+              <w:widowControl w:val="false"/>
+              <w:suppressAutoHyphens w:val="true"/>
+              <w:spacing w:lineRule="auto" w:line="240" w:before="0" w:after="0"/>
+              <w:jc w:val="center"/>
+              <w:rPr>
+                <w:rFonts w:ascii="Times New Roman" w:hAnsi="Times New Roman"/>
+              </w:rPr>
+            </w:pPr>
+            <w:r>
+              <w:rPr>
+                <w:rFonts w:eastAsia="Calibri" w:cs="" w:ascii="Times New Roman" w:hAnsi="Times New Roman"/>
+                <w:kern w:val="0"/>
+                <w:sz w:val="24"/>
+                <w:szCs w:val="22"/>
+                <w:lang w:val="ru-RU" w:eastAsia="en-US" w:bidi="ar-SA"/>
+              </w:rPr>
+              <w:t>0.348</w:t>
             </w:r>
           </w:p>
         </w:tc>
@@ -5935,13 +5871,12 @@
               <w:spacing w:before="0" w:after="0"/>
               <w:jc w:val="both"/>
               <w:rPr>
-                <w:bCs/>
-                <w:sz w:val="24"/>
-                <w:szCs w:val="24"/>
+                <w:rFonts w:ascii="Times New Roman" w:hAnsi="Times New Roman"/>
               </w:rPr>
             </w:pPr>
             <w:r>
               <w:rPr>
+                <w:rFonts w:ascii="Times New Roman" w:hAnsi="Times New Roman"/>
                 <w:bCs/>
                 <w:sz w:val="24"/>
                 <w:szCs w:val="24"/>
@@ -5951,6 +5886,7 @@
             </w:r>
             <w:r>
               <w:rPr>
+                <w:rFonts w:ascii="Times New Roman" w:hAnsi="Times New Roman"/>
                 <w:bCs/>
                 <w:sz w:val="24"/>
                 <w:szCs w:val="24"/>
@@ -5962,7 +5898,7 @@
         </w:tc>
         <w:tc>
           <w:tcPr>
-            <w:tcW w:w="1422" w:type="dxa"/>
+            <w:tcW w:w="1423" w:type="dxa"/>
             <w:tcBorders/>
           </w:tcPr>
           <w:p>
@@ -5973,46 +5909,18 @@
               <w:spacing w:lineRule="auto" w:line="240" w:before="0" w:after="0"/>
               <w:jc w:val="center"/>
               <w:rPr>
-                <w:sz w:val="24"/>
+                <w:rFonts w:ascii="Times New Roman" w:hAnsi="Times New Roman"/>
               </w:rPr>
             </w:pPr>
             <w:r>
               <w:rPr>
-                <w:rFonts w:eastAsia="Calibri" w:cs="" w:ascii="Calibri" w:hAnsi="Calibri"/>
+                <w:rFonts w:eastAsia="Calibri" w:cs="" w:ascii="Times New Roman" w:hAnsi="Times New Roman"/>
                 <w:kern w:val="0"/>
                 <w:sz w:val="24"/>
                 <w:szCs w:val="22"/>
                 <w:lang w:val="ru-RU" w:eastAsia="en-US" w:bidi="ar-SA"/>
               </w:rPr>
-              <w:t>90,69</w:t>
-            </w:r>
-          </w:p>
-        </w:tc>
-        <w:tc>
-          <w:tcPr>
-            <w:tcW w:w="1413" w:type="dxa"/>
-            <w:tcBorders/>
-          </w:tcPr>
-          <w:p>
-            <w:pPr>
-              <w:pStyle w:val="Style25"/>
-              <w:widowControl w:val="false"/>
-              <w:suppressAutoHyphens w:val="true"/>
-              <w:spacing w:lineRule="auto" w:line="240" w:before="0" w:after="0"/>
-              <w:jc w:val="center"/>
-              <w:rPr>
-                <w:sz w:val="24"/>
-              </w:rPr>
-            </w:pPr>
-            <w:r>
-              <w:rPr>
-                <w:rFonts w:eastAsia="Calibri" w:cs="" w:ascii="Calibri" w:hAnsi="Calibri"/>
-                <w:kern w:val="0"/>
-                <w:sz w:val="24"/>
-                <w:szCs w:val="22"/>
-                <w:lang w:val="ru-RU" w:eastAsia="en-US" w:bidi="ar-SA"/>
-              </w:rPr>
-              <w:t>112,97</w:t>
+              <w:t>46.603</w:t>
             </w:r>
           </w:p>
         </w:tc>
@@ -6029,18 +5937,46 @@
               <w:spacing w:lineRule="auto" w:line="240" w:before="0" w:after="0"/>
               <w:jc w:val="center"/>
               <w:rPr>
-                <w:sz w:val="24"/>
+                <w:rFonts w:ascii="Times New Roman" w:hAnsi="Times New Roman"/>
               </w:rPr>
             </w:pPr>
             <w:r>
               <w:rPr>
-                <w:rFonts w:eastAsia="Calibri" w:cs="" w:ascii="Calibri" w:hAnsi="Calibri"/>
+                <w:rFonts w:eastAsia="Calibri" w:cs="" w:ascii="Times New Roman" w:hAnsi="Times New Roman"/>
                 <w:kern w:val="0"/>
                 <w:sz w:val="24"/>
                 <w:szCs w:val="22"/>
                 <w:lang w:val="ru-RU" w:eastAsia="en-US" w:bidi="ar-SA"/>
               </w:rPr>
-              <w:t>145,85</w:t>
+              <w:t>104.908</w:t>
+            </w:r>
+          </w:p>
+        </w:tc>
+        <w:tc>
+          <w:tcPr>
+            <w:tcW w:w="1412" w:type="dxa"/>
+            <w:tcBorders/>
+          </w:tcPr>
+          <w:p>
+            <w:pPr>
+              <w:pStyle w:val="Style25"/>
+              <w:widowControl w:val="false"/>
+              <w:suppressAutoHyphens w:val="true"/>
+              <w:spacing w:lineRule="auto" w:line="240" w:before="0" w:after="0"/>
+              <w:jc w:val="center"/>
+              <w:rPr>
+                <w:rFonts w:ascii="Times New Roman" w:hAnsi="Times New Roman"/>
+              </w:rPr>
+            </w:pPr>
+            <w:r>
+              <w:rPr>
+                <w:rFonts w:eastAsia="Calibri" w:cs="" w:ascii="Times New Roman" w:hAnsi="Times New Roman"/>
+                <w:kern w:val="0"/>
+                <w:sz w:val="24"/>
+                <w:szCs w:val="22"/>
+                <w:lang w:val="ru-RU" w:eastAsia="en-US" w:bidi="ar-SA"/>
+              </w:rPr>
+              <w:t>138.894</w:t>
             </w:r>
           </w:p>
         </w:tc>
@@ -6059,13 +5995,12 @@
               <w:spacing w:before="0" w:after="0"/>
               <w:jc w:val="both"/>
               <w:rPr>
-                <w:bCs/>
-                <w:sz w:val="24"/>
-                <w:szCs w:val="24"/>
+                <w:rFonts w:ascii="Times New Roman" w:hAnsi="Times New Roman"/>
               </w:rPr>
             </w:pPr>
             <w:r>
               <w:rPr>
+                <w:rFonts w:ascii="Times New Roman" w:hAnsi="Times New Roman"/>
                 <w:bCs/>
                 <w:sz w:val="24"/>
                 <w:szCs w:val="24"/>
@@ -6075,6 +6010,7 @@
             </w:r>
             <w:r>
               <w:rPr>
+                <w:rFonts w:ascii="Times New Roman" w:hAnsi="Times New Roman"/>
                 <w:bCs/>
                 <w:sz w:val="24"/>
                 <w:szCs w:val="24"/>
@@ -6086,7 +6022,7 @@
         </w:tc>
         <w:tc>
           <w:tcPr>
-            <w:tcW w:w="1422" w:type="dxa"/>
+            <w:tcW w:w="1423" w:type="dxa"/>
             <w:tcBorders/>
           </w:tcPr>
           <w:p>
@@ -6097,46 +6033,18 @@
               <w:spacing w:lineRule="auto" w:line="240" w:before="0" w:after="0"/>
               <w:jc w:val="center"/>
               <w:rPr>
-                <w:sz w:val="24"/>
+                <w:rFonts w:ascii="Times New Roman" w:hAnsi="Times New Roman"/>
               </w:rPr>
             </w:pPr>
             <w:r>
               <w:rPr>
-                <w:rFonts w:eastAsia="Calibri" w:cs="" w:ascii="Calibri" w:hAnsi="Calibri"/>
+                <w:rFonts w:eastAsia="Calibri" w:cs="" w:ascii="Times New Roman" w:hAnsi="Times New Roman"/>
                 <w:kern w:val="0"/>
                 <w:sz w:val="24"/>
                 <w:szCs w:val="22"/>
                 <w:lang w:val="ru-RU" w:eastAsia="en-US" w:bidi="ar-SA"/>
               </w:rPr>
-              <w:t>145,89</w:t>
-            </w:r>
-          </w:p>
-        </w:tc>
-        <w:tc>
-          <w:tcPr>
-            <w:tcW w:w="1413" w:type="dxa"/>
-            <w:tcBorders/>
-          </w:tcPr>
-          <w:p>
-            <w:pPr>
-              <w:pStyle w:val="Style25"/>
-              <w:widowControl w:val="false"/>
-              <w:suppressAutoHyphens w:val="true"/>
-              <w:spacing w:lineRule="auto" w:line="240" w:before="0" w:after="0"/>
-              <w:jc w:val="center"/>
-              <w:rPr>
-                <w:sz w:val="24"/>
-              </w:rPr>
-            </w:pPr>
-            <w:r>
-              <w:rPr>
-                <w:rFonts w:eastAsia="Calibri" w:cs="" w:ascii="Calibri" w:hAnsi="Calibri"/>
-                <w:kern w:val="0"/>
-                <w:sz w:val="24"/>
-                <w:szCs w:val="22"/>
-                <w:lang w:val="ru-RU" w:eastAsia="en-US" w:bidi="ar-SA"/>
-              </w:rPr>
-              <w:t>219,58</w:t>
+              <w:t>58.867</w:t>
             </w:r>
           </w:p>
         </w:tc>
@@ -6153,18 +6061,56 @@
               <w:spacing w:lineRule="auto" w:line="240" w:before="0" w:after="0"/>
               <w:jc w:val="center"/>
               <w:rPr>
-                <w:sz w:val="24"/>
+                <w:rFonts w:ascii="Times New Roman" w:hAnsi="Times New Roman"/>
               </w:rPr>
             </w:pPr>
             <w:r>
               <w:rPr>
-                <w:rFonts w:eastAsia="Calibri" w:cs="" w:ascii="Calibri" w:hAnsi="Calibri"/>
+                <w:rFonts w:eastAsia="Calibri" w:cs="" w:ascii="Times New Roman" w:hAnsi="Times New Roman"/>
                 <w:kern w:val="0"/>
                 <w:sz w:val="24"/>
                 <w:szCs w:val="22"/>
                 <w:lang w:val="ru-RU" w:eastAsia="en-US" w:bidi="ar-SA"/>
               </w:rPr>
-              <w:t>437,9</w:t>
+              <w:t>2</w:t>
+            </w:r>
+            <w:r>
+              <w:rPr>
+                <w:rFonts w:eastAsia="Calibri" w:cs="" w:ascii="Times New Roman" w:hAnsi="Times New Roman"/>
+                <w:kern w:val="0"/>
+                <w:sz w:val="24"/>
+                <w:szCs w:val="22"/>
+                <w:lang w:val="ru-RU" w:eastAsia="en-US" w:bidi="ar-SA"/>
+              </w:rPr>
+              <w:t>14.5338</w:t>
+            </w:r>
+          </w:p>
+        </w:tc>
+        <w:tc>
+          <w:tcPr>
+            <w:tcW w:w="1412" w:type="dxa"/>
+            <w:tcBorders/>
+          </w:tcPr>
+          <w:p>
+            <w:pPr>
+              <w:pStyle w:val="Style25"/>
+              <w:widowControl w:val="false"/>
+              <w:suppressAutoHyphens w:val="true"/>
+              <w:spacing w:lineRule="auto" w:line="240" w:before="0" w:after="0"/>
+              <w:jc w:val="center"/>
+              <w:rPr>
+                <w:rFonts w:ascii="Times New Roman" w:hAnsi="Times New Roman"/>
+              </w:rPr>
+            </w:pPr>
+            <w:r>
+              <w:rPr>
+                <w:rFonts w:eastAsia="Calibri" w:cs="" w:ascii="Times New Roman" w:hAnsi="Times New Roman"/>
+                <w:kern w:val="0"/>
+                <w:sz w:val="24"/>
+                <w:szCs w:val="22"/>
+                <w:lang w:val="ru-RU" w:eastAsia="en-US" w:bidi="ar-SA"/>
+              </w:rPr>
+              <w:t>300.800</w:t>
             </w:r>
           </w:p>
         </w:tc>
@@ -6187,7 +6133,6 @@
           <w:sz w:val="24"/>
           <w:szCs w:val="24"/>
         </w:rPr>
-        <w:t>Уточнение. Используемое в расчёте время было переведено в секунды.</w:t>
       </w:r>
     </w:p>
     <w:p>
@@ -6201,10 +6146,7 @@
         </w:rPr>
       </w:pPr>
       <w:r>
-        <w:rPr>
-          <w:b/>
-          <w:bCs/>
-        </w:rPr>
+        <w:rPr/>
         <w:drawing>
           <wp:inline distT="0" distB="0" distL="0" distR="0">
             <wp:extent cx="5006340" cy="502920"/>
@@ -6512,7 +6454,7 @@
           <w:sz w:val="24"/>
           <w:szCs w:val="24"/>
         </w:rPr>
-        <w:t>Таблица 4. Время выполнения функции ядра.</w:t>
+        <w:t>Таблица 4. Время выполнения функции на GPU.</w:t>
       </w:r>
     </w:p>
     <w:tbl>
@@ -6530,10 +6472,10 @@
         <w:tblLook w:val="04a0" w:noHBand="0" w:noVBand="1" w:firstColumn="1" w:lastRow="0" w:lastColumn="0" w:firstRow="1"/>
       </w:tblPr>
       <w:tblGrid>
-        <w:gridCol w:w="2677"/>
-        <w:gridCol w:w="3102"/>
-        <w:gridCol w:w="2023"/>
-        <w:gridCol w:w="2057"/>
+        <w:gridCol w:w="2676"/>
+        <w:gridCol w:w="3103"/>
+        <w:gridCol w:w="2025"/>
+        <w:gridCol w:w="2055"/>
       </w:tblGrid>
       <w:tr>
         <w:trPr>
@@ -6541,7 +6483,7 @@
         </w:trPr>
         <w:tc>
           <w:tcPr>
-            <w:tcW w:w="2677" w:type="dxa"/>
+            <w:tcW w:w="2676" w:type="dxa"/>
             <w:tcBorders>
               <w:top w:val="single" w:sz="8" w:space="0" w:color="000000"/>
               <w:left w:val="single" w:sz="8" w:space="0" w:color="000000"/>
@@ -6582,7 +6524,7 @@
         </w:tc>
         <w:tc>
           <w:tcPr>
-            <w:tcW w:w="3102" w:type="dxa"/>
+            <w:tcW w:w="3103" w:type="dxa"/>
             <w:tcBorders>
               <w:top w:val="single" w:sz="8" w:space="0" w:color="000000"/>
               <w:bottom w:val="single" w:sz="8" w:space="0" w:color="000000"/>
@@ -6623,7 +6565,7 @@
         </w:tc>
         <w:tc>
           <w:tcPr>
-            <w:tcW w:w="2023" w:type="dxa"/>
+            <w:tcW w:w="2025" w:type="dxa"/>
             <w:tcBorders>
               <w:top w:val="single" w:sz="8" w:space="0" w:color="000000"/>
               <w:bottom w:val="single" w:sz="8" w:space="0" w:color="000000"/>
@@ -6664,7 +6606,7 @@
         </w:tc>
         <w:tc>
           <w:tcPr>
-            <w:tcW w:w="2057" w:type="dxa"/>
+            <w:tcW w:w="2055" w:type="dxa"/>
             <w:tcBorders>
               <w:top w:val="single" w:sz="8" w:space="0" w:color="000000"/>
               <w:bottom w:val="single" w:sz="8" w:space="0" w:color="000000"/>
@@ -6710,7 +6652,7 @@
         </w:trPr>
         <w:tc>
           <w:tcPr>
-            <w:tcW w:w="2677" w:type="dxa"/>
+            <w:tcW w:w="2676" w:type="dxa"/>
             <w:tcBorders>
               <w:left w:val="single" w:sz="8" w:space="0" w:color="000000"/>
               <w:bottom w:val="single" w:sz="8" w:space="0" w:color="000000"/>
@@ -6750,7 +6692,7 @@
         </w:tc>
         <w:tc>
           <w:tcPr>
-            <w:tcW w:w="3102" w:type="dxa"/>
+            <w:tcW w:w="3103" w:type="dxa"/>
             <w:tcBorders>
               <w:bottom w:val="single" w:sz="8" w:space="0" w:color="000000"/>
               <w:right w:val="single" w:sz="8" w:space="0" w:color="000000"/>
@@ -6800,7 +6742,7 @@
         </w:tc>
         <w:tc>
           <w:tcPr>
-            <w:tcW w:w="2023" w:type="dxa"/>
+            <w:tcW w:w="2025" w:type="dxa"/>
             <w:tcBorders>
               <w:bottom w:val="single" w:sz="8" w:space="0" w:color="000000"/>
               <w:right w:val="single" w:sz="8" w:space="0" w:color="000000"/>
@@ -6840,7 +6782,7 @@
         </w:tc>
         <w:tc>
           <w:tcPr>
-            <w:tcW w:w="2057" w:type="dxa"/>
+            <w:tcW w:w="2055" w:type="dxa"/>
             <w:tcBorders>
               <w:bottom w:val="single" w:sz="8" w:space="0" w:color="000000"/>
               <w:right w:val="single" w:sz="8" w:space="0" w:color="000000"/>
@@ -6885,7 +6827,7 @@
         </w:trPr>
         <w:tc>
           <w:tcPr>
-            <w:tcW w:w="2677" w:type="dxa"/>
+            <w:tcW w:w="2676" w:type="dxa"/>
             <w:tcBorders>
               <w:left w:val="single" w:sz="8" w:space="0" w:color="000000"/>
               <w:bottom w:val="single" w:sz="8" w:space="0" w:color="000000"/>
@@ -6925,7 +6867,7 @@
         </w:tc>
         <w:tc>
           <w:tcPr>
-            <w:tcW w:w="3102" w:type="dxa"/>
+            <w:tcW w:w="3103" w:type="dxa"/>
             <w:tcBorders>
               <w:bottom w:val="single" w:sz="8" w:space="0" w:color="000000"/>
               <w:right w:val="single" w:sz="8" w:space="0" w:color="000000"/>
@@ -6965,7 +6907,7 @@
         </w:tc>
         <w:tc>
           <w:tcPr>
-            <w:tcW w:w="2023" w:type="dxa"/>
+            <w:tcW w:w="2025" w:type="dxa"/>
             <w:tcBorders>
               <w:bottom w:val="single" w:sz="8" w:space="0" w:color="000000"/>
               <w:right w:val="single" w:sz="8" w:space="0" w:color="000000"/>
@@ -7005,7 +6947,7 @@
         </w:tc>
         <w:tc>
           <w:tcPr>
-            <w:tcW w:w="2057" w:type="dxa"/>
+            <w:tcW w:w="2055" w:type="dxa"/>
             <w:tcBorders>
               <w:bottom w:val="single" w:sz="8" w:space="0" w:color="000000"/>
               <w:right w:val="single" w:sz="8" w:space="0" w:color="000000"/>
@@ -7044,7 +6986,7 @@
         </w:trPr>
         <w:tc>
           <w:tcPr>
-            <w:tcW w:w="2677" w:type="dxa"/>
+            <w:tcW w:w="2676" w:type="dxa"/>
             <w:tcBorders>
               <w:left w:val="single" w:sz="8" w:space="0" w:color="000000"/>
               <w:bottom w:val="single" w:sz="8" w:space="0" w:color="000000"/>
@@ -7084,7 +7026,7 @@
         </w:tc>
         <w:tc>
           <w:tcPr>
-            <w:tcW w:w="3102" w:type="dxa"/>
+            <w:tcW w:w="3103" w:type="dxa"/>
             <w:tcBorders>
               <w:bottom w:val="single" w:sz="8" w:space="0" w:color="000000"/>
               <w:right w:val="single" w:sz="8" w:space="0" w:color="000000"/>
@@ -7124,7 +7066,7 @@
         </w:tc>
         <w:tc>
           <w:tcPr>
-            <w:tcW w:w="2023" w:type="dxa"/>
+            <w:tcW w:w="2025" w:type="dxa"/>
             <w:tcBorders>
               <w:bottom w:val="single" w:sz="8" w:space="0" w:color="000000"/>
               <w:right w:val="single" w:sz="8" w:space="0" w:color="000000"/>
@@ -7164,7 +7106,7 @@
         </w:tc>
         <w:tc>
           <w:tcPr>
-            <w:tcW w:w="2057" w:type="dxa"/>
+            <w:tcW w:w="2055" w:type="dxa"/>
             <w:tcBorders>
               <w:bottom w:val="single" w:sz="8" w:space="0" w:color="000000"/>
               <w:right w:val="single" w:sz="8" w:space="0" w:color="000000"/>
@@ -7394,8 +7336,8 @@
       <w:tblGrid>
         <w:gridCol w:w="1806"/>
         <w:gridCol w:w="2353"/>
-        <w:gridCol w:w="1338"/>
-        <w:gridCol w:w="2850"/>
+        <w:gridCol w:w="1336"/>
+        <w:gridCol w:w="2852"/>
         <w:gridCol w:w="1008"/>
       </w:tblGrid>
       <w:tr>
@@ -7486,7 +7428,7 @@
         </w:tc>
         <w:tc>
           <w:tcPr>
-            <w:tcW w:w="1338" w:type="dxa"/>
+            <w:tcW w:w="1336" w:type="dxa"/>
             <w:tcBorders>
               <w:top w:val="single" w:sz="8" w:space="0" w:color="000000"/>
               <w:bottom w:val="single" w:sz="8" w:space="0" w:color="000000"/>
@@ -7527,7 +7469,7 @@
         </w:tc>
         <w:tc>
           <w:tcPr>
-            <w:tcW w:w="2850" w:type="dxa"/>
+            <w:tcW w:w="2852" w:type="dxa"/>
             <w:tcBorders>
               <w:top w:val="single" w:sz="8" w:space="0" w:color="000000"/>
               <w:bottom w:val="single" w:sz="8" w:space="0" w:color="000000"/>
@@ -7695,7 +7637,7 @@
         </w:tc>
         <w:tc>
           <w:tcPr>
-            <w:tcW w:w="1338" w:type="dxa"/>
+            <w:tcW w:w="1336" w:type="dxa"/>
             <w:tcBorders>
               <w:bottom w:val="single" w:sz="8" w:space="0" w:color="000000"/>
             </w:tcBorders>
@@ -7727,23 +7669,13 @@
                 <w:szCs w:val="24"/>
                 <w:lang w:eastAsia="ru-RU"/>
               </w:rPr>
-              <w:t>1</w:t>
-            </w:r>
-            <w:r>
-              <w:rPr>
-                <w:rFonts w:eastAsia="Times New Roman"/>
-                <w:kern w:val="0"/>
-                <w:sz w:val="24"/>
-                <w:szCs w:val="24"/>
-                <w:lang w:eastAsia="ru-RU"/>
-              </w:rPr>
-              <w:t>41.43</w:t>
+              <w:t>121.43</w:t>
             </w:r>
           </w:p>
         </w:tc>
         <w:tc>
           <w:tcPr>
-            <w:tcW w:w="2850" w:type="dxa"/>
+            <w:tcW w:w="2852" w:type="dxa"/>
             <w:tcBorders>
               <w:top w:val="single" w:sz="8" w:space="0" w:color="000000"/>
               <w:left w:val="single" w:sz="4" w:space="0" w:color="000000"/>
@@ -7907,7 +7839,7 @@
         </w:tc>
         <w:tc>
           <w:tcPr>
-            <w:tcW w:w="1338" w:type="dxa"/>
+            <w:tcW w:w="1336" w:type="dxa"/>
             <w:tcBorders>
               <w:bottom w:val="single" w:sz="8" w:space="0" w:color="000000"/>
             </w:tcBorders>
@@ -7940,13 +7872,13 @@
                 <w:szCs w:val="24"/>
                 <w:lang w:val="en-US" w:eastAsia="ru-RU"/>
               </w:rPr>
-              <w:t>1.53</w:t>
+              <w:t>0.04</w:t>
             </w:r>
           </w:p>
         </w:tc>
         <w:tc>
           <w:tcPr>
-            <w:tcW w:w="2850" w:type="dxa"/>
+            <w:tcW w:w="2852" w:type="dxa"/>
             <w:tcBorders>
               <w:top w:val="single" w:sz="8" w:space="0" w:color="000000"/>
               <w:left w:val="single" w:sz="4" w:space="0" w:color="000000"/>
@@ -7982,7 +7914,7 @@
                 <w:szCs w:val="24"/>
                 <w:lang w:val="en-US" w:eastAsia="ru-RU"/>
               </w:rPr>
-              <w:t>5.349</w:t>
+              <w:t>0.06</w:t>
             </w:r>
           </w:p>
         </w:tc>
@@ -8022,7 +7954,7 @@
                 <w:szCs w:val="24"/>
                 <w:lang w:val="en-US" w:eastAsia="ru-RU"/>
               </w:rPr>
-              <w:t>4.82</w:t>
+              <w:t>0.09</w:t>
             </w:r>
           </w:p>
         </w:tc>
@@ -8114,7 +8046,7 @@
         </w:tc>
         <w:tc>
           <w:tcPr>
-            <w:tcW w:w="1338" w:type="dxa"/>
+            <w:tcW w:w="1336" w:type="dxa"/>
             <w:tcBorders>
               <w:bottom w:val="single" w:sz="8" w:space="0" w:color="000000"/>
             </w:tcBorders>
@@ -8152,7 +8084,7 @@
         </w:tc>
         <w:tc>
           <w:tcPr>
-            <w:tcW w:w="2850" w:type="dxa"/>
+            <w:tcW w:w="2852" w:type="dxa"/>
             <w:tcBorders>
               <w:top w:val="single" w:sz="8" w:space="0" w:color="000000"/>
               <w:left w:val="single" w:sz="4" w:space="0" w:color="000000"/>
@@ -8316,7 +8248,7 @@
         </w:tc>
         <w:tc>
           <w:tcPr>
-            <w:tcW w:w="1338" w:type="dxa"/>
+            <w:tcW w:w="1336" w:type="dxa"/>
             <w:tcBorders>
               <w:bottom w:val="single" w:sz="8" w:space="0" w:color="000000"/>
             </w:tcBorders>
@@ -8349,13 +8281,13 @@
                 <w:szCs w:val="24"/>
                 <w:lang w:val="en-US" w:eastAsia="ru-RU"/>
               </w:rPr>
-              <w:t>0.88</w:t>
+              <w:t>0.03</w:t>
             </w:r>
           </w:p>
         </w:tc>
         <w:tc>
           <w:tcPr>
-            <w:tcW w:w="2850" w:type="dxa"/>
+            <w:tcW w:w="2852" w:type="dxa"/>
             <w:tcBorders>
               <w:top w:val="single" w:sz="8" w:space="0" w:color="000000"/>
               <w:left w:val="single" w:sz="4" w:space="0" w:color="000000"/>
@@ -8391,7 +8323,7 @@
                 <w:szCs w:val="24"/>
                 <w:lang w:val="en-US" w:eastAsia="ru-RU"/>
               </w:rPr>
-              <w:t>4.212</w:t>
+              <w:t>0.05</w:t>
             </w:r>
           </w:p>
         </w:tc>
@@ -8431,7 +8363,7 @@
                 <w:szCs w:val="24"/>
                 <w:lang w:val="en-US" w:eastAsia="ru-RU"/>
               </w:rPr>
-              <w:t>5.11</w:t>
+              <w:t>0.07</w:t>
             </w:r>
           </w:p>
         </w:tc>
@@ -8523,7 +8455,7 @@
         </w:tc>
         <w:tc>
           <w:tcPr>
-            <w:tcW w:w="1338" w:type="dxa"/>
+            <w:tcW w:w="1336" w:type="dxa"/>
             <w:tcBorders>
               <w:bottom w:val="single" w:sz="8" w:space="0" w:color="000000"/>
             </w:tcBorders>
@@ -8561,7 +8493,7 @@
         </w:tc>
         <w:tc>
           <w:tcPr>
-            <w:tcW w:w="2850" w:type="dxa"/>
+            <w:tcW w:w="2852" w:type="dxa"/>
             <w:tcBorders>
               <w:top w:val="single" w:sz="8" w:space="0" w:color="000000"/>
               <w:left w:val="single" w:sz="4" w:space="0" w:color="000000"/>
@@ -8725,7 +8657,7 @@
         </w:tc>
         <w:tc>
           <w:tcPr>
-            <w:tcW w:w="1338" w:type="dxa"/>
+            <w:tcW w:w="1336" w:type="dxa"/>
             <w:tcBorders>
               <w:bottom w:val="single" w:sz="8" w:space="0" w:color="000000"/>
             </w:tcBorders>
@@ -8758,13 +8690,13 @@
                 <w:szCs w:val="24"/>
                 <w:lang w:eastAsia="ru-RU"/>
               </w:rPr>
-              <w:t>2.19</w:t>
+              <w:t>0.04</w:t>
             </w:r>
           </w:p>
         </w:tc>
         <w:tc>
           <w:tcPr>
-            <w:tcW w:w="2850" w:type="dxa"/>
+            <w:tcW w:w="2852" w:type="dxa"/>
             <w:tcBorders>
               <w:top w:val="single" w:sz="8" w:space="0" w:color="000000"/>
               <w:left w:val="single" w:sz="4" w:space="0" w:color="000000"/>
@@ -8800,7 +8732,7 @@
                 <w:szCs w:val="24"/>
                 <w:lang w:val="en-US" w:eastAsia="ru-RU"/>
               </w:rPr>
-              <w:t>7.1439</w:t>
+              <w:t>0.08</w:t>
             </w:r>
           </w:p>
         </w:tc>
@@ -8840,7 +8772,7 @@
                 <w:szCs w:val="24"/>
                 <w:lang w:val="en-US" w:eastAsia="ru-RU"/>
               </w:rPr>
-              <w:t>7</w:t>
+              <w:t>0.1</w:t>
             </w:r>
           </w:p>
         </w:tc>
@@ -21537,7 +21469,7 @@
         <w:tabs>
           <w:tab w:val="num" w:pos="0"/>
         </w:tabs>
-        <w:ind w:left="1287" w:hanging="360"/>
+        <w:ind w:left="1144" w:hanging="435"/>
       </w:pPr>
       <w:rPr/>
     </w:lvl>
@@ -21550,7 +21482,7 @@
         <w:tabs>
           <w:tab w:val="num" w:pos="0"/>
         </w:tabs>
-        <w:ind w:left="2007" w:hanging="360"/>
+        <w:ind w:left="1789" w:hanging="360"/>
       </w:pPr>
       <w:rPr/>
     </w:lvl>
@@ -21563,7 +21495,7 @@
         <w:tabs>
           <w:tab w:val="num" w:pos="0"/>
         </w:tabs>
-        <w:ind w:left="2727" w:hanging="180"/>
+        <w:ind w:left="2509" w:hanging="180"/>
       </w:pPr>
       <w:rPr/>
     </w:lvl>
@@ -21576,7 +21508,7 @@
         <w:tabs>
           <w:tab w:val="num" w:pos="0"/>
         </w:tabs>
-        <w:ind w:left="3447" w:hanging="360"/>
+        <w:ind w:left="3229" w:hanging="360"/>
       </w:pPr>
       <w:rPr/>
     </w:lvl>
@@ -21589,7 +21521,7 @@
         <w:tabs>
           <w:tab w:val="num" w:pos="0"/>
         </w:tabs>
-        <w:ind w:left="4167" w:hanging="360"/>
+        <w:ind w:left="3949" w:hanging="360"/>
       </w:pPr>
       <w:rPr/>
     </w:lvl>
@@ -21602,7 +21534,7 @@
         <w:tabs>
           <w:tab w:val="num" w:pos="0"/>
         </w:tabs>
-        <w:ind w:left="4887" w:hanging="180"/>
+        <w:ind w:left="4669" w:hanging="180"/>
       </w:pPr>
       <w:rPr/>
     </w:lvl>
@@ -21615,7 +21547,7 @@
         <w:tabs>
           <w:tab w:val="num" w:pos="0"/>
         </w:tabs>
-        <w:ind w:left="5607" w:hanging="360"/>
+        <w:ind w:left="5389" w:hanging="360"/>
       </w:pPr>
       <w:rPr/>
     </w:lvl>
@@ -21628,7 +21560,7 @@
         <w:tabs>
           <w:tab w:val="num" w:pos="0"/>
         </w:tabs>
-        <w:ind w:left="6327" w:hanging="360"/>
+        <w:ind w:left="6109" w:hanging="360"/>
       </w:pPr>
       <w:rPr/>
     </w:lvl>
@@ -21641,131 +21573,12 @@
         <w:tabs>
           <w:tab w:val="num" w:pos="0"/>
         </w:tabs>
-        <w:ind w:left="7047" w:hanging="180"/>
+        <w:ind w:left="6829" w:hanging="180"/>
       </w:pPr>
       <w:rPr/>
     </w:lvl>
   </w:abstractNum>
   <w:abstractNum w:abstractNumId="3">
-    <w:lvl w:ilvl="0">
-      <w:start w:val="1"/>
-      <w:numFmt w:val="decimal"/>
-      <w:lvlText w:val="%1."/>
-      <w:lvlJc w:val="left"/>
-      <w:pPr>
-        <w:tabs>
-          <w:tab w:val="num" w:pos="0"/>
-        </w:tabs>
-        <w:ind w:left="1144" w:hanging="435"/>
-      </w:pPr>
-      <w:rPr/>
-    </w:lvl>
-    <w:lvl w:ilvl="1">
-      <w:start w:val="1"/>
-      <w:numFmt w:val="lowerLetter"/>
-      <w:lvlText w:val="%2."/>
-      <w:lvlJc w:val="left"/>
-      <w:pPr>
-        <w:tabs>
-          <w:tab w:val="num" w:pos="0"/>
-        </w:tabs>
-        <w:ind w:left="1789" w:hanging="360"/>
-      </w:pPr>
-      <w:rPr/>
-    </w:lvl>
-    <w:lvl w:ilvl="2">
-      <w:start w:val="1"/>
-      <w:numFmt w:val="lowerRoman"/>
-      <w:lvlText w:val="%3."/>
-      <w:lvlJc w:val="right"/>
-      <w:pPr>
-        <w:tabs>
-          <w:tab w:val="num" w:pos="0"/>
-        </w:tabs>
-        <w:ind w:left="2509" w:hanging="180"/>
-      </w:pPr>
-      <w:rPr/>
-    </w:lvl>
-    <w:lvl w:ilvl="3">
-      <w:start w:val="1"/>
-      <w:numFmt w:val="decimal"/>
-      <w:lvlText w:val="%4."/>
-      <w:lvlJc w:val="left"/>
-      <w:pPr>
-        <w:tabs>
-          <w:tab w:val="num" w:pos="0"/>
-        </w:tabs>
-        <w:ind w:left="3229" w:hanging="360"/>
-      </w:pPr>
-      <w:rPr/>
-    </w:lvl>
-    <w:lvl w:ilvl="4">
-      <w:start w:val="1"/>
-      <w:numFmt w:val="lowerLetter"/>
-      <w:lvlText w:val="%5."/>
-      <w:lvlJc w:val="left"/>
-      <w:pPr>
-        <w:tabs>
-          <w:tab w:val="num" w:pos="0"/>
-        </w:tabs>
-        <w:ind w:left="3949" w:hanging="360"/>
-      </w:pPr>
-      <w:rPr/>
-    </w:lvl>
-    <w:lvl w:ilvl="5">
-      <w:start w:val="1"/>
-      <w:numFmt w:val="lowerRoman"/>
-      <w:lvlText w:val="%6."/>
-      <w:lvlJc w:val="right"/>
-      <w:pPr>
-        <w:tabs>
-          <w:tab w:val="num" w:pos="0"/>
-        </w:tabs>
-        <w:ind w:left="4669" w:hanging="180"/>
-      </w:pPr>
-      <w:rPr/>
-    </w:lvl>
-    <w:lvl w:ilvl="6">
-      <w:start w:val="1"/>
-      <w:numFmt w:val="decimal"/>
-      <w:lvlText w:val="%7."/>
-      <w:lvlJc w:val="left"/>
-      <w:pPr>
-        <w:tabs>
-          <w:tab w:val="num" w:pos="0"/>
-        </w:tabs>
-        <w:ind w:left="5389" w:hanging="360"/>
-      </w:pPr>
-      <w:rPr/>
-    </w:lvl>
-    <w:lvl w:ilvl="7">
-      <w:start w:val="1"/>
-      <w:numFmt w:val="lowerLetter"/>
-      <w:lvlText w:val="%8."/>
-      <w:lvlJc w:val="left"/>
-      <w:pPr>
-        <w:tabs>
-          <w:tab w:val="num" w:pos="0"/>
-        </w:tabs>
-        <w:ind w:left="6109" w:hanging="360"/>
-      </w:pPr>
-      <w:rPr/>
-    </w:lvl>
-    <w:lvl w:ilvl="8">
-      <w:start w:val="1"/>
-      <w:numFmt w:val="lowerRoman"/>
-      <w:lvlText w:val="%9."/>
-      <w:lvlJc w:val="right"/>
-      <w:pPr>
-        <w:tabs>
-          <w:tab w:val="num" w:pos="0"/>
-        </w:tabs>
-        <w:ind w:left="6829" w:hanging="180"/>
-      </w:pPr>
-      <w:rPr/>
-    </w:lvl>
-  </w:abstractNum>
-  <w:abstractNum w:abstractNumId="4">
     <w:lvl w:ilvl="0">
       <w:start w:val="1"/>
       <w:numFmt w:val="none"/>
@@ -21892,9 +21705,6 @@
   </w:num>
   <w:num w:numId="3">
     <w:abstractNumId w:val="3"/>
-  </w:num>
-  <w:num w:numId="4">
-    <w:abstractNumId w:val="4"/>
   </w:num>
 </w:numbering>
 </file>
